--- a/COSC 4P01/Assignment 1/Cosc 4P01-Software Engineering-Assingment1.docx
+++ b/COSC 4P01/Assignment 1/Cosc 4P01-Software Engineering-Assingment1.docx
@@ -1,6 +1,6 @@
 
 <file path=word/document.xml><?xml version="1.0" encoding="utf-8"?>
-<w:document xmlns:wpc="http://schemas.microsoft.com/office/word/2010/wordprocessingCanvas" xmlns:cx="http://schemas.microsoft.com/office/drawing/2014/chartex" xmlns:cx1="http://schemas.microsoft.com/office/drawing/2015/9/8/chartex" xmlns:cx2="http://schemas.microsoft.com/office/drawing/2015/10/21/chartex" xmlns:cx3="http://schemas.microsoft.com/office/drawing/2016/5/9/chartex" xmlns:cx4="http://schemas.microsoft.com/office/drawing/2016/5/10/chartex" xmlns:cx5="http://schemas.microsoft.com/office/drawing/2016/5/11/chartex" xmlns:cx6="http://schemas.microsoft.com/office/drawing/2016/5/12/chartex" xmlns:cx7="http://schemas.microsoft.com/office/drawing/2016/5/13/chartex" xmlns:cx8="http://schemas.microsoft.com/office/drawing/2016/5/14/chartex" xmlns:mc="http://schemas.openxmlformats.org/markup-compatibility/2006" xmlns:aink="http://schemas.microsoft.com/office/drawing/2016/ink" xmlns:am3d="http://schemas.microsoft.com/office/drawing/2017/model3d" xmlns:o="urn:schemas-microsoft-com:office:office" xmlns:r="http://schemas.openxmlformats.org/officeDocument/2006/relationships" xmlns:m="http://schemas.openxmlformats.org/officeDocument/2006/math" xmlns:v="urn:schemas-microsoft-com:vml" xmlns:wp14="http://schemas.microsoft.com/office/word/2010/wordprocessingDrawing" xmlns:wp="http://schemas.openxmlformats.org/drawingml/2006/wordprocessingDrawing" xmlns:w10="urn:schemas-microsoft-com:office:word" xmlns:w="http://schemas.openxmlformats.org/wordprocessingml/2006/main" xmlns:w14="http://schemas.microsoft.com/office/word/2010/wordml" xmlns:w15="http://schemas.microsoft.com/office/word/2012/wordml" xmlns:w16cex="http://schemas.microsoft.com/office/word/2018/wordml/cex" xmlns:w16cid="http://schemas.microsoft.com/office/word/2016/wordml/cid" xmlns:w16="http://schemas.microsoft.com/office/word/2018/wordml" xmlns:w16se="http://schemas.microsoft.com/office/word/2015/wordml/symex" xmlns:wpg="http://schemas.microsoft.com/office/word/2010/wordprocessingGroup" xmlns:wpi="http://schemas.microsoft.com/office/word/2010/wordprocessingInk" xmlns:wne="http://schemas.microsoft.com/office/word/2006/wordml" xmlns:wps="http://schemas.microsoft.com/office/word/2010/wordprocessingShape" mc:Ignorable="w14 w15 w16se w16cid w16 w16cex wp14">
+<w:document xmlns:wpc="http://schemas.microsoft.com/office/word/2010/wordprocessingCanvas" xmlns:cx="http://schemas.microsoft.com/office/drawing/2014/chartex" xmlns:cx1="http://schemas.microsoft.com/office/drawing/2015/9/8/chartex" xmlns:cx2="http://schemas.microsoft.com/office/drawing/2015/10/21/chartex" xmlns:cx3="http://schemas.microsoft.com/office/drawing/2016/5/9/chartex" xmlns:cx4="http://schemas.microsoft.com/office/drawing/2016/5/10/chartex" xmlns:cx5="http://schemas.microsoft.com/office/drawing/2016/5/11/chartex" xmlns:cx6="http://schemas.microsoft.com/office/drawing/2016/5/12/chartex" xmlns:cx7="http://schemas.microsoft.com/office/drawing/2016/5/13/chartex" xmlns:cx8="http://schemas.microsoft.com/office/drawing/2016/5/14/chartex" xmlns:mc="http://schemas.openxmlformats.org/markup-compatibility/2006" xmlns:aink="http://schemas.microsoft.com/office/drawing/2016/ink" xmlns:am3d="http://schemas.microsoft.com/office/drawing/2017/model3d" xmlns:o="urn:schemas-microsoft-com:office:office" xmlns:r="http://schemas.openxmlformats.org/officeDocument/2006/relationships" xmlns:m="http://schemas.openxmlformats.org/officeDocument/2006/math" xmlns:v="urn:schemas-microsoft-com:vml" xmlns:wp14="http://schemas.microsoft.com/office/word/2010/wordprocessingDrawing" xmlns:wp="http://schemas.openxmlformats.org/drawingml/2006/wordprocessingDrawing" xmlns:w10="urn:schemas-microsoft-com:office:word" xmlns:w="http://schemas.openxmlformats.org/wordprocessingml/2006/main" xmlns:w14="http://schemas.microsoft.com/office/word/2010/wordml" xmlns:w15="http://schemas.microsoft.com/office/word/2012/wordml" xmlns:w16cid="http://schemas.microsoft.com/office/word/2016/wordml/cid" xmlns:w16se="http://schemas.microsoft.com/office/word/2015/wordml/symex" xmlns:wpg="http://schemas.microsoft.com/office/word/2010/wordprocessingGroup" xmlns:wpi="http://schemas.microsoft.com/office/word/2010/wordprocessingInk" xmlns:wne="http://schemas.microsoft.com/office/word/2006/wordml" xmlns:wps="http://schemas.microsoft.com/office/word/2010/wordprocessingShape" mc:Ignorable="w14 w15 w16se w16cid wp14">
   <w:body>
     <w:p>
       <w:pPr>
@@ -259,7 +259,7 @@
           <w:szCs w:val="24"/>
           <w:highlight w:val="white"/>
         </w:rPr>
-        <w:t xml:space="preserve"> Name:   _____________________      </w:t>
+        <w:t xml:space="preserve"> Name:   </w:t>
       </w:r>
       <w:r>
         <w:rPr>
@@ -268,8 +268,79 @@
           <w:szCs w:val="24"/>
           <w:highlight w:val="white"/>
         </w:rPr>
-        <w:tab/>
-        <w:t>Student ID:  _______________________</w:t>
+        <w:t>Tennyson Demchuk</w:t>
+      </w:r>
+      <w:r>
+        <w:rPr>
+          <w:b/>
+          <w:sz w:val="24"/>
+          <w:szCs w:val="24"/>
+          <w:highlight w:val="white"/>
+        </w:rPr>
+        <w:t xml:space="preserve"> </w:t>
+      </w:r>
+      <w:r>
+        <w:rPr>
+          <w:b/>
+          <w:sz w:val="24"/>
+          <w:szCs w:val="24"/>
+          <w:highlight w:val="white"/>
+        </w:rPr>
+        <w:tab/>
+      </w:r>
+      <w:r>
+        <w:rPr>
+          <w:b/>
+          <w:sz w:val="24"/>
+          <w:szCs w:val="24"/>
+          <w:highlight w:val="white"/>
+        </w:rPr>
+        <w:t xml:space="preserve">  </w:t>
+      </w:r>
+      <w:r>
+        <w:rPr>
+          <w:b/>
+          <w:sz w:val="24"/>
+          <w:szCs w:val="24"/>
+          <w:highlight w:val="white"/>
+        </w:rPr>
+        <w:tab/>
+      </w:r>
+      <w:r>
+        <w:rPr>
+          <w:b/>
+          <w:sz w:val="24"/>
+          <w:szCs w:val="24"/>
+          <w:highlight w:val="white"/>
+        </w:rPr>
+        <w:tab/>
+      </w:r>
+      <w:r>
+        <w:rPr>
+          <w:b/>
+          <w:sz w:val="24"/>
+          <w:szCs w:val="24"/>
+          <w:highlight w:val="white"/>
+        </w:rPr>
+        <w:tab/>
+      </w:r>
+      <w:r>
+        <w:rPr>
+          <w:b/>
+          <w:sz w:val="24"/>
+          <w:szCs w:val="24"/>
+          <w:highlight w:val="white"/>
+        </w:rPr>
+        <w:t xml:space="preserve">Student ID:  </w:t>
+      </w:r>
+      <w:r>
+        <w:rPr>
+          <w:b/>
+          <w:sz w:val="24"/>
+          <w:szCs w:val="24"/>
+          <w:highlight w:val="white"/>
+        </w:rPr>
+        <w:t>6190532</w:t>
       </w:r>
     </w:p>
     <w:p>
@@ -323,13 +394,17 @@
         </w:numPr>
         <w:jc w:val="both"/>
         <w:rPr>
-          <w:sz w:val="20"/>
-          <w:szCs w:val="20"/>
-          <w:highlight w:val="white"/>
-        </w:rPr>
-      </w:pPr>
-      <w:r>
-        <w:rPr>
+          <w:b/>
+          <w:bCs/>
+          <w:sz w:val="20"/>
+          <w:szCs w:val="20"/>
+          <w:highlight w:val="white"/>
+        </w:rPr>
+      </w:pPr>
+      <w:r>
+        <w:rPr>
+          <w:b/>
+          <w:bCs/>
           <w:sz w:val="20"/>
           <w:szCs w:val="20"/>
           <w:highlight w:val="white"/>
@@ -338,6 +413,8 @@
       </w:r>
       <w:r>
         <w:rPr>
+          <w:b/>
+          <w:bCs/>
           <w:sz w:val="20"/>
           <w:szCs w:val="20"/>
           <w:highlight w:val="white"/>
@@ -373,6 +450,174 @@
           <w:highlight w:val="white"/>
         </w:rPr>
         <w:t xml:space="preserve"> pts)</w:t>
+      </w:r>
+    </w:p>
+    <w:p>
+      <w:pPr>
+        <w:jc w:val="both"/>
+        <w:rPr>
+          <w:sz w:val="20"/>
+          <w:szCs w:val="20"/>
+          <w:highlight w:val="white"/>
+        </w:rPr>
+      </w:pPr>
+      <w:r>
+        <w:rPr>
+          <w:sz w:val="20"/>
+          <w:szCs w:val="20"/>
+          <w:highlight w:val="white"/>
+        </w:rPr>
+        <w:tab/>
+      </w:r>
+    </w:p>
+    <w:p>
+      <w:pPr>
+        <w:jc w:val="both"/>
+        <w:rPr>
+          <w:sz w:val="20"/>
+          <w:szCs w:val="20"/>
+          <w:highlight w:val="white"/>
+        </w:rPr>
+      </w:pPr>
+      <w:r>
+        <w:rPr>
+          <w:sz w:val="20"/>
+          <w:szCs w:val="20"/>
+          <w:highlight w:val="white"/>
+        </w:rPr>
+        <w:tab/>
+      </w:r>
+      <w:r>
+        <w:rPr>
+          <w:sz w:val="20"/>
+          <w:szCs w:val="20"/>
+          <w:highlight w:val="white"/>
+        </w:rPr>
+        <w:t>Plan-based software engineering processes</w:t>
+      </w:r>
+      <w:r>
+        <w:rPr>
+          <w:sz w:val="20"/>
+          <w:szCs w:val="20"/>
+          <w:highlight w:val="white"/>
+        </w:rPr>
+        <w:t xml:space="preserve"> are defined by the planning of all process activities </w:t>
+      </w:r>
+      <w:r>
+        <w:rPr>
+          <w:sz w:val="20"/>
+          <w:szCs w:val="20"/>
+          <w:highlight w:val="white"/>
+        </w:rPr>
+        <w:tab/>
+        <w:t xml:space="preserve">ahead of time and measuring all progress against this established plan. </w:t>
+      </w:r>
+      <w:r>
+        <w:rPr>
+          <w:sz w:val="20"/>
+          <w:szCs w:val="20"/>
+          <w:highlight w:val="white"/>
+        </w:rPr>
+        <w:t xml:space="preserve">On the other hand, </w:t>
+      </w:r>
+      <w:r>
+        <w:rPr>
+          <w:sz w:val="20"/>
+          <w:szCs w:val="20"/>
+          <w:highlight w:val="white"/>
+        </w:rPr>
+        <w:tab/>
+      </w:r>
+      <w:r>
+        <w:rPr>
+          <w:sz w:val="20"/>
+          <w:szCs w:val="20"/>
+          <w:highlight w:val="white"/>
+        </w:rPr>
+        <w:t xml:space="preserve">agile-based processes do not carefully craft an exhaustive list of process activities, instead </w:t>
+      </w:r>
+      <w:r>
+        <w:rPr>
+          <w:sz w:val="20"/>
+          <w:szCs w:val="20"/>
+          <w:highlight w:val="white"/>
+        </w:rPr>
+        <w:tab/>
+      </w:r>
+      <w:r>
+        <w:rPr>
+          <w:sz w:val="20"/>
+          <w:szCs w:val="20"/>
+          <w:highlight w:val="white"/>
+        </w:rPr>
+        <w:t xml:space="preserve">opting for a more reactive incremental approach to planning and measuring progress. The </w:t>
+      </w:r>
+      <w:r>
+        <w:rPr>
+          <w:sz w:val="20"/>
+          <w:szCs w:val="20"/>
+          <w:highlight w:val="white"/>
+        </w:rPr>
+        <w:tab/>
+      </w:r>
+      <w:r>
+        <w:rPr>
+          <w:sz w:val="20"/>
+          <w:szCs w:val="20"/>
+          <w:highlight w:val="white"/>
+        </w:rPr>
+        <w:t xml:space="preserve">difference in approach to these </w:t>
+      </w:r>
+      <w:r>
+        <w:rPr>
+          <w:sz w:val="20"/>
+          <w:szCs w:val="20"/>
+          <w:highlight w:val="white"/>
+        </w:rPr>
+        <w:t xml:space="preserve">two types of software </w:t>
+      </w:r>
+      <w:r>
+        <w:rPr>
+          <w:sz w:val="20"/>
+          <w:szCs w:val="20"/>
+          <w:highlight w:val="white"/>
+        </w:rPr>
+        <w:t>engineering</w:t>
+      </w:r>
+      <w:r>
+        <w:rPr>
+          <w:sz w:val="20"/>
+          <w:szCs w:val="20"/>
+          <w:highlight w:val="white"/>
+        </w:rPr>
+        <w:t xml:space="preserve"> processes means that the </w:t>
+      </w:r>
+      <w:r>
+        <w:rPr>
+          <w:sz w:val="20"/>
+          <w:szCs w:val="20"/>
+          <w:highlight w:val="white"/>
+        </w:rPr>
+        <w:tab/>
+        <w:t xml:space="preserve">software is relatively easily changed or modified in response to changing customer </w:t>
+      </w:r>
+      <w:r>
+        <w:rPr>
+          <w:sz w:val="20"/>
+          <w:szCs w:val="20"/>
+          <w:highlight w:val="white"/>
+        </w:rPr>
+        <w:tab/>
+        <w:t xml:space="preserve">requirements in ‘reactive’ agile-based processes, whereas the more ‘proactive’ plan-based </w:t>
+      </w:r>
+      <w:r>
+        <w:rPr>
+          <w:sz w:val="20"/>
+          <w:szCs w:val="20"/>
+          <w:highlight w:val="white"/>
+        </w:rPr>
+        <w:tab/>
+        <w:t>processes do not share this level of flexibility.</w:t>
       </w:r>
     </w:p>
     <w:p>
@@ -395,13 +640,17 @@
         </w:numPr>
         <w:jc w:val="both"/>
         <w:rPr>
-          <w:sz w:val="20"/>
-          <w:szCs w:val="20"/>
-          <w:highlight w:val="white"/>
-        </w:rPr>
-      </w:pPr>
-      <w:r>
-        <w:rPr>
+          <w:b/>
+          <w:bCs/>
+          <w:sz w:val="20"/>
+          <w:szCs w:val="20"/>
+          <w:highlight w:val="white"/>
+        </w:rPr>
+      </w:pPr>
+      <w:r>
+        <w:rPr>
+          <w:b/>
+          <w:bCs/>
           <w:sz w:val="20"/>
           <w:szCs w:val="20"/>
           <w:highlight w:val="white"/>
@@ -441,14 +690,475 @@
     </w:p>
     <w:p>
       <w:pPr>
+        <w:jc w:val="both"/>
+        <w:rPr>
+          <w:b/>
+          <w:bCs/>
+          <w:sz w:val="20"/>
+          <w:szCs w:val="20"/>
+          <w:highlight w:val="white"/>
+        </w:rPr>
+      </w:pPr>
+    </w:p>
+    <w:p>
+      <w:pPr>
+        <w:jc w:val="both"/>
+        <w:rPr>
+          <w:sz w:val="20"/>
+          <w:szCs w:val="20"/>
+          <w:highlight w:val="white"/>
+        </w:rPr>
+      </w:pPr>
+      <w:r>
+        <w:rPr>
+          <w:b/>
+          <w:bCs/>
+          <w:sz w:val="20"/>
+          <w:szCs w:val="20"/>
+          <w:highlight w:val="white"/>
+        </w:rPr>
+        <w:tab/>
+      </w:r>
+      <w:r>
+        <w:rPr>
+          <w:sz w:val="20"/>
+          <w:szCs w:val="20"/>
+          <w:highlight w:val="white"/>
+        </w:rPr>
+        <w:t xml:space="preserve">The waterfall method is a plan-based (or plan-driven) software engineering model, where </w:t>
+      </w:r>
+      <w:r>
+        <w:rPr>
+          <w:sz w:val="20"/>
+          <w:szCs w:val="20"/>
+          <w:highlight w:val="white"/>
+        </w:rPr>
+        <w:tab/>
+        <w:t>several distinct stages are used to reach a finished product. These stages are as follows:</w:t>
+      </w:r>
+    </w:p>
+    <w:p>
+      <w:pPr>
         <w:pStyle w:val="ListParagraph"/>
-        <w:jc w:val="both"/>
-        <w:rPr>
-          <w:sz w:val="20"/>
-          <w:szCs w:val="20"/>
-          <w:highlight w:val="white"/>
-        </w:rPr>
-      </w:pPr>
+        <w:numPr>
+          <w:ilvl w:val="0"/>
+          <w:numId w:val="13"/>
+        </w:numPr>
+        <w:jc w:val="both"/>
+        <w:rPr>
+          <w:sz w:val="20"/>
+          <w:szCs w:val="20"/>
+          <w:highlight w:val="white"/>
+        </w:rPr>
+      </w:pPr>
+      <w:r>
+        <w:rPr>
+          <w:sz w:val="20"/>
+          <w:szCs w:val="20"/>
+          <w:highlight w:val="white"/>
+        </w:rPr>
+        <w:t>Requirements analysis and definition – the software system’s services, constraints</w:t>
+      </w:r>
+      <w:r>
+        <w:rPr>
+          <w:sz w:val="20"/>
+          <w:szCs w:val="20"/>
+          <w:highlight w:val="white"/>
+        </w:rPr>
+        <w:t>,</w:t>
+      </w:r>
+      <w:r>
+        <w:rPr>
+          <w:sz w:val="20"/>
+          <w:szCs w:val="20"/>
+          <w:highlight w:val="white"/>
+        </w:rPr>
+        <w:t xml:space="preserve"> and goals are conceived </w:t>
+      </w:r>
+      <w:r>
+        <w:rPr>
+          <w:sz w:val="20"/>
+          <w:szCs w:val="20"/>
+          <w:highlight w:val="white"/>
+        </w:rPr>
+        <w:t>with consultation from system users. These definitions are clearly defined in detail and will serve as a system specification moving forward.</w:t>
+      </w:r>
+    </w:p>
+    <w:p>
+      <w:pPr>
+        <w:pStyle w:val="ListParagraph"/>
+        <w:numPr>
+          <w:ilvl w:val="0"/>
+          <w:numId w:val="13"/>
+        </w:numPr>
+        <w:jc w:val="both"/>
+        <w:rPr>
+          <w:sz w:val="20"/>
+          <w:szCs w:val="20"/>
+          <w:highlight w:val="white"/>
+        </w:rPr>
+      </w:pPr>
+      <w:r>
+        <w:rPr>
+          <w:sz w:val="20"/>
+          <w:szCs w:val="20"/>
+          <w:highlight w:val="white"/>
+        </w:rPr>
+        <w:t>System and software design – A system architecture is established through the process of allocating requirements to software or hardware systems. Software design identifies and describes the fundamental software system abstractions and their relationships.</w:t>
+      </w:r>
+    </w:p>
+    <w:p>
+      <w:pPr>
+        <w:pStyle w:val="ListParagraph"/>
+        <w:numPr>
+          <w:ilvl w:val="0"/>
+          <w:numId w:val="13"/>
+        </w:numPr>
+        <w:jc w:val="both"/>
+        <w:rPr>
+          <w:sz w:val="20"/>
+          <w:szCs w:val="20"/>
+          <w:highlight w:val="white"/>
+        </w:rPr>
+      </w:pPr>
+      <w:r>
+        <w:rPr>
+          <w:sz w:val="20"/>
+          <w:szCs w:val="20"/>
+          <w:highlight w:val="white"/>
+        </w:rPr>
+        <w:t xml:space="preserve">Implementation and unit testing – The software design is implemented as a set of programs or program units. Then unit testing is carried out to verify that each </w:t>
+      </w:r>
+      <w:r>
+        <w:rPr>
+          <w:sz w:val="20"/>
+          <w:szCs w:val="20"/>
+          <w:highlight w:val="white"/>
+        </w:rPr>
+        <w:t>program unit behaves as expected.</w:t>
+      </w:r>
+    </w:p>
+    <w:p>
+      <w:pPr>
+        <w:pStyle w:val="ListParagraph"/>
+        <w:numPr>
+          <w:ilvl w:val="0"/>
+          <w:numId w:val="13"/>
+        </w:numPr>
+        <w:jc w:val="both"/>
+        <w:rPr>
+          <w:sz w:val="20"/>
+          <w:szCs w:val="20"/>
+          <w:highlight w:val="white"/>
+        </w:rPr>
+      </w:pPr>
+      <w:r>
+        <w:rPr>
+          <w:sz w:val="20"/>
+          <w:szCs w:val="20"/>
+          <w:highlight w:val="white"/>
+        </w:rPr>
+        <w:t xml:space="preserve">Integration and system testing – the program units are integrated into one cohesive software system after each having been individually verified </w:t>
+      </w:r>
+      <w:r>
+        <w:rPr>
+          <w:sz w:val="20"/>
+          <w:szCs w:val="20"/>
+          <w:highlight w:val="white"/>
+        </w:rPr>
+        <w:t>to be</w:t>
+      </w:r>
+      <w:r>
+        <w:rPr>
+          <w:sz w:val="20"/>
+          <w:szCs w:val="20"/>
+          <w:highlight w:val="white"/>
+        </w:rPr>
+        <w:t xml:space="preserve"> operating according to its specification</w:t>
+      </w:r>
+      <w:r>
+        <w:rPr>
+          <w:sz w:val="20"/>
+          <w:szCs w:val="20"/>
+          <w:highlight w:val="white"/>
+        </w:rPr>
+        <w:t>. This software system is then tested to ensure that the software requirements have been met. After testing is complete (and the system passe</w:t>
+      </w:r>
+      <w:r>
+        <w:rPr>
+          <w:sz w:val="20"/>
+          <w:szCs w:val="20"/>
+          <w:highlight w:val="white"/>
+        </w:rPr>
+        <w:t>s), the software system is delivered to the customer.</w:t>
+      </w:r>
+    </w:p>
+    <w:p>
+      <w:pPr>
+        <w:pStyle w:val="ListParagraph"/>
+        <w:numPr>
+          <w:ilvl w:val="0"/>
+          <w:numId w:val="13"/>
+        </w:numPr>
+        <w:jc w:val="both"/>
+        <w:rPr>
+          <w:sz w:val="20"/>
+          <w:szCs w:val="20"/>
+          <w:highlight w:val="white"/>
+        </w:rPr>
+      </w:pPr>
+      <w:r>
+        <w:rPr>
+          <w:sz w:val="20"/>
+          <w:szCs w:val="20"/>
+          <w:highlight w:val="white"/>
+        </w:rPr>
+        <w:t xml:space="preserve">Operation and maintenance – the system is installed and put into use by the customer. Maintenance involves upkeeping the system by correcting any errors that went </w:t>
+      </w:r>
+      <w:r>
+        <w:rPr>
+          <w:sz w:val="20"/>
+          <w:szCs w:val="20"/>
+          <w:highlight w:val="white"/>
+        </w:rPr>
+        <w:lastRenderedPageBreak/>
+        <w:t>undiscovered through the testing phase(s) (or any other previous phase), as well as implementing new features, improvements and functionality to the system as new system requirements are uncovered.</w:t>
+      </w:r>
+    </w:p>
+    <w:p>
+      <w:pPr>
+        <w:jc w:val="both"/>
+        <w:rPr>
+          <w:sz w:val="20"/>
+          <w:szCs w:val="20"/>
+          <w:highlight w:val="white"/>
+        </w:rPr>
+      </w:pPr>
+      <w:r>
+        <w:rPr>
+          <w:sz w:val="20"/>
+          <w:szCs w:val="20"/>
+          <w:highlight w:val="white"/>
+        </w:rPr>
+        <w:tab/>
+      </w:r>
+    </w:p>
+    <w:p>
+      <w:pPr>
+        <w:jc w:val="both"/>
+        <w:rPr>
+          <w:sz w:val="20"/>
+          <w:szCs w:val="20"/>
+          <w:highlight w:val="white"/>
+        </w:rPr>
+      </w:pPr>
+      <w:r>
+        <w:rPr>
+          <w:sz w:val="20"/>
+          <w:szCs w:val="20"/>
+          <w:highlight w:val="white"/>
+        </w:rPr>
+        <w:tab/>
+        <w:t xml:space="preserve">Because waterfall is a plan-based method, the major focus is on planning out the system. This </w:t>
+      </w:r>
+      <w:r>
+        <w:rPr>
+          <w:sz w:val="20"/>
+          <w:szCs w:val="20"/>
+          <w:highlight w:val="white"/>
+        </w:rPr>
+        <w:tab/>
+        <w:t>has its pros and cons.</w:t>
+      </w:r>
+    </w:p>
+    <w:p>
+      <w:pPr>
+        <w:jc w:val="both"/>
+        <w:rPr>
+          <w:sz w:val="20"/>
+          <w:szCs w:val="20"/>
+          <w:highlight w:val="white"/>
+        </w:rPr>
+      </w:pPr>
+      <w:r>
+        <w:rPr>
+          <w:sz w:val="20"/>
+          <w:szCs w:val="20"/>
+          <w:highlight w:val="white"/>
+        </w:rPr>
+        <w:tab/>
+      </w:r>
+    </w:p>
+    <w:p>
+      <w:pPr>
+        <w:jc w:val="both"/>
+        <w:rPr>
+          <w:sz w:val="20"/>
+          <w:szCs w:val="20"/>
+          <w:highlight w:val="white"/>
+        </w:rPr>
+      </w:pPr>
+      <w:r>
+        <w:rPr>
+          <w:sz w:val="20"/>
+          <w:szCs w:val="20"/>
+          <w:highlight w:val="white"/>
+        </w:rPr>
+        <w:tab/>
+        <w:t xml:space="preserve">Pros: </w:t>
+      </w:r>
+    </w:p>
+    <w:p>
+      <w:pPr>
+        <w:pStyle w:val="ListParagraph"/>
+        <w:numPr>
+          <w:ilvl w:val="0"/>
+          <w:numId w:val="14"/>
+        </w:numPr>
+        <w:jc w:val="both"/>
+        <w:rPr>
+          <w:sz w:val="20"/>
+          <w:szCs w:val="20"/>
+          <w:highlight w:val="white"/>
+        </w:rPr>
+      </w:pPr>
+      <w:r>
+        <w:rPr>
+          <w:sz w:val="20"/>
+          <w:szCs w:val="20"/>
+          <w:highlight w:val="white"/>
+        </w:rPr>
+        <w:t>Waterfall is easily managed</w:t>
+      </w:r>
+    </w:p>
+    <w:p>
+      <w:pPr>
+        <w:pStyle w:val="ListParagraph"/>
+        <w:numPr>
+          <w:ilvl w:val="0"/>
+          <w:numId w:val="14"/>
+        </w:numPr>
+        <w:jc w:val="both"/>
+        <w:rPr>
+          <w:sz w:val="20"/>
+          <w:szCs w:val="20"/>
+          <w:highlight w:val="white"/>
+        </w:rPr>
+      </w:pPr>
+      <w:r>
+        <w:rPr>
+          <w:sz w:val="20"/>
+          <w:szCs w:val="20"/>
+          <w:highlight w:val="white"/>
+        </w:rPr>
+        <w:t>If requirements for a system are known in full, then waterfall is the most effective and efficient method for development, in both cost and time requirements.</w:t>
+      </w:r>
+    </w:p>
+    <w:p>
+      <w:pPr>
+        <w:pStyle w:val="ListParagraph"/>
+        <w:numPr>
+          <w:ilvl w:val="0"/>
+          <w:numId w:val="14"/>
+        </w:numPr>
+        <w:jc w:val="both"/>
+        <w:rPr>
+          <w:sz w:val="20"/>
+          <w:szCs w:val="20"/>
+          <w:highlight w:val="white"/>
+        </w:rPr>
+      </w:pPr>
+      <w:r>
+        <w:rPr>
+          <w:sz w:val="20"/>
+          <w:szCs w:val="20"/>
+          <w:highlight w:val="white"/>
+        </w:rPr>
+        <w:t>Waterfall tends to result in the production of extensive documentation due to its plan-oriented nature.</w:t>
+      </w:r>
+    </w:p>
+    <w:p>
+      <w:pPr>
+        <w:jc w:val="both"/>
+        <w:rPr>
+          <w:sz w:val="20"/>
+          <w:szCs w:val="20"/>
+          <w:highlight w:val="white"/>
+        </w:rPr>
+      </w:pPr>
+      <w:r>
+        <w:rPr>
+          <w:sz w:val="20"/>
+          <w:szCs w:val="20"/>
+          <w:highlight w:val="white"/>
+        </w:rPr>
+        <w:tab/>
+        <w:t>Cons:</w:t>
+      </w:r>
+    </w:p>
+    <w:p>
+      <w:pPr>
+        <w:pStyle w:val="ListParagraph"/>
+        <w:numPr>
+          <w:ilvl w:val="0"/>
+          <w:numId w:val="15"/>
+        </w:numPr>
+        <w:jc w:val="both"/>
+        <w:rPr>
+          <w:sz w:val="20"/>
+          <w:szCs w:val="20"/>
+          <w:highlight w:val="white"/>
+        </w:rPr>
+      </w:pPr>
+      <w:r>
+        <w:rPr>
+          <w:sz w:val="20"/>
+          <w:szCs w:val="20"/>
+          <w:highlight w:val="white"/>
+        </w:rPr>
+        <w:t>Inflexible partitioning of the project into distinct phases, meaning that it is difficult to respond to changing customer requirements. Thus, waterfall is only appropriate when the system requirements are known in advance and a sudden change in requirements is unlikely.</w:t>
+      </w:r>
+    </w:p>
+    <w:p>
+      <w:pPr>
+        <w:pStyle w:val="ListParagraph"/>
+        <w:numPr>
+          <w:ilvl w:val="0"/>
+          <w:numId w:val="15"/>
+        </w:numPr>
+        <w:jc w:val="both"/>
+        <w:rPr>
+          <w:sz w:val="20"/>
+          <w:szCs w:val="20"/>
+          <w:highlight w:val="white"/>
+        </w:rPr>
+      </w:pPr>
+      <w:r>
+        <w:rPr>
+          <w:sz w:val="20"/>
+          <w:szCs w:val="20"/>
+          <w:highlight w:val="white"/>
+        </w:rPr>
+        <w:t>Since development in waterfall follows a pre-determined plan, progress is checked less frequently meaning that customer feedback to current system implementation is few and far-between, resulting in the potential for very expensive system changes/overhauls should changes need to be made.</w:t>
+      </w:r>
+    </w:p>
+    <w:p>
+      <w:pPr>
+        <w:jc w:val="both"/>
+        <w:rPr>
+          <w:sz w:val="20"/>
+          <w:szCs w:val="20"/>
+          <w:highlight w:val="white"/>
+        </w:rPr>
+      </w:pPr>
+      <w:r>
+        <w:rPr>
+          <w:sz w:val="20"/>
+          <w:szCs w:val="20"/>
+          <w:highlight w:val="white"/>
+        </w:rPr>
+        <w:t xml:space="preserve"> </w:t>
+      </w:r>
     </w:p>
     <w:p>
       <w:pPr>
@@ -459,13 +1169,17 @@
         </w:numPr>
         <w:jc w:val="both"/>
         <w:rPr>
-          <w:sz w:val="20"/>
-          <w:szCs w:val="20"/>
-          <w:highlight w:val="white"/>
-        </w:rPr>
-      </w:pPr>
-      <w:r>
-        <w:rPr>
+          <w:b/>
+          <w:bCs/>
+          <w:sz w:val="20"/>
+          <w:szCs w:val="20"/>
+          <w:highlight w:val="white"/>
+        </w:rPr>
+      </w:pPr>
+      <w:r>
+        <w:rPr>
+          <w:b/>
+          <w:bCs/>
           <w:sz w:val="20"/>
           <w:szCs w:val="20"/>
           <w:highlight w:val="white"/>
@@ -474,6 +1188,8 @@
       </w:r>
       <w:r>
         <w:rPr>
+          <w:b/>
+          <w:bCs/>
           <w:sz w:val="20"/>
           <w:szCs w:val="20"/>
           <w:highlight w:val="white"/>
@@ -482,6 +1198,8 @@
       </w:r>
       <w:r>
         <w:rPr>
+          <w:b/>
+          <w:bCs/>
           <w:sz w:val="20"/>
           <w:szCs w:val="20"/>
           <w:highlight w:val="white"/>
@@ -490,6 +1208,8 @@
       </w:r>
       <w:r>
         <w:rPr>
+          <w:b/>
+          <w:bCs/>
           <w:sz w:val="20"/>
           <w:szCs w:val="20"/>
           <w:highlight w:val="white"/>
@@ -498,6 +1218,8 @@
       </w:r>
       <w:r>
         <w:rPr>
+          <w:b/>
+          <w:bCs/>
           <w:sz w:val="20"/>
           <w:szCs w:val="20"/>
           <w:highlight w:val="white"/>
@@ -506,6 +1228,8 @@
       </w:r>
       <w:r>
         <w:rPr>
+          <w:b/>
+          <w:bCs/>
           <w:sz w:val="20"/>
           <w:szCs w:val="20"/>
           <w:highlight w:val="white"/>
@@ -514,6 +1238,8 @@
       </w:r>
       <w:r>
         <w:rPr>
+          <w:b/>
+          <w:bCs/>
           <w:sz w:val="20"/>
           <w:szCs w:val="20"/>
           <w:highlight w:val="white"/>
@@ -522,6 +1248,8 @@
       </w:r>
       <w:r>
         <w:rPr>
+          <w:b/>
+          <w:bCs/>
           <w:sz w:val="20"/>
           <w:szCs w:val="20"/>
           <w:highlight w:val="white"/>
@@ -530,6 +1258,8 @@
       </w:r>
       <w:r>
         <w:rPr>
+          <w:b/>
+          <w:bCs/>
           <w:sz w:val="20"/>
           <w:szCs w:val="20"/>
           <w:highlight w:val="white"/>
@@ -538,6 +1268,8 @@
       </w:r>
       <w:r>
         <w:rPr>
+          <w:b/>
+          <w:bCs/>
           <w:sz w:val="20"/>
           <w:szCs w:val="20"/>
           <w:highlight w:val="white"/>
@@ -553,6 +1285,1224 @@
           <w:highlight w:val="white"/>
         </w:rPr>
         <w:t xml:space="preserve"> (10 pts)</w:t>
+      </w:r>
+    </w:p>
+    <w:p>
+      <w:pPr>
+        <w:jc w:val="both"/>
+        <w:rPr>
+          <w:b/>
+          <w:bCs/>
+          <w:sz w:val="20"/>
+          <w:szCs w:val="20"/>
+          <w:highlight w:val="white"/>
+        </w:rPr>
+      </w:pPr>
+    </w:p>
+    <w:p>
+      <w:pPr>
+        <w:jc w:val="both"/>
+        <w:rPr>
+          <w:sz w:val="20"/>
+          <w:szCs w:val="20"/>
+          <w:highlight w:val="white"/>
+        </w:rPr>
+      </w:pPr>
+      <w:r>
+        <w:rPr>
+          <w:b/>
+          <w:bCs/>
+          <w:sz w:val="20"/>
+          <w:szCs w:val="20"/>
+          <w:highlight w:val="white"/>
+        </w:rPr>
+        <w:tab/>
+      </w:r>
+      <w:r>
+        <w:rPr>
+          <w:i/>
+          <w:iCs/>
+          <w:sz w:val="20"/>
+          <w:szCs w:val="20"/>
+          <w:highlight w:val="white"/>
+        </w:rPr>
+        <w:t>Iterative</w:t>
+      </w:r>
+      <w:r>
+        <w:rPr>
+          <w:sz w:val="20"/>
+          <w:szCs w:val="20"/>
+          <w:highlight w:val="white"/>
+        </w:rPr>
+        <w:t xml:space="preserve"> is a software engineering method that </w:t>
+      </w:r>
+      <w:r>
+        <w:rPr>
+          <w:sz w:val="20"/>
+          <w:szCs w:val="20"/>
+          <w:highlight w:val="white"/>
+        </w:rPr>
+        <w:t>focuses on the gradual refinement of a s</w:t>
+      </w:r>
+      <w:r>
+        <w:rPr>
+          <w:sz w:val="20"/>
+          <w:szCs w:val="20"/>
+          <w:highlight w:val="white"/>
+        </w:rPr>
+        <w:t xml:space="preserve">oftware </w:t>
+      </w:r>
+      <w:r>
+        <w:rPr>
+          <w:sz w:val="20"/>
+          <w:szCs w:val="20"/>
+          <w:highlight w:val="white"/>
+        </w:rPr>
+        <w:tab/>
+      </w:r>
+      <w:r>
+        <w:rPr>
+          <w:sz w:val="20"/>
+          <w:szCs w:val="20"/>
+          <w:highlight w:val="white"/>
+        </w:rPr>
+        <w:t>s</w:t>
+      </w:r>
+      <w:r>
+        <w:rPr>
+          <w:sz w:val="20"/>
+          <w:szCs w:val="20"/>
+          <w:highlight w:val="white"/>
+        </w:rPr>
+        <w:t xml:space="preserve">ystem through refinement cycles called </w:t>
+      </w:r>
+      <w:r>
+        <w:rPr>
+          <w:sz w:val="20"/>
+          <w:szCs w:val="20"/>
+          <w:highlight w:val="white"/>
+        </w:rPr>
+        <w:t>“iterations”</w:t>
+      </w:r>
+      <w:r>
+        <w:rPr>
+          <w:sz w:val="20"/>
+          <w:szCs w:val="20"/>
+          <w:highlight w:val="white"/>
+        </w:rPr>
+        <w:t>.</w:t>
+      </w:r>
+      <w:r>
+        <w:rPr>
+          <w:sz w:val="20"/>
+          <w:szCs w:val="20"/>
+          <w:highlight w:val="white"/>
+        </w:rPr>
+        <w:t xml:space="preserve"> </w:t>
+      </w:r>
+      <w:r>
+        <w:rPr>
+          <w:sz w:val="20"/>
+          <w:szCs w:val="20"/>
+          <w:highlight w:val="white"/>
+        </w:rPr>
+        <w:t>In</w:t>
+      </w:r>
+      <w:r>
+        <w:rPr>
+          <w:sz w:val="20"/>
+          <w:szCs w:val="20"/>
+          <w:highlight w:val="white"/>
+        </w:rPr>
+        <w:t xml:space="preserve"> the first</w:t>
+      </w:r>
+      <w:r>
+        <w:rPr>
+          <w:sz w:val="20"/>
+          <w:szCs w:val="20"/>
+          <w:highlight w:val="white"/>
+        </w:rPr>
+        <w:t xml:space="preserve"> </w:t>
+      </w:r>
+      <w:r>
+        <w:rPr>
+          <w:sz w:val="20"/>
+          <w:szCs w:val="20"/>
+          <w:highlight w:val="white"/>
+        </w:rPr>
+        <w:tab/>
+      </w:r>
+      <w:r>
+        <w:rPr>
+          <w:sz w:val="20"/>
+          <w:szCs w:val="20"/>
+          <w:highlight w:val="white"/>
+        </w:rPr>
+        <w:t>iteration</w:t>
+      </w:r>
+      <w:r>
+        <w:rPr>
+          <w:sz w:val="20"/>
+          <w:szCs w:val="20"/>
+          <w:highlight w:val="white"/>
+        </w:rPr>
+        <w:t>,</w:t>
+      </w:r>
+      <w:r>
+        <w:rPr>
+          <w:sz w:val="20"/>
+          <w:szCs w:val="20"/>
+          <w:highlight w:val="white"/>
+        </w:rPr>
+        <w:t xml:space="preserve"> </w:t>
+      </w:r>
+      <w:r>
+        <w:rPr>
+          <w:sz w:val="20"/>
+          <w:szCs w:val="20"/>
+          <w:highlight w:val="white"/>
+        </w:rPr>
+        <w:t xml:space="preserve">given some system </w:t>
+      </w:r>
+      <w:r>
+        <w:rPr>
+          <w:sz w:val="20"/>
+          <w:szCs w:val="20"/>
+          <w:highlight w:val="white"/>
+        </w:rPr>
+        <w:tab/>
+      </w:r>
+      <w:r>
+        <w:rPr>
+          <w:sz w:val="20"/>
+          <w:szCs w:val="20"/>
+          <w:highlight w:val="white"/>
+        </w:rPr>
+        <w:t>requirements</w:t>
+      </w:r>
+      <w:r>
+        <w:rPr>
+          <w:sz w:val="20"/>
+          <w:szCs w:val="20"/>
+          <w:highlight w:val="white"/>
+        </w:rPr>
+        <w:t>, the software developer</w:t>
+      </w:r>
+      <w:r>
+        <w:rPr>
+          <w:sz w:val="20"/>
+          <w:szCs w:val="20"/>
+          <w:highlight w:val="white"/>
+        </w:rPr>
+        <w:t>(s)</w:t>
+      </w:r>
+      <w:r>
+        <w:rPr>
+          <w:sz w:val="20"/>
+          <w:szCs w:val="20"/>
+          <w:highlight w:val="white"/>
+        </w:rPr>
+        <w:t xml:space="preserve"> will attempt to complete</w:t>
+      </w:r>
+      <w:r>
+        <w:rPr>
+          <w:sz w:val="20"/>
+          <w:szCs w:val="20"/>
+          <w:highlight w:val="white"/>
+        </w:rPr>
+        <w:t xml:space="preserve"> </w:t>
+      </w:r>
+      <w:r>
+        <w:rPr>
+          <w:sz w:val="20"/>
+          <w:szCs w:val="20"/>
+          <w:highlight w:val="white"/>
+        </w:rPr>
+        <w:tab/>
+      </w:r>
+      <w:r>
+        <w:rPr>
+          <w:sz w:val="20"/>
+          <w:szCs w:val="20"/>
+          <w:highlight w:val="white"/>
+        </w:rPr>
+        <w:t xml:space="preserve">the software system in full, </w:t>
+      </w:r>
+      <w:r>
+        <w:rPr>
+          <w:sz w:val="20"/>
+          <w:szCs w:val="20"/>
+          <w:highlight w:val="white"/>
+        </w:rPr>
+        <w:tab/>
+      </w:r>
+      <w:r>
+        <w:rPr>
+          <w:sz w:val="20"/>
+          <w:szCs w:val="20"/>
+          <w:highlight w:val="white"/>
+        </w:rPr>
+        <w:t>satisfying all of the</w:t>
+      </w:r>
+      <w:r>
+        <w:rPr>
+          <w:sz w:val="20"/>
+          <w:szCs w:val="20"/>
+          <w:highlight w:val="white"/>
+        </w:rPr>
+        <w:t xml:space="preserve"> known</w:t>
+      </w:r>
+      <w:r>
+        <w:rPr>
+          <w:sz w:val="20"/>
+          <w:szCs w:val="20"/>
+          <w:highlight w:val="white"/>
+        </w:rPr>
+        <w:t xml:space="preserve"> </w:t>
+      </w:r>
+      <w:r>
+        <w:rPr>
+          <w:sz w:val="20"/>
+          <w:szCs w:val="20"/>
+          <w:highlight w:val="white"/>
+        </w:rPr>
+        <w:t xml:space="preserve">requirements. Then in the subsequent </w:t>
+      </w:r>
+      <w:r>
+        <w:rPr>
+          <w:sz w:val="20"/>
+          <w:szCs w:val="20"/>
+          <w:highlight w:val="white"/>
+        </w:rPr>
+        <w:tab/>
+      </w:r>
+      <w:r>
+        <w:rPr>
+          <w:sz w:val="20"/>
+          <w:szCs w:val="20"/>
+          <w:highlight w:val="white"/>
+        </w:rPr>
+        <w:t xml:space="preserve">iteration, the development </w:t>
+      </w:r>
+      <w:r>
+        <w:rPr>
+          <w:sz w:val="20"/>
+          <w:szCs w:val="20"/>
+          <w:highlight w:val="white"/>
+        </w:rPr>
+        <w:tab/>
+      </w:r>
+      <w:r>
+        <w:rPr>
+          <w:sz w:val="20"/>
+          <w:szCs w:val="20"/>
+          <w:highlight w:val="white"/>
+        </w:rPr>
+        <w:t xml:space="preserve">team will improve upon the previous iteration’s implementation of the system, as well as modify </w:t>
+      </w:r>
+      <w:r>
+        <w:rPr>
+          <w:sz w:val="20"/>
+          <w:szCs w:val="20"/>
+          <w:highlight w:val="white"/>
+        </w:rPr>
+        <w:tab/>
+      </w:r>
+      <w:r>
+        <w:rPr>
+          <w:sz w:val="20"/>
+          <w:szCs w:val="20"/>
+          <w:highlight w:val="white"/>
+        </w:rPr>
+        <w:t>the system in response to any changes in system requirements that may have occurred.</w:t>
+      </w:r>
+      <w:r>
+        <w:rPr>
+          <w:sz w:val="20"/>
+          <w:szCs w:val="20"/>
+          <w:highlight w:val="white"/>
+        </w:rPr>
+        <w:t xml:space="preserve"> This </w:t>
+      </w:r>
+      <w:r>
+        <w:rPr>
+          <w:sz w:val="20"/>
+          <w:szCs w:val="20"/>
+          <w:highlight w:val="white"/>
+        </w:rPr>
+        <w:tab/>
+      </w:r>
+      <w:r>
+        <w:rPr>
+          <w:sz w:val="20"/>
+          <w:szCs w:val="20"/>
+          <w:highlight w:val="white"/>
+        </w:rPr>
+        <w:t xml:space="preserve">process will repeat until the system is able to operate according to its specification without any </w:t>
+      </w:r>
+      <w:r>
+        <w:rPr>
+          <w:sz w:val="20"/>
+          <w:szCs w:val="20"/>
+          <w:highlight w:val="white"/>
+        </w:rPr>
+        <w:tab/>
+      </w:r>
+      <w:r>
+        <w:rPr>
+          <w:sz w:val="20"/>
+          <w:szCs w:val="20"/>
+          <w:highlight w:val="white"/>
+        </w:rPr>
+        <w:t>changes in system requirements.</w:t>
+      </w:r>
+    </w:p>
+    <w:p>
+      <w:pPr>
+        <w:jc w:val="both"/>
+        <w:rPr>
+          <w:sz w:val="20"/>
+          <w:szCs w:val="20"/>
+          <w:highlight w:val="white"/>
+        </w:rPr>
+      </w:pPr>
+    </w:p>
+    <w:p>
+      <w:pPr>
+        <w:jc w:val="both"/>
+        <w:rPr>
+          <w:sz w:val="20"/>
+          <w:szCs w:val="20"/>
+          <w:highlight w:val="white"/>
+        </w:rPr>
+      </w:pPr>
+      <w:r>
+        <w:rPr>
+          <w:b/>
+          <w:bCs/>
+          <w:sz w:val="20"/>
+          <w:szCs w:val="20"/>
+          <w:highlight w:val="white"/>
+        </w:rPr>
+        <w:tab/>
+      </w:r>
+      <w:r>
+        <w:rPr>
+          <w:i/>
+          <w:iCs/>
+          <w:sz w:val="20"/>
+          <w:szCs w:val="20"/>
+          <w:highlight w:val="white"/>
+        </w:rPr>
+        <w:t xml:space="preserve">Incremental </w:t>
+      </w:r>
+      <w:r>
+        <w:rPr>
+          <w:sz w:val="20"/>
+          <w:szCs w:val="20"/>
+          <w:highlight w:val="white"/>
+        </w:rPr>
+        <w:t xml:space="preserve">is a software engineering method that </w:t>
+      </w:r>
+      <w:r>
+        <w:rPr>
+          <w:sz w:val="20"/>
+          <w:szCs w:val="20"/>
+          <w:highlight w:val="white"/>
+        </w:rPr>
+        <w:t xml:space="preserve">treats each </w:t>
+      </w:r>
+      <w:r>
+        <w:rPr>
+          <w:sz w:val="20"/>
+          <w:szCs w:val="20"/>
+          <w:highlight w:val="white"/>
+        </w:rPr>
+        <w:t>distinct</w:t>
+      </w:r>
+      <w:r>
+        <w:rPr>
+          <w:sz w:val="20"/>
+          <w:szCs w:val="20"/>
+          <w:highlight w:val="white"/>
+        </w:rPr>
+        <w:t xml:space="preserve"> part/subsystem/program </w:t>
+      </w:r>
+      <w:r>
+        <w:rPr>
+          <w:sz w:val="20"/>
+          <w:szCs w:val="20"/>
+          <w:highlight w:val="white"/>
+        </w:rPr>
+        <w:tab/>
+      </w:r>
+      <w:r>
+        <w:rPr>
+          <w:sz w:val="20"/>
+          <w:szCs w:val="20"/>
+          <w:highlight w:val="white"/>
+        </w:rPr>
+        <w:t xml:space="preserve">unit of a software system as an independent program module and </w:t>
+      </w:r>
+      <w:r>
+        <w:rPr>
+          <w:sz w:val="20"/>
+          <w:szCs w:val="20"/>
+          <w:highlight w:val="white"/>
+        </w:rPr>
+        <w:t>focuses</w:t>
+      </w:r>
+      <w:r>
+        <w:rPr>
+          <w:sz w:val="20"/>
+          <w:szCs w:val="20"/>
+          <w:highlight w:val="white"/>
+        </w:rPr>
+        <w:t xml:space="preserve"> on</w:t>
+      </w:r>
+      <w:r>
+        <w:rPr>
+          <w:sz w:val="20"/>
+          <w:szCs w:val="20"/>
+          <w:highlight w:val="white"/>
+        </w:rPr>
+        <w:t xml:space="preserve"> </w:t>
+      </w:r>
+      <w:r>
+        <w:rPr>
+          <w:sz w:val="20"/>
+          <w:szCs w:val="20"/>
+          <w:highlight w:val="white"/>
+        </w:rPr>
+        <w:t xml:space="preserve">fully </w:t>
+      </w:r>
+      <w:r>
+        <w:rPr>
+          <w:sz w:val="20"/>
+          <w:szCs w:val="20"/>
+          <w:highlight w:val="white"/>
+        </w:rPr>
+        <w:tab/>
+      </w:r>
+      <w:r>
+        <w:rPr>
+          <w:sz w:val="20"/>
+          <w:szCs w:val="20"/>
+          <w:highlight w:val="white"/>
+        </w:rPr>
+        <w:t>completing each</w:t>
+      </w:r>
+      <w:r>
+        <w:rPr>
+          <w:sz w:val="20"/>
+          <w:szCs w:val="20"/>
+          <w:highlight w:val="white"/>
+        </w:rPr>
+        <w:t xml:space="preserve"> </w:t>
+      </w:r>
+      <w:r>
+        <w:rPr>
+          <w:sz w:val="20"/>
+          <w:szCs w:val="20"/>
+          <w:highlight w:val="white"/>
+        </w:rPr>
+        <w:t>module</w:t>
+      </w:r>
+      <w:r>
+        <w:rPr>
+          <w:sz w:val="20"/>
+          <w:szCs w:val="20"/>
+          <w:highlight w:val="white"/>
+        </w:rPr>
+        <w:t xml:space="preserve"> </w:t>
+      </w:r>
+      <w:r>
+        <w:rPr>
+          <w:sz w:val="20"/>
+          <w:szCs w:val="20"/>
+          <w:highlight w:val="white"/>
+        </w:rPr>
+        <w:t>in a single burst of development time</w:t>
+      </w:r>
+      <w:r>
+        <w:rPr>
+          <w:sz w:val="20"/>
+          <w:szCs w:val="20"/>
+          <w:highlight w:val="white"/>
+        </w:rPr>
+        <w:t xml:space="preserve">. Each </w:t>
+      </w:r>
+      <w:r>
+        <w:rPr>
+          <w:sz w:val="20"/>
+          <w:szCs w:val="20"/>
+          <w:highlight w:val="white"/>
+        </w:rPr>
+        <w:t xml:space="preserve">of these system </w:t>
+      </w:r>
+      <w:r>
+        <w:rPr>
+          <w:sz w:val="20"/>
+          <w:szCs w:val="20"/>
+          <w:highlight w:val="white"/>
+        </w:rPr>
+        <w:tab/>
+      </w:r>
+      <w:r>
+        <w:rPr>
+          <w:sz w:val="20"/>
+          <w:szCs w:val="20"/>
+          <w:highlight w:val="white"/>
+        </w:rPr>
+        <w:t>modules</w:t>
+      </w:r>
+      <w:r>
+        <w:rPr>
+          <w:sz w:val="20"/>
+          <w:szCs w:val="20"/>
+          <w:highlight w:val="white"/>
+        </w:rPr>
+        <w:t xml:space="preserve"> </w:t>
+      </w:r>
+      <w:r>
+        <w:rPr>
+          <w:sz w:val="20"/>
+          <w:szCs w:val="20"/>
+          <w:highlight w:val="white"/>
+        </w:rPr>
+        <w:t xml:space="preserve">receives </w:t>
+      </w:r>
+      <w:r>
+        <w:rPr>
+          <w:sz w:val="20"/>
+          <w:szCs w:val="20"/>
+          <w:highlight w:val="white"/>
+        </w:rPr>
+        <w:t xml:space="preserve">the </w:t>
+      </w:r>
+      <w:r>
+        <w:rPr>
+          <w:sz w:val="20"/>
+          <w:szCs w:val="20"/>
+          <w:highlight w:val="white"/>
+        </w:rPr>
+        <w:t>developer’s</w:t>
+      </w:r>
+      <w:r>
+        <w:rPr>
+          <w:sz w:val="20"/>
+          <w:szCs w:val="20"/>
+          <w:highlight w:val="white"/>
+        </w:rPr>
+        <w:t xml:space="preserve"> attention once,</w:t>
+      </w:r>
+      <w:r>
+        <w:rPr>
+          <w:sz w:val="20"/>
+          <w:szCs w:val="20"/>
+          <w:highlight w:val="white"/>
+        </w:rPr>
+        <w:t xml:space="preserve"> </w:t>
+      </w:r>
+      <w:r>
+        <w:rPr>
+          <w:sz w:val="20"/>
+          <w:szCs w:val="20"/>
+          <w:highlight w:val="white"/>
+        </w:rPr>
+        <w:t xml:space="preserve">is </w:t>
+      </w:r>
+      <w:r>
+        <w:rPr>
+          <w:sz w:val="20"/>
+          <w:szCs w:val="20"/>
+          <w:highlight w:val="white"/>
+        </w:rPr>
+        <w:t xml:space="preserve">developed until all relevant </w:t>
+      </w:r>
+      <w:r>
+        <w:rPr>
+          <w:sz w:val="20"/>
+          <w:szCs w:val="20"/>
+          <w:highlight w:val="white"/>
+        </w:rPr>
+        <w:tab/>
+      </w:r>
+      <w:r>
+        <w:rPr>
+          <w:sz w:val="20"/>
+          <w:szCs w:val="20"/>
+          <w:highlight w:val="white"/>
+        </w:rPr>
+        <w:t>specifications have been met</w:t>
+      </w:r>
+      <w:r>
+        <w:rPr>
+          <w:sz w:val="20"/>
+          <w:szCs w:val="20"/>
+          <w:highlight w:val="white"/>
+        </w:rPr>
+        <w:t>,</w:t>
+      </w:r>
+      <w:r>
+        <w:rPr>
+          <w:sz w:val="20"/>
+          <w:szCs w:val="20"/>
+          <w:highlight w:val="white"/>
+        </w:rPr>
+        <w:t xml:space="preserve"> and</w:t>
+      </w:r>
+      <w:r>
+        <w:rPr>
+          <w:sz w:val="20"/>
+          <w:szCs w:val="20"/>
+          <w:highlight w:val="white"/>
+        </w:rPr>
+        <w:t xml:space="preserve"> then is left to be integrated with the remaining discrete</w:t>
+      </w:r>
+      <w:r>
+        <w:rPr>
+          <w:sz w:val="20"/>
+          <w:szCs w:val="20"/>
+          <w:highlight w:val="white"/>
+        </w:rPr>
+        <w:t xml:space="preserve"> </w:t>
+      </w:r>
+      <w:r>
+        <w:rPr>
+          <w:sz w:val="20"/>
+          <w:szCs w:val="20"/>
+          <w:highlight w:val="white"/>
+        </w:rPr>
+        <w:tab/>
+      </w:r>
+      <w:r>
+        <w:rPr>
+          <w:sz w:val="20"/>
+          <w:szCs w:val="20"/>
+          <w:highlight w:val="white"/>
+        </w:rPr>
+        <w:t>parts upon their completion. Each of these periods of singular focus is called an “increment”.</w:t>
+      </w:r>
+      <w:r>
+        <w:rPr>
+          <w:sz w:val="20"/>
+          <w:szCs w:val="20"/>
+          <w:highlight w:val="white"/>
+        </w:rPr>
+        <w:t xml:space="preserve"> </w:t>
+      </w:r>
+      <w:r>
+        <w:rPr>
+          <w:sz w:val="20"/>
+          <w:szCs w:val="20"/>
+          <w:highlight w:val="white"/>
+        </w:rPr>
+        <w:tab/>
+      </w:r>
+      <w:r>
+        <w:rPr>
+          <w:sz w:val="20"/>
+          <w:szCs w:val="20"/>
+          <w:highlight w:val="white"/>
+        </w:rPr>
+        <w:t xml:space="preserve">Since, each </w:t>
+      </w:r>
+      <w:r>
+        <w:rPr>
+          <w:sz w:val="20"/>
+          <w:szCs w:val="20"/>
+          <w:highlight w:val="white"/>
+        </w:rPr>
+        <w:t>module</w:t>
+      </w:r>
+      <w:r>
+        <w:rPr>
+          <w:sz w:val="20"/>
+          <w:szCs w:val="20"/>
+          <w:highlight w:val="white"/>
+        </w:rPr>
+        <w:t xml:space="preserve"> is taken from nothing to fully completed in one go</w:t>
+      </w:r>
+      <w:r>
+        <w:rPr>
+          <w:sz w:val="20"/>
+          <w:szCs w:val="20"/>
+          <w:highlight w:val="white"/>
+        </w:rPr>
+        <w:t xml:space="preserve"> without the intention of </w:t>
+      </w:r>
+      <w:r>
+        <w:rPr>
+          <w:sz w:val="20"/>
+          <w:szCs w:val="20"/>
+          <w:highlight w:val="white"/>
+        </w:rPr>
+        <w:tab/>
+      </w:r>
+      <w:r>
+        <w:rPr>
+          <w:sz w:val="20"/>
+          <w:szCs w:val="20"/>
+          <w:highlight w:val="white"/>
+        </w:rPr>
+        <w:t>revisiting them</w:t>
+      </w:r>
+      <w:r>
+        <w:rPr>
+          <w:sz w:val="20"/>
+          <w:szCs w:val="20"/>
+          <w:highlight w:val="white"/>
+        </w:rPr>
+        <w:t>,</w:t>
+      </w:r>
+      <w:r>
+        <w:rPr>
+          <w:sz w:val="20"/>
+          <w:szCs w:val="20"/>
+          <w:highlight w:val="white"/>
+        </w:rPr>
+        <w:t xml:space="preserve"> </w:t>
+      </w:r>
+      <w:r>
+        <w:rPr>
+          <w:sz w:val="20"/>
+          <w:szCs w:val="20"/>
+          <w:highlight w:val="white"/>
+        </w:rPr>
+        <w:t xml:space="preserve">the individual modules are inflexible to changing user requirements and </w:t>
+      </w:r>
+      <w:r>
+        <w:rPr>
+          <w:sz w:val="20"/>
+          <w:szCs w:val="20"/>
+          <w:highlight w:val="white"/>
+        </w:rPr>
+        <w:tab/>
+      </w:r>
+      <w:r>
+        <w:rPr>
+          <w:sz w:val="20"/>
+          <w:szCs w:val="20"/>
+          <w:highlight w:val="white"/>
+        </w:rPr>
+        <w:t>therefore must have fully fleshed out, concrete requirements in place beforehand</w:t>
+      </w:r>
+      <w:r>
+        <w:rPr>
+          <w:sz w:val="20"/>
+          <w:szCs w:val="20"/>
+          <w:highlight w:val="white"/>
+        </w:rPr>
+        <w:t>,</w:t>
+      </w:r>
+      <w:r>
+        <w:rPr>
+          <w:sz w:val="20"/>
+          <w:szCs w:val="20"/>
+          <w:highlight w:val="white"/>
+        </w:rPr>
+        <w:t xml:space="preserve"> similar to </w:t>
+      </w:r>
+      <w:r>
+        <w:rPr>
+          <w:sz w:val="20"/>
+          <w:szCs w:val="20"/>
+          <w:highlight w:val="white"/>
+        </w:rPr>
+        <w:tab/>
+      </w:r>
+      <w:r>
+        <w:rPr>
+          <w:sz w:val="20"/>
+          <w:szCs w:val="20"/>
+          <w:highlight w:val="white"/>
+        </w:rPr>
+        <w:t>Waterfall. T</w:t>
+      </w:r>
+      <w:r>
+        <w:rPr>
+          <w:sz w:val="20"/>
+          <w:szCs w:val="20"/>
+          <w:highlight w:val="white"/>
+        </w:rPr>
+        <w:t>hus, t</w:t>
+      </w:r>
+      <w:r>
+        <w:rPr>
+          <w:sz w:val="20"/>
+          <w:szCs w:val="20"/>
+          <w:highlight w:val="white"/>
+        </w:rPr>
+        <w:t xml:space="preserve">he Incremental method can be thought of </w:t>
+      </w:r>
+      <w:r>
+        <w:rPr>
+          <w:sz w:val="20"/>
+          <w:szCs w:val="20"/>
+          <w:highlight w:val="white"/>
+        </w:rPr>
+        <w:t xml:space="preserve">as a divide and conquer strategy for </w:t>
+      </w:r>
+      <w:r>
+        <w:rPr>
+          <w:sz w:val="20"/>
+          <w:szCs w:val="20"/>
+          <w:highlight w:val="white"/>
+        </w:rPr>
+        <w:tab/>
+        <w:t xml:space="preserve">developing software systems by partitioning </w:t>
+      </w:r>
+      <w:r>
+        <w:rPr>
+          <w:sz w:val="20"/>
+          <w:szCs w:val="20"/>
+          <w:highlight w:val="white"/>
+        </w:rPr>
+        <w:t>a</w:t>
+      </w:r>
+      <w:r>
+        <w:rPr>
+          <w:sz w:val="20"/>
+          <w:szCs w:val="20"/>
+          <w:highlight w:val="white"/>
+        </w:rPr>
+        <w:t xml:space="preserve"> system into several distinct parts, applying </w:t>
+      </w:r>
+      <w:r>
+        <w:rPr>
+          <w:sz w:val="20"/>
+          <w:szCs w:val="20"/>
+          <w:highlight w:val="white"/>
+        </w:rPr>
+        <w:tab/>
+        <w:t xml:space="preserve">the </w:t>
+      </w:r>
+      <w:r>
+        <w:rPr>
+          <w:sz w:val="20"/>
+          <w:szCs w:val="20"/>
+          <w:highlight w:val="white"/>
+        </w:rPr>
+        <w:tab/>
+        <w:t xml:space="preserve">Waterfall method to each, taking them from undeveloped ideas to fully operation system </w:t>
+      </w:r>
+      <w:r>
+        <w:rPr>
+          <w:sz w:val="20"/>
+          <w:szCs w:val="20"/>
+          <w:highlight w:val="white"/>
+        </w:rPr>
+        <w:tab/>
+        <w:t>components, before finally merging them to produce a single, cohesive software system.</w:t>
+      </w:r>
+    </w:p>
+    <w:p>
+      <w:pPr>
+        <w:jc w:val="both"/>
+        <w:rPr>
+          <w:sz w:val="20"/>
+          <w:szCs w:val="20"/>
+          <w:highlight w:val="white"/>
+        </w:rPr>
+      </w:pPr>
+      <w:r>
+        <w:rPr>
+          <w:sz w:val="20"/>
+          <w:szCs w:val="20"/>
+          <w:highlight w:val="white"/>
+        </w:rPr>
+        <w:tab/>
+      </w:r>
+      <w:r>
+        <w:rPr>
+          <w:i/>
+          <w:iCs/>
+          <w:sz w:val="20"/>
+          <w:szCs w:val="20"/>
+          <w:highlight w:val="white"/>
+        </w:rPr>
+        <w:t>Iterative &amp; Incremental</w:t>
+      </w:r>
+      <w:r>
+        <w:rPr>
+          <w:sz w:val="20"/>
+          <w:szCs w:val="20"/>
+          <w:highlight w:val="white"/>
+        </w:rPr>
+        <w:t xml:space="preserve"> </w:t>
+      </w:r>
+      <w:r>
+        <w:rPr>
+          <w:sz w:val="20"/>
+          <w:szCs w:val="20"/>
+          <w:highlight w:val="white"/>
+        </w:rPr>
+        <w:t xml:space="preserve">is a software </w:t>
+      </w:r>
+      <w:r>
+        <w:rPr>
+          <w:sz w:val="20"/>
+          <w:szCs w:val="20"/>
+          <w:highlight w:val="white"/>
+        </w:rPr>
+        <w:t>engineering method</w:t>
+      </w:r>
+      <w:r>
+        <w:rPr>
+          <w:sz w:val="20"/>
+          <w:szCs w:val="20"/>
+          <w:highlight w:val="white"/>
+        </w:rPr>
+        <w:t xml:space="preserve"> that</w:t>
+      </w:r>
+      <w:r>
+        <w:rPr>
+          <w:sz w:val="20"/>
+          <w:szCs w:val="20"/>
+          <w:highlight w:val="white"/>
+        </w:rPr>
+        <w:t xml:space="preserve"> is effectively a blend of both the </w:t>
+      </w:r>
+      <w:r>
+        <w:rPr>
+          <w:sz w:val="20"/>
+          <w:szCs w:val="20"/>
+          <w:highlight w:val="white"/>
+        </w:rPr>
+        <w:tab/>
+      </w:r>
+      <w:r>
+        <w:rPr>
+          <w:sz w:val="20"/>
+          <w:szCs w:val="20"/>
+          <w:highlight w:val="white"/>
+        </w:rPr>
+        <w:t xml:space="preserve">Iterative and Incremental methods. This method is also known simply as the “Agile” method. </w:t>
+      </w:r>
+      <w:r>
+        <w:rPr>
+          <w:sz w:val="20"/>
+          <w:szCs w:val="20"/>
+          <w:highlight w:val="white"/>
+        </w:rPr>
+        <w:tab/>
+      </w:r>
+      <w:r>
+        <w:rPr>
+          <w:sz w:val="20"/>
+          <w:szCs w:val="20"/>
+          <w:highlight w:val="white"/>
+        </w:rPr>
+        <w:t xml:space="preserve">Iterative &amp; Incremental combines the strengths of both </w:t>
+      </w:r>
+      <w:r>
+        <w:rPr>
+          <w:sz w:val="20"/>
+          <w:szCs w:val="20"/>
+          <w:highlight w:val="white"/>
+        </w:rPr>
+        <w:t xml:space="preserve">Incremental and Iterative </w:t>
+      </w:r>
+      <w:r>
+        <w:rPr>
+          <w:sz w:val="20"/>
+          <w:szCs w:val="20"/>
+          <w:highlight w:val="white"/>
+        </w:rPr>
+        <w:t xml:space="preserve">methods </w:t>
+      </w:r>
+      <w:r>
+        <w:rPr>
+          <w:sz w:val="20"/>
+          <w:szCs w:val="20"/>
+          <w:highlight w:val="white"/>
+        </w:rPr>
+        <w:t xml:space="preserve">to </w:t>
+      </w:r>
+      <w:r>
+        <w:rPr>
+          <w:sz w:val="20"/>
+          <w:szCs w:val="20"/>
+          <w:highlight w:val="white"/>
+        </w:rPr>
+        <w:lastRenderedPageBreak/>
+        <w:tab/>
+      </w:r>
+      <w:r>
+        <w:rPr>
+          <w:sz w:val="20"/>
+          <w:szCs w:val="20"/>
+          <w:highlight w:val="white"/>
+        </w:rPr>
+        <w:t xml:space="preserve">produce </w:t>
+      </w:r>
+      <w:r>
+        <w:rPr>
+          <w:sz w:val="20"/>
+          <w:szCs w:val="20"/>
+          <w:highlight w:val="white"/>
+        </w:rPr>
+        <w:t>a highly</w:t>
+      </w:r>
+      <w:r>
+        <w:rPr>
+          <w:sz w:val="20"/>
+          <w:szCs w:val="20"/>
+          <w:highlight w:val="white"/>
+        </w:rPr>
+        <w:t xml:space="preserve"> </w:t>
+      </w:r>
+      <w:r>
+        <w:rPr>
+          <w:sz w:val="20"/>
+          <w:szCs w:val="20"/>
+          <w:highlight w:val="white"/>
+        </w:rPr>
+        <w:t xml:space="preserve">flexible method of software engineering that is very responsive to changing </w:t>
+      </w:r>
+      <w:r>
+        <w:rPr>
+          <w:sz w:val="20"/>
+          <w:szCs w:val="20"/>
+          <w:highlight w:val="white"/>
+        </w:rPr>
+        <w:tab/>
+      </w:r>
+      <w:r>
+        <w:rPr>
+          <w:sz w:val="20"/>
+          <w:szCs w:val="20"/>
+          <w:highlight w:val="white"/>
+        </w:rPr>
+        <w:t xml:space="preserve">customer requirements. In this method, the software system is developed as a series of </w:t>
+      </w:r>
+      <w:r>
+        <w:rPr>
+          <w:sz w:val="20"/>
+          <w:szCs w:val="20"/>
+          <w:highlight w:val="white"/>
+        </w:rPr>
+        <w:tab/>
+      </w:r>
+      <w:r>
+        <w:rPr>
+          <w:sz w:val="20"/>
+          <w:szCs w:val="20"/>
+          <w:highlight w:val="white"/>
+        </w:rPr>
+        <w:t>versions (increments)</w:t>
+      </w:r>
+      <w:r>
+        <w:rPr>
+          <w:sz w:val="20"/>
+          <w:szCs w:val="20"/>
+          <w:highlight w:val="white"/>
+        </w:rPr>
+        <w:t xml:space="preserve"> with the customer detailing what is to be provided in each increment. The </w:t>
+      </w:r>
+      <w:r>
+        <w:rPr>
+          <w:sz w:val="20"/>
+          <w:szCs w:val="20"/>
+          <w:highlight w:val="white"/>
+        </w:rPr>
+        <w:tab/>
+        <w:t xml:space="preserve">system may then also go through several iterations where refinements are made, which also </w:t>
+      </w:r>
+      <w:r>
+        <w:rPr>
+          <w:sz w:val="20"/>
+          <w:szCs w:val="20"/>
+          <w:highlight w:val="white"/>
+        </w:rPr>
+        <w:tab/>
+        <w:t xml:space="preserve">provides the opportunity for more increments as needed. This provides many opportunities for </w:t>
+      </w:r>
+      <w:r>
+        <w:rPr>
+          <w:sz w:val="20"/>
+          <w:szCs w:val="20"/>
+          <w:highlight w:val="white"/>
+        </w:rPr>
+        <w:tab/>
+        <w:t xml:space="preserve">the system to be evaluated and for changing requirements to be taken into account. </w:t>
+      </w:r>
+    </w:p>
+    <w:p>
+      <w:pPr>
+        <w:jc w:val="both"/>
+        <w:rPr>
+          <w:sz w:val="20"/>
+          <w:szCs w:val="20"/>
+          <w:highlight w:val="white"/>
+        </w:rPr>
+      </w:pPr>
+    </w:p>
+    <w:p>
+      <w:pPr>
+        <w:jc w:val="both"/>
+        <w:rPr>
+          <w:sz w:val="20"/>
+          <w:szCs w:val="20"/>
+          <w:highlight w:val="white"/>
+        </w:rPr>
+      </w:pPr>
+      <w:r>
+        <w:rPr>
+          <w:sz w:val="20"/>
+          <w:szCs w:val="20"/>
+          <w:highlight w:val="white"/>
+        </w:rPr>
+        <w:tab/>
+        <w:t xml:space="preserve">Considering the definitions of the three software engineering methods stated above, the answer </w:t>
+      </w:r>
+      <w:r>
+        <w:rPr>
+          <w:sz w:val="20"/>
+          <w:szCs w:val="20"/>
+          <w:highlight w:val="white"/>
+        </w:rPr>
+        <w:tab/>
+        <w:t xml:space="preserve">to which gives the most flexibility in regard to changing requirements is clearly </w:t>
+      </w:r>
+      <w:r>
+        <w:rPr>
+          <w:i/>
+          <w:iCs/>
+          <w:sz w:val="20"/>
+          <w:szCs w:val="20"/>
+          <w:highlight w:val="white"/>
+        </w:rPr>
+        <w:t xml:space="preserve">Iterative &amp; </w:t>
+      </w:r>
+      <w:r>
+        <w:rPr>
+          <w:i/>
+          <w:iCs/>
+          <w:sz w:val="20"/>
+          <w:szCs w:val="20"/>
+          <w:highlight w:val="white"/>
+        </w:rPr>
+        <w:tab/>
+        <w:t>Incremental</w:t>
+      </w:r>
+      <w:r>
+        <w:rPr>
+          <w:sz w:val="20"/>
+          <w:szCs w:val="20"/>
+          <w:highlight w:val="white"/>
+        </w:rPr>
+        <w:t xml:space="preserve"> as it provides the most opportunity for customer feedback and assumes that </w:t>
+      </w:r>
+      <w:r>
+        <w:rPr>
+          <w:sz w:val="20"/>
+          <w:szCs w:val="20"/>
+          <w:highlight w:val="white"/>
+        </w:rPr>
+        <w:tab/>
+        <w:t xml:space="preserve">changes in requirements will occur.  </w:t>
       </w:r>
     </w:p>
     <w:p>
@@ -575,13 +2525,17 @@
         </w:numPr>
         <w:jc w:val="both"/>
         <w:rPr>
-          <w:sz w:val="20"/>
-          <w:szCs w:val="20"/>
-          <w:highlight w:val="white"/>
-        </w:rPr>
-      </w:pPr>
-      <w:r>
-        <w:rPr>
+          <w:b/>
+          <w:bCs/>
+          <w:sz w:val="20"/>
+          <w:szCs w:val="20"/>
+          <w:highlight w:val="white"/>
+        </w:rPr>
+      </w:pPr>
+      <w:r>
+        <w:rPr>
+          <w:b/>
+          <w:bCs/>
           <w:sz w:val="20"/>
           <w:szCs w:val="20"/>
           <w:highlight w:val="white"/>
@@ -590,6 +2544,8 @@
       </w:r>
       <w:r>
         <w:rPr>
+          <w:b/>
+          <w:bCs/>
           <w:sz w:val="20"/>
           <w:szCs w:val="20"/>
           <w:highlight w:val="white"/>
@@ -598,6 +2554,8 @@
       </w:r>
       <w:r>
         <w:rPr>
+          <w:b/>
+          <w:bCs/>
           <w:sz w:val="20"/>
           <w:szCs w:val="20"/>
           <w:highlight w:val="white"/>
@@ -633,6 +2591,706 @@
           <w:highlight w:val="white"/>
         </w:rPr>
         <w:t xml:space="preserve"> pts)</w:t>
+      </w:r>
+    </w:p>
+    <w:p>
+      <w:pPr>
+        <w:jc w:val="both"/>
+        <w:rPr>
+          <w:b/>
+          <w:bCs/>
+          <w:sz w:val="20"/>
+          <w:szCs w:val="20"/>
+          <w:highlight w:val="white"/>
+        </w:rPr>
+      </w:pPr>
+    </w:p>
+    <w:p>
+      <w:pPr>
+        <w:jc w:val="both"/>
+        <w:rPr>
+          <w:sz w:val="20"/>
+          <w:szCs w:val="20"/>
+          <w:highlight w:val="white"/>
+        </w:rPr>
+      </w:pPr>
+      <w:r>
+        <w:rPr>
+          <w:b/>
+          <w:bCs/>
+          <w:sz w:val="20"/>
+          <w:szCs w:val="20"/>
+          <w:highlight w:val="white"/>
+        </w:rPr>
+        <w:tab/>
+      </w:r>
+      <w:r>
+        <w:rPr>
+          <w:sz w:val="20"/>
+          <w:szCs w:val="20"/>
+          <w:highlight w:val="white"/>
+        </w:rPr>
+        <w:t>Using the example of an email client, the process of develop</w:t>
+      </w:r>
+      <w:r>
+        <w:rPr>
+          <w:sz w:val="20"/>
+          <w:szCs w:val="20"/>
+          <w:highlight w:val="white"/>
+        </w:rPr>
+        <w:t xml:space="preserve">ing it </w:t>
+      </w:r>
+      <w:r>
+        <w:rPr>
+          <w:sz w:val="20"/>
+          <w:szCs w:val="20"/>
+          <w:highlight w:val="white"/>
+        </w:rPr>
+        <w:t xml:space="preserve">might look something like this </w:t>
+      </w:r>
+      <w:r>
+        <w:rPr>
+          <w:sz w:val="20"/>
+          <w:szCs w:val="20"/>
+          <w:highlight w:val="white"/>
+        </w:rPr>
+        <w:tab/>
+        <w:t>when using:</w:t>
+      </w:r>
+    </w:p>
+    <w:p>
+      <w:pPr>
+        <w:jc w:val="both"/>
+        <w:rPr>
+          <w:sz w:val="20"/>
+          <w:szCs w:val="20"/>
+          <w:highlight w:val="white"/>
+        </w:rPr>
+      </w:pPr>
+      <w:r>
+        <w:rPr>
+          <w:sz w:val="20"/>
+          <w:szCs w:val="20"/>
+          <w:highlight w:val="white"/>
+        </w:rPr>
+        <w:tab/>
+      </w:r>
+    </w:p>
+    <w:p>
+      <w:pPr>
+        <w:pStyle w:val="ListParagraph"/>
+        <w:numPr>
+          <w:ilvl w:val="0"/>
+          <w:numId w:val="16"/>
+        </w:numPr>
+        <w:jc w:val="both"/>
+        <w:rPr>
+          <w:sz w:val="20"/>
+          <w:szCs w:val="20"/>
+          <w:highlight w:val="white"/>
+        </w:rPr>
+      </w:pPr>
+      <w:r>
+        <w:rPr>
+          <w:sz w:val="20"/>
+          <w:szCs w:val="20"/>
+          <w:highlight w:val="white"/>
+        </w:rPr>
+        <w:t>Waterfall – In the waterfall method</w:t>
+      </w:r>
+      <w:r>
+        <w:rPr>
+          <w:sz w:val="20"/>
+          <w:szCs w:val="20"/>
+          <w:highlight w:val="white"/>
+        </w:rPr>
+        <w:t xml:space="preserve"> the 5 stages of development are followed. First, the services, </w:t>
+      </w:r>
+      <w:r>
+        <w:rPr>
+          <w:sz w:val="20"/>
+          <w:szCs w:val="20"/>
+          <w:highlight w:val="white"/>
+        </w:rPr>
+        <w:t>constraints and goals for the email client are laid out in consultation with system users</w:t>
+      </w:r>
+      <w:r>
+        <w:rPr>
+          <w:sz w:val="20"/>
+          <w:szCs w:val="20"/>
+          <w:highlight w:val="white"/>
+        </w:rPr>
+        <w:t xml:space="preserve"> prior to any development takes place. These form the official specification (or the “plan”) to be followed in order to create the email client.</w:t>
+      </w:r>
+      <w:r>
+        <w:rPr>
+          <w:sz w:val="20"/>
+          <w:szCs w:val="20"/>
+          <w:highlight w:val="white"/>
+        </w:rPr>
+        <w:t xml:space="preserve"> </w:t>
+      </w:r>
+      <w:r>
+        <w:rPr>
+          <w:sz w:val="20"/>
+          <w:szCs w:val="20"/>
+          <w:highlight w:val="white"/>
+        </w:rPr>
+        <w:t xml:space="preserve">For example, the specification may state details such as </w:t>
+      </w:r>
+      <w:r>
+        <w:rPr>
+          <w:i/>
+          <w:iCs/>
+          <w:sz w:val="20"/>
+          <w:szCs w:val="20"/>
+          <w:highlight w:val="white"/>
+        </w:rPr>
+        <w:t xml:space="preserve">the email client must have a clean UI modeled after the highly successful </w:t>
+      </w:r>
+      <w:r>
+        <w:rPr>
+          <w:i/>
+          <w:iCs/>
+          <w:sz w:val="20"/>
+          <w:szCs w:val="20"/>
+          <w:highlight w:val="white"/>
+        </w:rPr>
+        <w:t>Outlook client</w:t>
+      </w:r>
+      <w:r>
+        <w:rPr>
+          <w:sz w:val="20"/>
+          <w:szCs w:val="20"/>
+          <w:highlight w:val="white"/>
+        </w:rPr>
+        <w:t xml:space="preserve">, </w:t>
+      </w:r>
+      <w:r>
+        <w:rPr>
+          <w:i/>
+          <w:iCs/>
+          <w:sz w:val="20"/>
+          <w:szCs w:val="20"/>
+          <w:highlight w:val="white"/>
+        </w:rPr>
+        <w:t>the client must have secure message transfer via peer to peer</w:t>
+      </w:r>
+      <w:r>
+        <w:rPr>
+          <w:i/>
+          <w:iCs/>
+          <w:sz w:val="20"/>
+          <w:szCs w:val="20"/>
+          <w:highlight w:val="white"/>
+        </w:rPr>
+        <w:t xml:space="preserve"> encryption</w:t>
+      </w:r>
+      <w:r>
+        <w:rPr>
+          <w:sz w:val="20"/>
+          <w:szCs w:val="20"/>
+          <w:highlight w:val="white"/>
+        </w:rPr>
+        <w:t xml:space="preserve">, and </w:t>
+      </w:r>
+      <w:r>
+        <w:rPr>
+          <w:i/>
+          <w:iCs/>
+          <w:sz w:val="20"/>
+          <w:szCs w:val="20"/>
+          <w:highlight w:val="white"/>
+        </w:rPr>
+        <w:t>the client must</w:t>
+      </w:r>
+      <w:r>
+        <w:rPr>
+          <w:i/>
+          <w:iCs/>
+          <w:sz w:val="20"/>
+          <w:szCs w:val="20"/>
+          <w:highlight w:val="white"/>
+        </w:rPr>
+        <w:t xml:space="preserve"> be able to send attachments such as pictures and short videos</w:t>
+      </w:r>
+      <w:r>
+        <w:rPr>
+          <w:sz w:val="20"/>
+          <w:szCs w:val="20"/>
+          <w:highlight w:val="white"/>
+        </w:rPr>
+        <w:t xml:space="preserve">. </w:t>
+      </w:r>
+    </w:p>
+    <w:p>
+      <w:pPr>
+        <w:pStyle w:val="ListParagraph"/>
+        <w:ind w:left="1440"/>
+        <w:jc w:val="both"/>
+        <w:rPr>
+          <w:sz w:val="20"/>
+          <w:szCs w:val="20"/>
+          <w:highlight w:val="white"/>
+        </w:rPr>
+      </w:pPr>
+    </w:p>
+    <w:p>
+      <w:pPr>
+        <w:pStyle w:val="ListParagraph"/>
+        <w:ind w:left="1440"/>
+        <w:jc w:val="both"/>
+        <w:rPr>
+          <w:sz w:val="20"/>
+          <w:szCs w:val="20"/>
+          <w:highlight w:val="white"/>
+        </w:rPr>
+      </w:pPr>
+      <w:r>
+        <w:rPr>
+          <w:sz w:val="20"/>
+          <w:szCs w:val="20"/>
+          <w:highlight w:val="white"/>
+        </w:rPr>
+        <w:t>After the specification has been</w:t>
+      </w:r>
+      <w:r>
+        <w:rPr>
+          <w:sz w:val="20"/>
+          <w:szCs w:val="20"/>
+          <w:highlight w:val="white"/>
+        </w:rPr>
+        <w:t xml:space="preserve"> defined, the </w:t>
+      </w:r>
+      <w:r>
+        <w:rPr>
+          <w:sz w:val="20"/>
+          <w:szCs w:val="20"/>
+          <w:highlight w:val="white"/>
+        </w:rPr>
+        <w:t>technical implementation of the client</w:t>
+      </w:r>
+      <w:r>
+        <w:rPr>
+          <w:sz w:val="20"/>
+          <w:szCs w:val="20"/>
+          <w:highlight w:val="white"/>
+        </w:rPr>
+        <w:t xml:space="preserve"> is designed on a conceptual leve</w:t>
+      </w:r>
+      <w:r>
+        <w:rPr>
+          <w:sz w:val="20"/>
+          <w:szCs w:val="20"/>
+          <w:highlight w:val="white"/>
+        </w:rPr>
+        <w:t xml:space="preserve">l, </w:t>
+      </w:r>
+      <w:proofErr w:type="spellStart"/>
+      <w:r>
+        <w:rPr>
+          <w:sz w:val="20"/>
+          <w:szCs w:val="20"/>
+          <w:highlight w:val="white"/>
+        </w:rPr>
+        <w:t>ie</w:t>
+      </w:r>
+      <w:proofErr w:type="spellEnd"/>
+      <w:r>
+        <w:rPr>
+          <w:sz w:val="20"/>
+          <w:szCs w:val="20"/>
+          <w:highlight w:val="white"/>
+        </w:rPr>
+        <w:t xml:space="preserve">. planning what components are required and how they interact. </w:t>
+      </w:r>
+    </w:p>
+    <w:p>
+      <w:pPr>
+        <w:pStyle w:val="ListParagraph"/>
+        <w:ind w:left="1440"/>
+        <w:jc w:val="both"/>
+        <w:rPr>
+          <w:sz w:val="20"/>
+          <w:szCs w:val="20"/>
+          <w:highlight w:val="white"/>
+        </w:rPr>
+      </w:pPr>
+    </w:p>
+    <w:p>
+      <w:pPr>
+        <w:pStyle w:val="ListParagraph"/>
+        <w:ind w:left="1440"/>
+        <w:jc w:val="both"/>
+        <w:rPr>
+          <w:sz w:val="20"/>
+          <w:szCs w:val="20"/>
+          <w:highlight w:val="white"/>
+        </w:rPr>
+      </w:pPr>
+      <w:r>
+        <w:rPr>
+          <w:sz w:val="20"/>
+          <w:szCs w:val="20"/>
+          <w:highlight w:val="white"/>
+        </w:rPr>
+        <w:t xml:space="preserve">Next, the developers begin the actual implementation of the client and work until all specifications are met, testing each program unit to ensure it’s operating correctly as they go. </w:t>
+      </w:r>
+    </w:p>
+    <w:p>
+      <w:pPr>
+        <w:pStyle w:val="ListParagraph"/>
+        <w:ind w:left="1440"/>
+        <w:jc w:val="both"/>
+        <w:rPr>
+          <w:sz w:val="20"/>
+          <w:szCs w:val="20"/>
+          <w:highlight w:val="white"/>
+        </w:rPr>
+      </w:pPr>
+    </w:p>
+    <w:p>
+      <w:pPr>
+        <w:pStyle w:val="ListParagraph"/>
+        <w:ind w:left="1440"/>
+        <w:jc w:val="both"/>
+        <w:rPr>
+          <w:sz w:val="20"/>
+          <w:szCs w:val="20"/>
+          <w:highlight w:val="white"/>
+        </w:rPr>
+      </w:pPr>
+      <w:r>
+        <w:rPr>
+          <w:sz w:val="20"/>
+          <w:szCs w:val="20"/>
+          <w:highlight w:val="white"/>
+        </w:rPr>
+        <w:t xml:space="preserve">Then the components of the client are integrated and tested as a complete system to ensure that all requirements have been met. </w:t>
+      </w:r>
+    </w:p>
+    <w:p>
+      <w:pPr>
+        <w:pStyle w:val="ListParagraph"/>
+        <w:ind w:left="1440"/>
+        <w:jc w:val="both"/>
+        <w:rPr>
+          <w:sz w:val="20"/>
+          <w:szCs w:val="20"/>
+          <w:highlight w:val="white"/>
+        </w:rPr>
+      </w:pPr>
+    </w:p>
+    <w:p>
+      <w:pPr>
+        <w:pStyle w:val="ListParagraph"/>
+        <w:ind w:left="1440"/>
+        <w:jc w:val="both"/>
+        <w:rPr>
+          <w:sz w:val="20"/>
+          <w:szCs w:val="20"/>
+          <w:highlight w:val="white"/>
+        </w:rPr>
+      </w:pPr>
+      <w:r>
+        <w:rPr>
+          <w:sz w:val="20"/>
+          <w:szCs w:val="20"/>
+          <w:highlight w:val="white"/>
+        </w:rPr>
+        <w:t>Finally, the completed client is delivered, and the ongoing maintenance process begins where email client is potentially updated to fix bugs or add/remove functionality to fulfill any changes in system requirements that have been uncovered.</w:t>
+      </w:r>
+    </w:p>
+    <w:p>
+      <w:pPr>
+        <w:pStyle w:val="ListParagraph"/>
+        <w:ind w:left="1440"/>
+        <w:jc w:val="both"/>
+        <w:rPr>
+          <w:sz w:val="20"/>
+          <w:szCs w:val="20"/>
+          <w:highlight w:val="white"/>
+        </w:rPr>
+      </w:pPr>
+    </w:p>
+    <w:p>
+      <w:pPr>
+        <w:pStyle w:val="ListParagraph"/>
+        <w:numPr>
+          <w:ilvl w:val="0"/>
+          <w:numId w:val="16"/>
+        </w:numPr>
+        <w:jc w:val="both"/>
+        <w:rPr>
+          <w:sz w:val="20"/>
+          <w:szCs w:val="20"/>
+          <w:highlight w:val="white"/>
+        </w:rPr>
+      </w:pPr>
+      <w:r>
+        <w:rPr>
+          <w:sz w:val="20"/>
+          <w:szCs w:val="20"/>
+          <w:highlight w:val="white"/>
+        </w:rPr>
+        <w:t>Iterative – In iterative, the software developers</w:t>
+      </w:r>
+      <w:r>
+        <w:rPr>
+          <w:sz w:val="20"/>
+          <w:szCs w:val="20"/>
+          <w:highlight w:val="white"/>
+        </w:rPr>
+        <w:t xml:space="preserve"> </w:t>
+      </w:r>
+      <w:r>
+        <w:rPr>
+          <w:sz w:val="20"/>
+          <w:szCs w:val="20"/>
+          <w:highlight w:val="white"/>
+        </w:rPr>
+        <w:t xml:space="preserve">begin with a rough idea of what requirements are needed, but they don’t necessarily have a well-defined specification laid out. The developers will implement the email client in full according to this rough draft of requirements, after which they will evaluate the current implementation and get feedback from users and refine/adapt the project requirements accordingly. The developers will then begin a new iteration and refine the previous iteration’s implementation of the email client to reflect the updated system requirements. For example, after the first iteration the customer may provide feedback that they do not like the current UI of the email modeled after </w:t>
+      </w:r>
+      <w:r>
+        <w:rPr>
+          <w:i/>
+          <w:iCs/>
+          <w:sz w:val="20"/>
+          <w:szCs w:val="20"/>
+          <w:highlight w:val="white"/>
+        </w:rPr>
+        <w:t>Outlook</w:t>
+      </w:r>
+      <w:r>
+        <w:rPr>
+          <w:sz w:val="20"/>
+          <w:szCs w:val="20"/>
+          <w:highlight w:val="white"/>
+        </w:rPr>
+        <w:t xml:space="preserve"> and decide they want it to be more similar to Google’s </w:t>
+      </w:r>
+      <w:r>
+        <w:rPr>
+          <w:i/>
+          <w:iCs/>
+          <w:sz w:val="20"/>
+          <w:szCs w:val="20"/>
+          <w:highlight w:val="white"/>
+        </w:rPr>
+        <w:t>Gmail</w:t>
+      </w:r>
+      <w:r>
+        <w:rPr>
+          <w:sz w:val="20"/>
+          <w:szCs w:val="20"/>
+          <w:highlight w:val="white"/>
+        </w:rPr>
+        <w:t xml:space="preserve"> client. Subsequently, the requirements will </w:t>
+      </w:r>
+      <w:r>
+        <w:rPr>
+          <w:sz w:val="20"/>
+          <w:szCs w:val="20"/>
+          <w:highlight w:val="white"/>
+        </w:rPr>
+        <w:t xml:space="preserve">then be </w:t>
+      </w:r>
+      <w:r>
+        <w:rPr>
+          <w:sz w:val="20"/>
+          <w:szCs w:val="20"/>
+          <w:highlight w:val="white"/>
+        </w:rPr>
+        <w:lastRenderedPageBreak/>
+        <w:t>modified to reflect this feedback and a UI overhaul will be required in the second iteration. Th</w:t>
+      </w:r>
+      <w:r>
+        <w:rPr>
+          <w:sz w:val="20"/>
+          <w:szCs w:val="20"/>
+          <w:highlight w:val="white"/>
+        </w:rPr>
+        <w:t>is</w:t>
+      </w:r>
+      <w:r>
+        <w:rPr>
+          <w:sz w:val="20"/>
+          <w:szCs w:val="20"/>
+          <w:highlight w:val="white"/>
+        </w:rPr>
+        <w:t xml:space="preserve"> process ends when the existing system requirements “survive” the evaluation process, </w:t>
+      </w:r>
+      <w:r>
+        <w:rPr>
+          <w:sz w:val="20"/>
+          <w:szCs w:val="20"/>
+          <w:highlight w:val="white"/>
+        </w:rPr>
+        <w:t>upon which</w:t>
+      </w:r>
+      <w:r>
+        <w:rPr>
+          <w:sz w:val="20"/>
+          <w:szCs w:val="20"/>
+          <w:highlight w:val="white"/>
+        </w:rPr>
+        <w:t xml:space="preserve"> the email client is ready to be delivered</w:t>
+      </w:r>
+      <w:r>
+        <w:rPr>
+          <w:sz w:val="20"/>
+          <w:szCs w:val="20"/>
+          <w:highlight w:val="white"/>
+        </w:rPr>
+        <w:t>.</w:t>
+      </w:r>
+    </w:p>
+    <w:p>
+      <w:pPr>
+        <w:pStyle w:val="ListParagraph"/>
+        <w:ind w:left="1440"/>
+        <w:jc w:val="both"/>
+        <w:rPr>
+          <w:sz w:val="20"/>
+          <w:szCs w:val="20"/>
+          <w:highlight w:val="white"/>
+        </w:rPr>
+      </w:pPr>
+    </w:p>
+    <w:p>
+      <w:pPr>
+        <w:pStyle w:val="ListParagraph"/>
+        <w:numPr>
+          <w:ilvl w:val="0"/>
+          <w:numId w:val="16"/>
+        </w:numPr>
+        <w:jc w:val="both"/>
+        <w:rPr>
+          <w:sz w:val="20"/>
+          <w:szCs w:val="20"/>
+          <w:highlight w:val="white"/>
+        </w:rPr>
+      </w:pPr>
+      <w:r>
+        <w:rPr>
+          <w:sz w:val="20"/>
+          <w:szCs w:val="20"/>
+          <w:highlight w:val="white"/>
+        </w:rPr>
+        <w:t xml:space="preserve">Incremental – In incremental, the software developers may begin with creating a well-defined set of specifications for a select few components of the email client system. They would then work on these components until they are fully completed, tested, and meet the outlined specifications. The developers would then set these finished components aside, shift their focus onto one or more other unfinished components and repeat the process as a new “increment”. </w:t>
+      </w:r>
+      <w:r>
+        <w:rPr>
+          <w:sz w:val="20"/>
+          <w:szCs w:val="20"/>
+          <w:highlight w:val="white"/>
+        </w:rPr>
+        <w:t>For example, the developers may begin with designing</w:t>
+      </w:r>
+      <w:r>
+        <w:rPr>
+          <w:sz w:val="20"/>
+          <w:szCs w:val="20"/>
+          <w:highlight w:val="white"/>
+        </w:rPr>
+        <w:t xml:space="preserve">, </w:t>
+      </w:r>
+      <w:r>
+        <w:rPr>
+          <w:sz w:val="20"/>
+          <w:szCs w:val="20"/>
+          <w:highlight w:val="white"/>
+        </w:rPr>
+        <w:t>developing</w:t>
+      </w:r>
+      <w:r>
+        <w:rPr>
+          <w:sz w:val="20"/>
+          <w:szCs w:val="20"/>
+          <w:highlight w:val="white"/>
+        </w:rPr>
+        <w:t>, and testing</w:t>
+      </w:r>
+      <w:r>
+        <w:rPr>
+          <w:sz w:val="20"/>
+          <w:szCs w:val="20"/>
+          <w:highlight w:val="white"/>
+        </w:rPr>
+        <w:t xml:space="preserve"> the “peer to peer encryption” and “message sending” functionality of the email client in the first increment</w:t>
+      </w:r>
+      <w:r>
+        <w:rPr>
+          <w:sz w:val="20"/>
+          <w:szCs w:val="20"/>
+          <w:highlight w:val="white"/>
+        </w:rPr>
+        <w:t>, then move on to designing, developing, and testing the “attachment sending” feature of the client in the second increment.</w:t>
+      </w:r>
+      <w:r>
+        <w:rPr>
+          <w:sz w:val="20"/>
+          <w:szCs w:val="20"/>
+          <w:highlight w:val="white"/>
+        </w:rPr>
+        <w:t xml:space="preserve"> </w:t>
+      </w:r>
+      <w:r>
+        <w:rPr>
+          <w:sz w:val="20"/>
+          <w:szCs w:val="20"/>
+          <w:highlight w:val="white"/>
+        </w:rPr>
+        <w:t>This process is repeated until all system components are complete and can be merged into a single, functional email client.</w:t>
+      </w:r>
+      <w:r>
+        <w:rPr>
+          <w:sz w:val="20"/>
+          <w:szCs w:val="20"/>
+          <w:highlight w:val="white"/>
+        </w:rPr>
+        <w:t xml:space="preserve"> </w:t>
+      </w:r>
+    </w:p>
+    <w:p>
+      <w:pPr>
+        <w:pStyle w:val="ListParagraph"/>
+        <w:rPr>
+          <w:sz w:val="20"/>
+          <w:szCs w:val="20"/>
+          <w:highlight w:val="white"/>
+        </w:rPr>
+      </w:pPr>
+    </w:p>
+    <w:p>
+      <w:pPr>
+        <w:pStyle w:val="ListParagraph"/>
+        <w:numPr>
+          <w:ilvl w:val="0"/>
+          <w:numId w:val="16"/>
+        </w:numPr>
+        <w:jc w:val="both"/>
+        <w:rPr>
+          <w:sz w:val="20"/>
+          <w:szCs w:val="20"/>
+          <w:highlight w:val="white"/>
+        </w:rPr>
+      </w:pPr>
+      <w:r>
+        <w:rPr>
+          <w:sz w:val="20"/>
+          <w:szCs w:val="20"/>
+          <w:highlight w:val="white"/>
+        </w:rPr>
+        <w:t xml:space="preserve">Iterative &amp; Incremental – In iterative &amp; incremental the developers may begin with a loosely described specification of some specific components of the email client. They would begin their first iteration by developing these components according to the existing requirements in increments. </w:t>
+      </w:r>
+      <w:r>
+        <w:rPr>
+          <w:sz w:val="20"/>
+          <w:szCs w:val="20"/>
+          <w:highlight w:val="white"/>
+        </w:rPr>
+        <w:t xml:space="preserve">Once the iteration has finished, the current progress is evaluated, customer feedback is gathered, and requirements are adjusted. Then the developers work to refine any existing components according to the current specifications and add new components as needed in increments in the next iteration. This process continues until a fully operational email client is created that satisfies all project requirements. </w:t>
       </w:r>
     </w:p>
     <w:p>
@@ -655,13 +3313,17 @@
         </w:numPr>
         <w:jc w:val="both"/>
         <w:rPr>
-          <w:sz w:val="20"/>
-          <w:szCs w:val="20"/>
-          <w:highlight w:val="white"/>
-        </w:rPr>
-      </w:pPr>
-      <w:r>
-        <w:rPr>
+          <w:b/>
+          <w:bCs/>
+          <w:sz w:val="20"/>
+          <w:szCs w:val="20"/>
+          <w:highlight w:val="white"/>
+        </w:rPr>
+      </w:pPr>
+      <w:r>
+        <w:rPr>
+          <w:b/>
+          <w:bCs/>
           <w:color w:val="000000"/>
           <w:sz w:val="20"/>
           <w:szCs w:val="20"/>
@@ -670,6 +3332,8 @@
       </w:r>
       <w:r>
         <w:rPr>
+          <w:b/>
+          <w:bCs/>
           <w:color w:val="000000"/>
           <w:sz w:val="20"/>
           <w:szCs w:val="20"/>
@@ -678,6 +3342,8 @@
       </w:r>
       <w:r>
         <w:rPr>
+          <w:b/>
+          <w:bCs/>
           <w:color w:val="000000"/>
           <w:sz w:val="20"/>
           <w:szCs w:val="20"/>
@@ -686,6 +3352,8 @@
       </w:r>
       <w:r>
         <w:rPr>
+          <w:b/>
+          <w:bCs/>
           <w:color w:val="000000"/>
           <w:sz w:val="20"/>
           <w:szCs w:val="20"/>
@@ -694,6 +3362,8 @@
       </w:r>
       <w:r>
         <w:rPr>
+          <w:b/>
+          <w:bCs/>
           <w:color w:val="000000"/>
           <w:sz w:val="20"/>
           <w:szCs w:val="20"/>
@@ -709,6 +3379,344 @@
           <w:highlight w:val="white"/>
         </w:rPr>
         <w:t xml:space="preserve"> (10 pts)</w:t>
+      </w:r>
+    </w:p>
+    <w:p>
+      <w:pPr>
+        <w:jc w:val="both"/>
+        <w:rPr>
+          <w:b/>
+          <w:bCs/>
+          <w:sz w:val="20"/>
+          <w:szCs w:val="20"/>
+          <w:highlight w:val="white"/>
+        </w:rPr>
+      </w:pPr>
+    </w:p>
+    <w:p>
+      <w:pPr>
+        <w:jc w:val="both"/>
+        <w:rPr>
+          <w:sz w:val="20"/>
+          <w:szCs w:val="20"/>
+          <w:highlight w:val="white"/>
+        </w:rPr>
+      </w:pPr>
+      <w:r>
+        <w:rPr>
+          <w:b/>
+          <w:bCs/>
+          <w:sz w:val="20"/>
+          <w:szCs w:val="20"/>
+          <w:highlight w:val="white"/>
+        </w:rPr>
+        <w:tab/>
+      </w:r>
+      <w:r>
+        <w:rPr>
+          <w:sz w:val="20"/>
+          <w:szCs w:val="20"/>
+          <w:highlight w:val="white"/>
+        </w:rPr>
+        <w:t xml:space="preserve">Different software application types require their own development process models because </w:t>
+      </w:r>
+      <w:r>
+        <w:rPr>
+          <w:sz w:val="20"/>
+          <w:szCs w:val="20"/>
+          <w:highlight w:val="white"/>
+        </w:rPr>
+        <w:tab/>
+      </w:r>
+      <w:r>
+        <w:rPr>
+          <w:sz w:val="20"/>
+          <w:szCs w:val="20"/>
+          <w:highlight w:val="white"/>
+        </w:rPr>
+        <w:t>different application types have varying requirements</w:t>
+      </w:r>
+      <w:r>
+        <w:rPr>
+          <w:sz w:val="20"/>
+          <w:szCs w:val="20"/>
+          <w:highlight w:val="white"/>
+        </w:rPr>
+        <w:t xml:space="preserve"> and levels of invariability with regards to </w:t>
+      </w:r>
+      <w:r>
+        <w:rPr>
+          <w:sz w:val="20"/>
+          <w:szCs w:val="20"/>
+          <w:highlight w:val="white"/>
+        </w:rPr>
+        <w:tab/>
+      </w:r>
+      <w:r>
+        <w:rPr>
+          <w:sz w:val="20"/>
+          <w:szCs w:val="20"/>
+          <w:highlight w:val="white"/>
+        </w:rPr>
+        <w:t xml:space="preserve">those requirements. </w:t>
+      </w:r>
+      <w:r>
+        <w:rPr>
+          <w:sz w:val="20"/>
+          <w:szCs w:val="20"/>
+          <w:highlight w:val="white"/>
+        </w:rPr>
+        <w:t xml:space="preserve">These variations mean that certain applications are best suited to certain </w:t>
+      </w:r>
+      <w:r>
+        <w:rPr>
+          <w:sz w:val="20"/>
+          <w:szCs w:val="20"/>
+          <w:highlight w:val="white"/>
+        </w:rPr>
+        <w:tab/>
+      </w:r>
+      <w:r>
+        <w:rPr>
+          <w:sz w:val="20"/>
+          <w:szCs w:val="20"/>
+          <w:highlight w:val="white"/>
+        </w:rPr>
+        <w:t xml:space="preserve">development process models that are designed with the circumstances surrounding those </w:t>
+      </w:r>
+      <w:r>
+        <w:rPr>
+          <w:sz w:val="20"/>
+          <w:szCs w:val="20"/>
+          <w:highlight w:val="white"/>
+        </w:rPr>
+        <w:tab/>
+      </w:r>
+      <w:r>
+        <w:rPr>
+          <w:sz w:val="20"/>
+          <w:szCs w:val="20"/>
+          <w:highlight w:val="white"/>
+        </w:rPr>
+        <w:t xml:space="preserve">specific project requirements in mind to produce the most efficient development process </w:t>
+      </w:r>
+      <w:r>
+        <w:rPr>
+          <w:sz w:val="20"/>
+          <w:szCs w:val="20"/>
+          <w:highlight w:val="white"/>
+        </w:rPr>
+        <w:tab/>
+      </w:r>
+      <w:r>
+        <w:rPr>
+          <w:sz w:val="20"/>
+          <w:szCs w:val="20"/>
+          <w:highlight w:val="white"/>
+        </w:rPr>
+        <w:t xml:space="preserve">possible. </w:t>
+      </w:r>
+      <w:r>
+        <w:rPr>
+          <w:sz w:val="20"/>
+          <w:szCs w:val="20"/>
+          <w:highlight w:val="white"/>
+        </w:rPr>
+        <w:t xml:space="preserve">For example, a software application such as a mobile messaging application (along </w:t>
+      </w:r>
+      <w:r>
+        <w:rPr>
+          <w:sz w:val="20"/>
+          <w:szCs w:val="20"/>
+          <w:highlight w:val="white"/>
+        </w:rPr>
+        <w:tab/>
+      </w:r>
+      <w:r>
+        <w:rPr>
+          <w:sz w:val="20"/>
+          <w:szCs w:val="20"/>
+          <w:highlight w:val="white"/>
+        </w:rPr>
+        <w:t xml:space="preserve">the lines of </w:t>
+      </w:r>
+      <w:r>
+        <w:rPr>
+          <w:i/>
+          <w:iCs/>
+          <w:sz w:val="20"/>
+          <w:szCs w:val="20"/>
+          <w:highlight w:val="white"/>
+        </w:rPr>
+        <w:t xml:space="preserve">WhatsApp </w:t>
+      </w:r>
+      <w:r>
+        <w:rPr>
+          <w:sz w:val="20"/>
+          <w:szCs w:val="20"/>
+          <w:highlight w:val="white"/>
+        </w:rPr>
+        <w:t xml:space="preserve">or Facebook’s </w:t>
+      </w:r>
+      <w:r>
+        <w:rPr>
+          <w:i/>
+          <w:iCs/>
+          <w:sz w:val="20"/>
+          <w:szCs w:val="20"/>
+          <w:highlight w:val="white"/>
+        </w:rPr>
+        <w:t>Messenger</w:t>
+      </w:r>
+      <w:r>
+        <w:rPr>
+          <w:sz w:val="20"/>
+          <w:szCs w:val="20"/>
+          <w:highlight w:val="white"/>
+        </w:rPr>
+        <w:t xml:space="preserve">) may not have every requirement fleshed out </w:t>
+      </w:r>
+      <w:r>
+        <w:rPr>
+          <w:sz w:val="20"/>
+          <w:szCs w:val="20"/>
+          <w:highlight w:val="white"/>
+        </w:rPr>
+        <w:tab/>
+      </w:r>
+      <w:r>
+        <w:rPr>
+          <w:sz w:val="20"/>
+          <w:szCs w:val="20"/>
+          <w:highlight w:val="white"/>
+        </w:rPr>
+        <w:t xml:space="preserve">in detail and needs </w:t>
+      </w:r>
+      <w:r>
+        <w:rPr>
+          <w:sz w:val="20"/>
+          <w:szCs w:val="20"/>
+          <w:highlight w:val="white"/>
+        </w:rPr>
+        <w:t xml:space="preserve">frequent user feedback in order for the developers to adjust the application </w:t>
+      </w:r>
+      <w:r>
+        <w:rPr>
+          <w:sz w:val="20"/>
+          <w:szCs w:val="20"/>
+          <w:highlight w:val="white"/>
+        </w:rPr>
+        <w:tab/>
+      </w:r>
+      <w:r>
+        <w:rPr>
+          <w:sz w:val="20"/>
+          <w:szCs w:val="20"/>
+          <w:highlight w:val="white"/>
+        </w:rPr>
+        <w:t xml:space="preserve">so it best fits the project specification and to appropriately modify the specification as needed. </w:t>
+      </w:r>
+      <w:r>
+        <w:rPr>
+          <w:sz w:val="20"/>
+          <w:szCs w:val="20"/>
+          <w:highlight w:val="white"/>
+        </w:rPr>
+        <w:tab/>
+      </w:r>
+      <w:r>
+        <w:rPr>
+          <w:sz w:val="20"/>
+          <w:szCs w:val="20"/>
+          <w:highlight w:val="white"/>
+        </w:rPr>
+        <w:t>Thus, an iterative &amp; incremental method would be best suited for this messaging application.</w:t>
+      </w:r>
+      <w:r>
+        <w:rPr>
+          <w:sz w:val="20"/>
+          <w:szCs w:val="20"/>
+          <w:highlight w:val="white"/>
+        </w:rPr>
+        <w:t xml:space="preserve"> </w:t>
+      </w:r>
+      <w:r>
+        <w:rPr>
+          <w:sz w:val="20"/>
+          <w:szCs w:val="20"/>
+          <w:highlight w:val="white"/>
+        </w:rPr>
+        <w:tab/>
+      </w:r>
+    </w:p>
+    <w:p>
+      <w:pPr>
+        <w:jc w:val="both"/>
+        <w:rPr>
+          <w:b/>
+          <w:bCs/>
+          <w:sz w:val="20"/>
+          <w:szCs w:val="20"/>
+          <w:highlight w:val="white"/>
+        </w:rPr>
+      </w:pPr>
+      <w:r>
+        <w:rPr>
+          <w:sz w:val="20"/>
+          <w:szCs w:val="20"/>
+          <w:highlight w:val="white"/>
+        </w:rPr>
+        <w:tab/>
+      </w:r>
+      <w:r>
+        <w:rPr>
+          <w:sz w:val="20"/>
+          <w:szCs w:val="20"/>
+          <w:highlight w:val="white"/>
+        </w:rPr>
+        <w:t>However, another application with all requirements known</w:t>
+      </w:r>
+      <w:r>
+        <w:rPr>
+          <w:sz w:val="20"/>
+          <w:szCs w:val="20"/>
+          <w:highlight w:val="white"/>
+        </w:rPr>
+        <w:t xml:space="preserve"> in advance and a low chance of </w:t>
+      </w:r>
+      <w:r>
+        <w:rPr>
+          <w:sz w:val="20"/>
+          <w:szCs w:val="20"/>
+          <w:highlight w:val="white"/>
+        </w:rPr>
+        <w:tab/>
+        <w:t xml:space="preserve">changing requirements would best be suited to </w:t>
+      </w:r>
+      <w:r>
+        <w:rPr>
+          <w:sz w:val="20"/>
+          <w:szCs w:val="20"/>
+          <w:highlight w:val="white"/>
+        </w:rPr>
+        <w:t xml:space="preserve">the waterfall model instead because it can take </w:t>
+      </w:r>
+      <w:r>
+        <w:rPr>
+          <w:sz w:val="20"/>
+          <w:szCs w:val="20"/>
+          <w:highlight w:val="white"/>
+        </w:rPr>
+        <w:tab/>
+        <w:t>full advantage of the time and cost efficiency waterfall affords.</w:t>
+      </w:r>
+      <w:r>
+        <w:rPr>
+          <w:sz w:val="20"/>
+          <w:szCs w:val="20"/>
+          <w:highlight w:val="white"/>
+        </w:rPr>
+        <w:tab/>
       </w:r>
     </w:p>
     <w:p>
@@ -731,12 +3739,16 @@
         </w:numPr>
         <w:jc w:val="both"/>
         <w:rPr>
-          <w:sz w:val="20"/>
-          <w:szCs w:val="20"/>
-        </w:rPr>
-      </w:pPr>
-      <w:r>
-        <w:rPr>
+          <w:b/>
+          <w:bCs/>
+          <w:sz w:val="20"/>
+          <w:szCs w:val="20"/>
+        </w:rPr>
+      </w:pPr>
+      <w:r>
+        <w:rPr>
+          <w:b/>
+          <w:bCs/>
           <w:sz w:val="20"/>
           <w:szCs w:val="20"/>
         </w:rPr>
@@ -744,6 +3756,8 @@
       </w:r>
       <w:r>
         <w:rPr>
+          <w:b/>
+          <w:bCs/>
           <w:sz w:val="20"/>
           <w:szCs w:val="20"/>
         </w:rPr>
@@ -751,6 +3765,8 @@
       </w:r>
       <w:r>
         <w:rPr>
+          <w:b/>
+          <w:bCs/>
           <w:sz w:val="20"/>
           <w:szCs w:val="20"/>
         </w:rPr>
@@ -758,6 +3774,8 @@
       </w:r>
       <w:r>
         <w:rPr>
+          <w:b/>
+          <w:bCs/>
           <w:sz w:val="20"/>
           <w:szCs w:val="20"/>
         </w:rPr>
@@ -765,6 +3783,8 @@
       </w:r>
       <w:r>
         <w:rPr>
+          <w:b/>
+          <w:bCs/>
           <w:sz w:val="20"/>
           <w:szCs w:val="20"/>
         </w:rPr>
@@ -772,6 +3792,8 @@
       </w:r>
       <w:r>
         <w:rPr>
+          <w:b/>
+          <w:bCs/>
           <w:sz w:val="20"/>
           <w:szCs w:val="20"/>
         </w:rPr>
@@ -779,6 +3801,8 @@
       </w:r>
       <w:r>
         <w:rPr>
+          <w:b/>
+          <w:bCs/>
           <w:sz w:val="20"/>
           <w:szCs w:val="20"/>
         </w:rPr>
@@ -786,6 +3810,8 @@
       </w:r>
       <w:r>
         <w:rPr>
+          <w:b/>
+          <w:bCs/>
           <w:sz w:val="20"/>
           <w:szCs w:val="20"/>
         </w:rPr>
@@ -793,6 +3819,8 @@
       </w:r>
       <w:r>
         <w:rPr>
+          <w:b/>
+          <w:bCs/>
           <w:sz w:val="20"/>
           <w:szCs w:val="20"/>
         </w:rPr>
@@ -800,6 +3828,8 @@
       </w:r>
       <w:r>
         <w:rPr>
+          <w:b/>
+          <w:bCs/>
           <w:sz w:val="20"/>
           <w:szCs w:val="20"/>
         </w:rPr>
@@ -807,6 +3837,8 @@
       </w:r>
       <w:r>
         <w:rPr>
+          <w:b/>
+          <w:bCs/>
           <w:sz w:val="20"/>
           <w:szCs w:val="20"/>
         </w:rPr>
@@ -814,6 +3846,8 @@
       </w:r>
       <w:r>
         <w:rPr>
+          <w:b/>
+          <w:bCs/>
           <w:sz w:val="20"/>
           <w:szCs w:val="20"/>
         </w:rPr>
@@ -821,6 +3855,8 @@
       </w:r>
       <w:r>
         <w:rPr>
+          <w:b/>
+          <w:bCs/>
           <w:sz w:val="20"/>
           <w:szCs w:val="20"/>
         </w:rPr>
@@ -836,12 +3872,16 @@
         </w:numPr>
         <w:jc w:val="both"/>
         <w:rPr>
-          <w:sz w:val="20"/>
-          <w:szCs w:val="20"/>
-        </w:rPr>
-      </w:pPr>
-      <w:r>
-        <w:rPr>
+          <w:b/>
+          <w:bCs/>
+          <w:sz w:val="20"/>
+          <w:szCs w:val="20"/>
+        </w:rPr>
+      </w:pPr>
+      <w:r>
+        <w:rPr>
+          <w:b/>
+          <w:bCs/>
           <w:sz w:val="20"/>
           <w:szCs w:val="20"/>
         </w:rPr>
@@ -849,6 +3889,8 @@
       </w:r>
       <w:r>
         <w:rPr>
+          <w:b/>
+          <w:bCs/>
           <w:sz w:val="20"/>
           <w:szCs w:val="20"/>
         </w:rPr>
@@ -856,6 +3898,8 @@
       </w:r>
       <w:r>
         <w:rPr>
+          <w:b/>
+          <w:bCs/>
           <w:sz w:val="20"/>
           <w:szCs w:val="20"/>
         </w:rPr>
@@ -863,13 +3907,37 @@
       </w:r>
       <w:r>
         <w:rPr>
-          <w:sz w:val="20"/>
-          <w:szCs w:val="20"/>
-        </w:rPr>
-        <w:t xml:space="preserve"> however we </w:t>
-      </w:r>
-      <w:r>
-        <w:rPr>
+          <w:b/>
+          <w:bCs/>
+          <w:sz w:val="20"/>
+          <w:szCs w:val="20"/>
+        </w:rPr>
+        <w:t xml:space="preserve"> </w:t>
+      </w:r>
+      <w:proofErr w:type="gramStart"/>
+      <w:r>
+        <w:rPr>
+          <w:b/>
+          <w:bCs/>
+          <w:sz w:val="20"/>
+          <w:szCs w:val="20"/>
+        </w:rPr>
+        <w:t>however</w:t>
+      </w:r>
+      <w:proofErr w:type="gramEnd"/>
+      <w:r>
+        <w:rPr>
+          <w:b/>
+          <w:bCs/>
+          <w:sz w:val="20"/>
+          <w:szCs w:val="20"/>
+        </w:rPr>
+        <w:t xml:space="preserve"> we </w:t>
+      </w:r>
+      <w:r>
+        <w:rPr>
+          <w:b/>
+          <w:bCs/>
           <w:sz w:val="20"/>
           <w:szCs w:val="20"/>
         </w:rPr>
@@ -877,6 +3945,8 @@
       </w:r>
       <w:r>
         <w:rPr>
+          <w:b/>
+          <w:bCs/>
           <w:sz w:val="20"/>
           <w:szCs w:val="20"/>
         </w:rPr>
@@ -892,12 +3962,16 @@
         </w:numPr>
         <w:jc w:val="both"/>
         <w:rPr>
-          <w:sz w:val="20"/>
-          <w:szCs w:val="20"/>
-        </w:rPr>
-      </w:pPr>
-      <w:r>
-        <w:rPr>
+          <w:b/>
+          <w:bCs/>
+          <w:sz w:val="20"/>
+          <w:szCs w:val="20"/>
+        </w:rPr>
+      </w:pPr>
+      <w:r>
+        <w:rPr>
+          <w:b/>
+          <w:bCs/>
           <w:sz w:val="20"/>
           <w:szCs w:val="20"/>
         </w:rPr>
@@ -913,12 +3987,16 @@
         </w:numPr>
         <w:jc w:val="both"/>
         <w:rPr>
-          <w:sz w:val="20"/>
-          <w:szCs w:val="20"/>
-        </w:rPr>
-      </w:pPr>
-      <w:r>
-        <w:rPr>
+          <w:b/>
+          <w:bCs/>
+          <w:sz w:val="20"/>
+          <w:szCs w:val="20"/>
+        </w:rPr>
+      </w:pPr>
+      <w:r>
+        <w:rPr>
+          <w:b/>
+          <w:bCs/>
           <w:sz w:val="20"/>
           <w:szCs w:val="20"/>
         </w:rPr>
@@ -930,26 +4008,44 @@
         <w:pStyle w:val="ListParagraph"/>
         <w:jc w:val="both"/>
         <w:rPr>
-          <w:sz w:val="20"/>
-          <w:szCs w:val="20"/>
-        </w:rPr>
-      </w:pPr>
-      <w:r>
-        <w:rPr>
-          <w:sz w:val="20"/>
-          <w:szCs w:val="20"/>
-        </w:rPr>
+          <w:b/>
+          <w:bCs/>
+          <w:sz w:val="20"/>
+          <w:szCs w:val="20"/>
+        </w:rPr>
+      </w:pPr>
+      <w:r>
+        <w:rPr>
+          <w:b/>
+          <w:bCs/>
+          <w:sz w:val="20"/>
+          <w:szCs w:val="20"/>
+        </w:rPr>
+        <w:lastRenderedPageBreak/>
         <w:t>Based on the above requirements, which software quality attributes (</w:t>
       </w:r>
       <w:r>
         <w:rPr>
-          <w:sz w:val="20"/>
-          <w:szCs w:val="20"/>
-        </w:rPr>
-        <w:t>usability,</w:t>
-      </w:r>
-      <w:r>
-        <w:rPr>
+          <w:b/>
+          <w:bCs/>
+          <w:sz w:val="20"/>
+          <w:szCs w:val="20"/>
+        </w:rPr>
+        <w:t xml:space="preserve">usability, reusability, </w:t>
+      </w:r>
+      <w:r>
+        <w:rPr>
+          <w:b/>
+          <w:bCs/>
+          <w:sz w:val="20"/>
+          <w:szCs w:val="20"/>
+        </w:rPr>
+        <w:t>reliability, efficiency, integrity,</w:t>
+      </w:r>
+      <w:r>
+        <w:rPr>
+          <w:b/>
+          <w:bCs/>
           <w:sz w:val="20"/>
           <w:szCs w:val="20"/>
         </w:rPr>
@@ -957,10 +4053,97 @@
       </w:r>
       <w:r>
         <w:rPr>
-          <w:sz w:val="20"/>
-          <w:szCs w:val="20"/>
-        </w:rPr>
-        <w:t>reusability,</w:t>
+          <w:b/>
+          <w:bCs/>
+          <w:sz w:val="20"/>
+          <w:szCs w:val="20"/>
+        </w:rPr>
+        <w:t>maintainability, testability, flexibility, portability, and interoperability) are important in this system? Explain your answer. (10 pts)</w:t>
+      </w:r>
+    </w:p>
+    <w:p>
+      <w:pPr>
+        <w:pStyle w:val="ListParagraph"/>
+        <w:jc w:val="both"/>
+        <w:rPr>
+          <w:b/>
+          <w:bCs/>
+          <w:sz w:val="20"/>
+          <w:szCs w:val="20"/>
+        </w:rPr>
+      </w:pPr>
+    </w:p>
+    <w:p>
+      <w:pPr>
+        <w:pStyle w:val="ListParagraph"/>
+        <w:jc w:val="both"/>
+        <w:rPr>
+          <w:sz w:val="20"/>
+          <w:szCs w:val="20"/>
+        </w:rPr>
+      </w:pPr>
+      <w:r>
+        <w:rPr>
+          <w:sz w:val="20"/>
+          <w:szCs w:val="20"/>
+        </w:rPr>
+        <w:t xml:space="preserve">The software quality attributes that are </w:t>
+      </w:r>
+      <w:r>
+        <w:rPr>
+          <w:sz w:val="20"/>
+          <w:szCs w:val="20"/>
+        </w:rPr>
+        <w:t>important in this system are:</w:t>
+      </w:r>
+    </w:p>
+    <w:p>
+      <w:pPr>
+        <w:pStyle w:val="ListParagraph"/>
+        <w:numPr>
+          <w:ilvl w:val="0"/>
+          <w:numId w:val="18"/>
+        </w:numPr>
+        <w:jc w:val="both"/>
+        <w:rPr>
+          <w:sz w:val="20"/>
+          <w:szCs w:val="20"/>
+        </w:rPr>
+      </w:pPr>
+      <w:r>
+        <w:rPr>
+          <w:sz w:val="20"/>
+          <w:szCs w:val="20"/>
+        </w:rPr>
+        <w:t xml:space="preserve">Usability </w:t>
+      </w:r>
+      <w:r>
+        <w:rPr>
+          <w:sz w:val="20"/>
+          <w:szCs w:val="20"/>
+        </w:rPr>
+        <w:t>– Since the software is being developed for a customer (the government organization)</w:t>
+      </w:r>
+      <w:r>
+        <w:rPr>
+          <w:sz w:val="20"/>
+          <w:szCs w:val="20"/>
+        </w:rPr>
+        <w:t xml:space="preserve"> and not as an internal tool,</w:t>
+      </w:r>
+      <w:r>
+        <w:rPr>
+          <w:sz w:val="20"/>
+          <w:szCs w:val="20"/>
+        </w:rPr>
+        <w:t xml:space="preserve"> it is of utmost importance that the</w:t>
+      </w:r>
+      <w:r>
+        <w:rPr>
+          <w:sz w:val="20"/>
+          <w:szCs w:val="20"/>
+        </w:rPr>
+        <w:t xml:space="preserve"> software is easy for the users to use.</w:t>
       </w:r>
       <w:r>
         <w:rPr>
@@ -969,12 +4152,98 @@
         </w:rPr>
         <w:t xml:space="preserve"> </w:t>
       </w:r>
-      <w:r>
-        <w:rPr>
-          <w:sz w:val="20"/>
-          <w:szCs w:val="20"/>
-        </w:rPr>
-        <w:t>reliability, efficiency, integrity,</w:t>
+    </w:p>
+    <w:p>
+      <w:pPr>
+        <w:pStyle w:val="ListParagraph"/>
+        <w:numPr>
+          <w:ilvl w:val="0"/>
+          <w:numId w:val="17"/>
+        </w:numPr>
+        <w:jc w:val="both"/>
+        <w:rPr>
+          <w:sz w:val="20"/>
+          <w:szCs w:val="20"/>
+        </w:rPr>
+      </w:pPr>
+      <w:r>
+        <w:rPr>
+          <w:sz w:val="20"/>
+          <w:szCs w:val="20"/>
+        </w:rPr>
+        <w:t>Portability</w:t>
+      </w:r>
+      <w:r>
+        <w:rPr>
+          <w:sz w:val="20"/>
+          <w:szCs w:val="20"/>
+        </w:rPr>
+        <w:t xml:space="preserve"> – The software must be able to be easily ported to other platforms</w:t>
+      </w:r>
+      <w:r>
+        <w:rPr>
+          <w:sz w:val="20"/>
+          <w:szCs w:val="20"/>
+        </w:rPr>
+        <w:t xml:space="preserve"> since the Organization intends to support iOS and Android in the future.</w:t>
+      </w:r>
+    </w:p>
+    <w:p>
+      <w:pPr>
+        <w:pStyle w:val="ListParagraph"/>
+        <w:numPr>
+          <w:ilvl w:val="0"/>
+          <w:numId w:val="17"/>
+        </w:numPr>
+        <w:jc w:val="both"/>
+        <w:rPr>
+          <w:sz w:val="20"/>
+          <w:szCs w:val="20"/>
+        </w:rPr>
+      </w:pPr>
+      <w:r>
+        <w:rPr>
+          <w:sz w:val="20"/>
+          <w:szCs w:val="20"/>
+        </w:rPr>
+        <w:t>Maintainability – Maintainability in a software directly affects the longevity of that software. Since the Organization requires that the application be able to be run for a long time, maintainability is very important.</w:t>
+      </w:r>
+    </w:p>
+    <w:p>
+      <w:pPr>
+        <w:pStyle w:val="ListParagraph"/>
+        <w:numPr>
+          <w:ilvl w:val="0"/>
+          <w:numId w:val="17"/>
+        </w:numPr>
+        <w:jc w:val="both"/>
+        <w:rPr>
+          <w:sz w:val="20"/>
+          <w:szCs w:val="20"/>
+        </w:rPr>
+      </w:pPr>
+      <w:r>
+        <w:rPr>
+          <w:sz w:val="20"/>
+          <w:szCs w:val="20"/>
+        </w:rPr>
+        <w:t>Flexibility – Flexibility in a software describes how easily it is adapted to changing requirements. Since the Organization intends to have additional features added at some point in the future (</w:t>
+      </w:r>
+      <w:proofErr w:type="spellStart"/>
+      <w:r>
+        <w:rPr>
+          <w:sz w:val="20"/>
+          <w:szCs w:val="20"/>
+        </w:rPr>
+        <w:t>ie</w:t>
+      </w:r>
+      <w:proofErr w:type="spellEnd"/>
+      <w:r>
+        <w:rPr>
+          <w:sz w:val="20"/>
+          <w:szCs w:val="20"/>
+        </w:rPr>
+        <w:t>. the requirements will change), it is very important for the system to be flexible</w:t>
       </w:r>
       <w:r>
         <w:rPr>
@@ -988,16 +4257,58 @@
           <w:sz w:val="20"/>
           <w:szCs w:val="20"/>
         </w:rPr>
-        <w:t xml:space="preserve">maintainability, testability, flexibility, portability, and interoperability) are important in this system? Explain your answer. </w:t>
-      </w:r>
-      <w:r>
-        <w:rPr>
-          <w:b/>
-          <w:bCs/>
-          <w:sz w:val="20"/>
-          <w:szCs w:val="20"/>
-        </w:rPr>
-        <w:t>(10 pts)</w:t>
+        <w:t>in order for these changes to the system to be made easily.</w:t>
+      </w:r>
+    </w:p>
+    <w:p>
+      <w:pPr>
+        <w:pStyle w:val="ListParagraph"/>
+        <w:numPr>
+          <w:ilvl w:val="0"/>
+          <w:numId w:val="17"/>
+        </w:numPr>
+        <w:jc w:val="both"/>
+        <w:rPr>
+          <w:sz w:val="20"/>
+          <w:szCs w:val="20"/>
+        </w:rPr>
+      </w:pPr>
+      <w:r>
+        <w:rPr>
+          <w:sz w:val="20"/>
+          <w:szCs w:val="20"/>
+        </w:rPr>
+        <w:t>Reliability – The Organization requires that the software is able to run indefinitely without downtime, thus the reliability, or the ability of the software to</w:t>
+      </w:r>
+      <w:r>
+        <w:rPr>
+          <w:sz w:val="20"/>
+          <w:szCs w:val="20"/>
+        </w:rPr>
+        <w:t xml:space="preserve"> reliably</w:t>
+      </w:r>
+      <w:r>
+        <w:rPr>
+          <w:sz w:val="20"/>
+          <w:szCs w:val="20"/>
+        </w:rPr>
+        <w:t xml:space="preserve"> function </w:t>
+      </w:r>
+      <w:bookmarkStart w:id="0" w:name="_Hlk52302536"/>
+      <w:r>
+        <w:rPr>
+          <w:sz w:val="20"/>
+          <w:szCs w:val="20"/>
+        </w:rPr>
+        <w:t xml:space="preserve">without </w:t>
+      </w:r>
+      <w:bookmarkEnd w:id="0"/>
+      <w:r>
+        <w:rPr>
+          <w:sz w:val="20"/>
+          <w:szCs w:val="20"/>
+        </w:rPr>
+        <w:t>error, is vitally important in this software system.</w:t>
       </w:r>
     </w:p>
     <w:p>
@@ -1019,12 +4330,16 @@
         </w:numPr>
         <w:jc w:val="both"/>
         <w:rPr>
-          <w:sz w:val="20"/>
-          <w:szCs w:val="20"/>
-        </w:rPr>
-      </w:pPr>
-      <w:r>
-        <w:rPr>
+          <w:b/>
+          <w:bCs/>
+          <w:sz w:val="20"/>
+          <w:szCs w:val="20"/>
+        </w:rPr>
+      </w:pPr>
+      <w:r>
+        <w:rPr>
+          <w:b/>
+          <w:bCs/>
           <w:sz w:val="20"/>
           <w:szCs w:val="20"/>
         </w:rPr>
@@ -1032,6 +4347,8 @@
       </w:r>
       <w:r>
         <w:rPr>
+          <w:b/>
+          <w:bCs/>
           <w:sz w:val="20"/>
           <w:szCs w:val="20"/>
         </w:rPr>
@@ -1039,6 +4356,8 @@
       </w:r>
       <w:r>
         <w:rPr>
+          <w:b/>
+          <w:bCs/>
           <w:sz w:val="20"/>
           <w:szCs w:val="20"/>
         </w:rPr>
@@ -1081,16 +4400,326 @@
         </w:numPr>
         <w:jc w:val="both"/>
         <w:rPr>
-          <w:sz w:val="20"/>
-          <w:szCs w:val="20"/>
-        </w:rPr>
-      </w:pPr>
-      <w:r>
-        <w:rPr>
+          <w:b/>
+          <w:bCs/>
+          <w:sz w:val="20"/>
+          <w:szCs w:val="20"/>
+        </w:rPr>
+      </w:pPr>
+      <w:r>
+        <w:rPr>
+          <w:b/>
+          <w:bCs/>
           <w:sz w:val="20"/>
           <w:szCs w:val="20"/>
         </w:rPr>
         <w:t xml:space="preserve">A system to control antilock braking in a car </w:t>
+      </w:r>
+    </w:p>
+    <w:p>
+      <w:pPr>
+        <w:jc w:val="both"/>
+        <w:rPr>
+          <w:b/>
+          <w:bCs/>
+          <w:sz w:val="20"/>
+          <w:szCs w:val="20"/>
+        </w:rPr>
+      </w:pPr>
+      <w:r>
+        <w:rPr>
+          <w:b/>
+          <w:bCs/>
+          <w:sz w:val="20"/>
+          <w:szCs w:val="20"/>
+        </w:rPr>
+        <w:tab/>
+      </w:r>
+      <w:r>
+        <w:rPr>
+          <w:b/>
+          <w:bCs/>
+          <w:sz w:val="20"/>
+          <w:szCs w:val="20"/>
+        </w:rPr>
+        <w:tab/>
+      </w:r>
+      <w:r>
+        <w:rPr>
+          <w:sz w:val="20"/>
+          <w:szCs w:val="20"/>
+        </w:rPr>
+        <w:t xml:space="preserve">Assuming that the car operates in a standard fashion and requires an ABS system </w:t>
+      </w:r>
+      <w:r>
+        <w:rPr>
+          <w:sz w:val="20"/>
+          <w:szCs w:val="20"/>
+        </w:rPr>
+        <w:tab/>
+      </w:r>
+      <w:r>
+        <w:rPr>
+          <w:sz w:val="20"/>
+          <w:szCs w:val="20"/>
+        </w:rPr>
+        <w:tab/>
+      </w:r>
+      <w:r>
+        <w:rPr>
+          <w:sz w:val="20"/>
+          <w:szCs w:val="20"/>
+        </w:rPr>
+        <w:t>similar to all other vehicles, then a plan-based process such as the waterfall method</w:t>
+      </w:r>
+      <w:r>
+        <w:rPr>
+          <w:sz w:val="20"/>
+          <w:szCs w:val="20"/>
+        </w:rPr>
+        <w:t xml:space="preserve"> </w:t>
+      </w:r>
+      <w:r>
+        <w:rPr>
+          <w:sz w:val="20"/>
+          <w:szCs w:val="20"/>
+        </w:rPr>
+        <w:tab/>
+      </w:r>
+      <w:r>
+        <w:rPr>
+          <w:sz w:val="20"/>
+          <w:szCs w:val="20"/>
+        </w:rPr>
+        <w:tab/>
+      </w:r>
+      <w:r>
+        <w:rPr>
+          <w:sz w:val="20"/>
+          <w:szCs w:val="20"/>
+        </w:rPr>
+        <w:t xml:space="preserve">would be the most appropriate model to </w:t>
+      </w:r>
+      <w:r>
+        <w:rPr>
+          <w:sz w:val="20"/>
+          <w:szCs w:val="20"/>
+        </w:rPr>
+        <w:t>use.</w:t>
+      </w:r>
+      <w:r>
+        <w:rPr>
+          <w:sz w:val="20"/>
+          <w:szCs w:val="20"/>
+        </w:rPr>
+        <w:t xml:space="preserve"> This is because the requir</w:t>
+      </w:r>
+      <w:r>
+        <w:rPr>
+          <w:sz w:val="20"/>
+          <w:szCs w:val="20"/>
+        </w:rPr>
+        <w:t>e</w:t>
+      </w:r>
+      <w:r>
+        <w:rPr>
+          <w:sz w:val="20"/>
+          <w:szCs w:val="20"/>
+        </w:rPr>
+        <w:t>ments</w:t>
+      </w:r>
+      <w:r>
+        <w:rPr>
+          <w:sz w:val="20"/>
+          <w:szCs w:val="20"/>
+        </w:rPr>
+        <w:t xml:space="preserve"> for an </w:t>
+      </w:r>
+      <w:r>
+        <w:rPr>
+          <w:sz w:val="20"/>
+          <w:szCs w:val="20"/>
+        </w:rPr>
+        <w:tab/>
+      </w:r>
+      <w:r>
+        <w:rPr>
+          <w:sz w:val="20"/>
+          <w:szCs w:val="20"/>
+        </w:rPr>
+        <w:tab/>
+      </w:r>
+      <w:r>
+        <w:rPr>
+          <w:sz w:val="20"/>
+          <w:szCs w:val="20"/>
+        </w:rPr>
+        <w:t xml:space="preserve">anti-lock braking system are already well-established and it is very unlikely that they </w:t>
+      </w:r>
+      <w:r>
+        <w:rPr>
+          <w:sz w:val="20"/>
+          <w:szCs w:val="20"/>
+        </w:rPr>
+        <w:tab/>
+      </w:r>
+      <w:r>
+        <w:rPr>
+          <w:sz w:val="20"/>
+          <w:szCs w:val="20"/>
+        </w:rPr>
+        <w:tab/>
+      </w:r>
+      <w:r>
+        <w:rPr>
+          <w:sz w:val="20"/>
+          <w:szCs w:val="20"/>
+        </w:rPr>
+        <w:t xml:space="preserve">would suddenly change. An ABS essentially “pumps” the brakes to prevent skidding </w:t>
+      </w:r>
+      <w:r>
+        <w:rPr>
+          <w:sz w:val="20"/>
+          <w:szCs w:val="20"/>
+        </w:rPr>
+        <w:tab/>
+      </w:r>
+      <w:r>
+        <w:rPr>
+          <w:sz w:val="20"/>
+          <w:szCs w:val="20"/>
+        </w:rPr>
+        <w:tab/>
+      </w:r>
+      <w:r>
+        <w:rPr>
+          <w:sz w:val="20"/>
+          <w:szCs w:val="20"/>
+        </w:rPr>
+        <w:t xml:space="preserve">and help the driver maintain control of the vehicle, so the only </w:t>
+      </w:r>
+      <w:r>
+        <w:rPr>
+          <w:sz w:val="20"/>
+          <w:szCs w:val="20"/>
+        </w:rPr>
+        <w:t xml:space="preserve">changes required </w:t>
+      </w:r>
+      <w:r>
+        <w:rPr>
+          <w:sz w:val="20"/>
+          <w:szCs w:val="20"/>
+        </w:rPr>
+        <w:t xml:space="preserve">in the </w:t>
+      </w:r>
+      <w:r>
+        <w:rPr>
+          <w:sz w:val="20"/>
+          <w:szCs w:val="20"/>
+        </w:rPr>
+        <w:tab/>
+      </w:r>
+      <w:r>
+        <w:rPr>
+          <w:sz w:val="20"/>
+          <w:szCs w:val="20"/>
+        </w:rPr>
+        <w:tab/>
+      </w:r>
+      <w:r>
+        <w:rPr>
+          <w:sz w:val="20"/>
+          <w:szCs w:val="20"/>
+        </w:rPr>
+        <w:t xml:space="preserve">system might be some fine tuning on the frequency of brake pumps and the </w:t>
+      </w:r>
+      <w:r>
+        <w:rPr>
+          <w:sz w:val="20"/>
+          <w:szCs w:val="20"/>
+        </w:rPr>
+        <w:t xml:space="preserve">durations </w:t>
+      </w:r>
+      <w:r>
+        <w:rPr>
+          <w:sz w:val="20"/>
+          <w:szCs w:val="20"/>
+        </w:rPr>
+        <w:tab/>
+      </w:r>
+      <w:r>
+        <w:rPr>
+          <w:sz w:val="20"/>
+          <w:szCs w:val="20"/>
+        </w:rPr>
+        <w:tab/>
+        <w:t xml:space="preserve">of both applying the brakes and releasing the brakes in order to maximize the </w:t>
+      </w:r>
+      <w:r>
+        <w:rPr>
+          <w:sz w:val="20"/>
+          <w:szCs w:val="20"/>
+        </w:rPr>
+        <w:tab/>
+      </w:r>
+      <w:r>
+        <w:rPr>
+          <w:sz w:val="20"/>
+          <w:szCs w:val="20"/>
+        </w:rPr>
+        <w:tab/>
+      </w:r>
+      <w:r>
+        <w:rPr>
+          <w:sz w:val="20"/>
+          <w:szCs w:val="20"/>
+        </w:rPr>
+        <w:tab/>
+        <w:t xml:space="preserve">effectiveness of the system on the car in question, all of which can be handled via </w:t>
+      </w:r>
+      <w:r>
+        <w:rPr>
+          <w:sz w:val="20"/>
+          <w:szCs w:val="20"/>
+        </w:rPr>
+        <w:tab/>
+      </w:r>
+      <w:r>
+        <w:rPr>
+          <w:sz w:val="20"/>
+          <w:szCs w:val="20"/>
+        </w:rPr>
+        <w:tab/>
+        <w:t>testing and does not require a change to the system requirements.</w:t>
+      </w:r>
+    </w:p>
+    <w:p>
+      <w:pPr>
+        <w:jc w:val="both"/>
+        <w:rPr>
+          <w:b/>
+          <w:bCs/>
+          <w:sz w:val="20"/>
+          <w:szCs w:val="20"/>
+        </w:rPr>
+      </w:pPr>
+      <w:r>
+        <w:rPr>
+          <w:b/>
+          <w:bCs/>
+          <w:sz w:val="20"/>
+          <w:szCs w:val="20"/>
+        </w:rPr>
+        <w:tab/>
+      </w:r>
+      <w:r>
+        <w:rPr>
+          <w:b/>
+          <w:bCs/>
+          <w:sz w:val="20"/>
+          <w:szCs w:val="20"/>
+        </w:rPr>
+        <w:tab/>
       </w:r>
     </w:p>
     <w:p>
@@ -1102,17 +4731,215 @@
         </w:numPr>
         <w:jc w:val="both"/>
         <w:rPr>
-          <w:sz w:val="20"/>
-          <w:szCs w:val="20"/>
-        </w:rPr>
-      </w:pPr>
-      <w:r>
-        <w:rPr>
+          <w:b/>
+          <w:bCs/>
+          <w:sz w:val="20"/>
+          <w:szCs w:val="20"/>
+        </w:rPr>
+      </w:pPr>
+      <w:r>
+        <w:rPr>
+          <w:b/>
+          <w:bCs/>
           <w:sz w:val="20"/>
           <w:szCs w:val="20"/>
         </w:rPr>
         <w:t xml:space="preserve">A virtual reality system to support software maintenance </w:t>
       </w:r>
+    </w:p>
+    <w:p>
+      <w:pPr>
+        <w:jc w:val="both"/>
+        <w:rPr>
+          <w:sz w:val="20"/>
+          <w:szCs w:val="20"/>
+        </w:rPr>
+      </w:pPr>
+      <w:r>
+        <w:rPr>
+          <w:b/>
+          <w:bCs/>
+          <w:sz w:val="20"/>
+          <w:szCs w:val="20"/>
+        </w:rPr>
+        <w:tab/>
+      </w:r>
+      <w:r>
+        <w:rPr>
+          <w:b/>
+          <w:bCs/>
+          <w:sz w:val="20"/>
+          <w:szCs w:val="20"/>
+        </w:rPr>
+        <w:tab/>
+      </w:r>
+      <w:r>
+        <w:rPr>
+          <w:sz w:val="20"/>
+          <w:szCs w:val="20"/>
+        </w:rPr>
+        <w:t>Since the system does not have a clear set of requirements specified (</w:t>
+      </w:r>
+      <w:proofErr w:type="spellStart"/>
+      <w:r>
+        <w:rPr>
+          <w:sz w:val="20"/>
+          <w:szCs w:val="20"/>
+        </w:rPr>
+        <w:t>ie</w:t>
+      </w:r>
+      <w:proofErr w:type="spellEnd"/>
+      <w:r>
+        <w:rPr>
+          <w:sz w:val="20"/>
+          <w:szCs w:val="20"/>
+        </w:rPr>
+        <w:t xml:space="preserve">. What kind of </w:t>
+      </w:r>
+      <w:r>
+        <w:rPr>
+          <w:sz w:val="20"/>
+          <w:szCs w:val="20"/>
+        </w:rPr>
+        <w:tab/>
+      </w:r>
+      <w:r>
+        <w:rPr>
+          <w:sz w:val="20"/>
+          <w:szCs w:val="20"/>
+        </w:rPr>
+        <w:tab/>
+        <w:t xml:space="preserve">software? Are there any special considerations to be made? Who will use this system?) </w:t>
+      </w:r>
+      <w:r>
+        <w:rPr>
+          <w:sz w:val="20"/>
+          <w:szCs w:val="20"/>
+        </w:rPr>
+        <w:tab/>
+      </w:r>
+      <w:r>
+        <w:rPr>
+          <w:sz w:val="20"/>
+          <w:szCs w:val="20"/>
+        </w:rPr>
+        <w:tab/>
+        <w:t xml:space="preserve">then the agile based </w:t>
+      </w:r>
+      <w:r>
+        <w:rPr>
+          <w:sz w:val="20"/>
+          <w:szCs w:val="20"/>
+        </w:rPr>
+        <w:t>iterati</w:t>
+      </w:r>
+      <w:r>
+        <w:rPr>
+          <w:sz w:val="20"/>
+          <w:szCs w:val="20"/>
+        </w:rPr>
+        <w:t xml:space="preserve">ve &amp; incremental method would be most appropriate. The </w:t>
+      </w:r>
+      <w:r>
+        <w:rPr>
+          <w:sz w:val="20"/>
+          <w:szCs w:val="20"/>
+        </w:rPr>
+        <w:tab/>
+      </w:r>
+      <w:r>
+        <w:rPr>
+          <w:sz w:val="20"/>
+          <w:szCs w:val="20"/>
+        </w:rPr>
+        <w:tab/>
+        <w:t xml:space="preserve">developers would be able to start with the requirements for a general virtual reality </w:t>
+      </w:r>
+      <w:r>
+        <w:rPr>
+          <w:sz w:val="20"/>
+          <w:szCs w:val="20"/>
+        </w:rPr>
+        <w:tab/>
+      </w:r>
+      <w:r>
+        <w:rPr>
+          <w:sz w:val="20"/>
+          <w:szCs w:val="20"/>
+        </w:rPr>
+        <w:tab/>
+        <w:t xml:space="preserve">application, create it based on those requirements, then evaluate their system and any </w:t>
+      </w:r>
+      <w:r>
+        <w:rPr>
+          <w:sz w:val="20"/>
+          <w:szCs w:val="20"/>
+        </w:rPr>
+        <w:tab/>
+      </w:r>
+      <w:r>
+        <w:rPr>
+          <w:sz w:val="20"/>
+          <w:szCs w:val="20"/>
+        </w:rPr>
+        <w:tab/>
+        <w:t xml:space="preserve">change in requirements as user feedback is received and new information is learned. </w:t>
+      </w:r>
+      <w:r>
+        <w:rPr>
+          <w:sz w:val="20"/>
+          <w:szCs w:val="20"/>
+        </w:rPr>
+        <w:tab/>
+      </w:r>
+      <w:r>
+        <w:rPr>
+          <w:sz w:val="20"/>
+          <w:szCs w:val="20"/>
+        </w:rPr>
+        <w:tab/>
+        <w:t xml:space="preserve">The iterative &amp; incremental </w:t>
+      </w:r>
+      <w:r>
+        <w:rPr>
+          <w:sz w:val="20"/>
+          <w:szCs w:val="20"/>
+        </w:rPr>
+        <w:t>method allows</w:t>
+      </w:r>
+      <w:r>
+        <w:rPr>
+          <w:sz w:val="20"/>
+          <w:szCs w:val="20"/>
+        </w:rPr>
+        <w:t xml:space="preserve"> the developers to easily modify their system </w:t>
+      </w:r>
+      <w:r>
+        <w:rPr>
+          <w:sz w:val="20"/>
+          <w:szCs w:val="20"/>
+        </w:rPr>
+        <w:tab/>
+      </w:r>
+      <w:r>
+        <w:rPr>
+          <w:sz w:val="20"/>
+          <w:szCs w:val="20"/>
+        </w:rPr>
+        <w:tab/>
+        <w:t>in response to those changes.</w:t>
+      </w:r>
+    </w:p>
+    <w:p>
+      <w:pPr>
+        <w:jc w:val="both"/>
+        <w:rPr>
+          <w:b/>
+          <w:bCs/>
+          <w:sz w:val="20"/>
+          <w:szCs w:val="20"/>
+        </w:rPr>
+      </w:pPr>
     </w:p>
     <w:p>
       <w:pPr>
@@ -1123,18 +4950,160 @@
         </w:numPr>
         <w:jc w:val="both"/>
         <w:rPr>
-          <w:sz w:val="20"/>
-          <w:szCs w:val="20"/>
-        </w:rPr>
-      </w:pPr>
+          <w:b/>
+          <w:bCs/>
+          <w:sz w:val="20"/>
+          <w:szCs w:val="20"/>
+        </w:rPr>
+      </w:pPr>
+      <w:r>
+        <w:rPr>
+          <w:b/>
+          <w:bCs/>
+          <w:sz w:val="20"/>
+          <w:szCs w:val="20"/>
+        </w:rPr>
+        <w:t xml:space="preserve">A university accounting system that replaces an existing system </w:t>
+      </w:r>
+    </w:p>
+    <w:p>
+      <w:pPr>
+        <w:pStyle w:val="ListParagraph"/>
+        <w:rPr>
+          <w:sz w:val="20"/>
+          <w:szCs w:val="20"/>
+        </w:rPr>
+      </w:pPr>
+      <w:r>
+        <w:rPr>
+          <w:b/>
+          <w:bCs/>
+          <w:sz w:val="20"/>
+          <w:szCs w:val="20"/>
+        </w:rPr>
+        <w:tab/>
+      </w:r>
+      <w:r>
+        <w:rPr>
+          <w:sz w:val="20"/>
+          <w:szCs w:val="20"/>
+        </w:rPr>
+        <w:t>Without assuming</w:t>
+      </w:r>
+      <w:r>
+        <w:rPr>
+          <w:sz w:val="20"/>
+          <w:szCs w:val="20"/>
+        </w:rPr>
+        <w:t xml:space="preserve"> that any physical components of the existing system can be reused </w:t>
+      </w:r>
+      <w:r>
+        <w:rPr>
+          <w:sz w:val="20"/>
+          <w:szCs w:val="20"/>
+        </w:rPr>
+        <w:tab/>
+        <w:t xml:space="preserve">to construct the new system, the most appropriate method would be the plan-based </w:t>
+      </w:r>
+      <w:r>
+        <w:rPr>
+          <w:sz w:val="20"/>
+          <w:szCs w:val="20"/>
+        </w:rPr>
+        <w:tab/>
+        <w:t xml:space="preserve">waterfall method. This is because the requirements for the new system are going to </w:t>
+      </w:r>
+      <w:r>
+        <w:rPr>
+          <w:sz w:val="20"/>
+          <w:szCs w:val="20"/>
+        </w:rPr>
+        <w:tab/>
+        <w:t xml:space="preserve">be relatively the same as the requirements for the old system due to the new system </w:t>
+      </w:r>
       <w:r>
         <w:rPr>
           <w:sz w:val="20"/>
           <w:szCs w:val="20"/>
         </w:rPr>
         <w:lastRenderedPageBreak/>
-        <w:t xml:space="preserve">A university accounting system that replaces an existing system </w:t>
-      </w:r>
+        <w:tab/>
+        <w:t>needing to fill the role of the old system, thus the development plan is already semi-</w:t>
+      </w:r>
+      <w:r>
+        <w:rPr>
+          <w:sz w:val="20"/>
+          <w:szCs w:val="20"/>
+        </w:rPr>
+        <w:tab/>
+        <w:t>complete prior to even starting.</w:t>
+      </w:r>
+      <w:r>
+        <w:rPr>
+          <w:sz w:val="20"/>
+          <w:szCs w:val="20"/>
+        </w:rPr>
+        <w:t xml:space="preserve"> However, if a significant number of components from </w:t>
+      </w:r>
+      <w:r>
+        <w:rPr>
+          <w:sz w:val="20"/>
+          <w:szCs w:val="20"/>
+        </w:rPr>
+        <w:tab/>
+        <w:t xml:space="preserve">the existing system </w:t>
+      </w:r>
+      <w:r>
+        <w:rPr>
+          <w:b/>
+          <w:bCs/>
+          <w:sz w:val="20"/>
+          <w:szCs w:val="20"/>
+        </w:rPr>
+        <w:t>can</w:t>
+      </w:r>
+      <w:r>
+        <w:rPr>
+          <w:sz w:val="20"/>
+          <w:szCs w:val="20"/>
+        </w:rPr>
+        <w:t xml:space="preserve"> be reused to make the new system, then integration and </w:t>
+      </w:r>
+      <w:r>
+        <w:rPr>
+          <w:sz w:val="20"/>
+          <w:szCs w:val="20"/>
+        </w:rPr>
+        <w:tab/>
+        <w:t>configuration may be</w:t>
+      </w:r>
+      <w:r>
+        <w:rPr>
+          <w:sz w:val="20"/>
+          <w:szCs w:val="20"/>
+        </w:rPr>
+        <w:t xml:space="preserve"> a</w:t>
+      </w:r>
+      <w:r>
+        <w:rPr>
+          <w:sz w:val="20"/>
+          <w:szCs w:val="20"/>
+        </w:rPr>
+        <w:t xml:space="preserve"> more appropriate choice.</w:t>
+      </w:r>
+    </w:p>
+    <w:p>
+      <w:pPr>
+        <w:pStyle w:val="ListParagraph"/>
+        <w:ind w:left="1440"/>
+        <w:jc w:val="both"/>
+        <w:rPr>
+          <w:b/>
+          <w:bCs/>
+          <w:sz w:val="20"/>
+          <w:szCs w:val="20"/>
+        </w:rPr>
+      </w:pPr>
     </w:p>
     <w:p>
       <w:pPr>
@@ -1145,17 +5114,217 @@
         </w:numPr>
         <w:jc w:val="both"/>
         <w:rPr>
-          <w:sz w:val="20"/>
-          <w:szCs w:val="20"/>
-        </w:rPr>
-      </w:pPr>
-      <w:r>
-        <w:rPr>
+          <w:b/>
+          <w:bCs/>
+          <w:sz w:val="20"/>
+          <w:szCs w:val="20"/>
+        </w:rPr>
+      </w:pPr>
+      <w:r>
+        <w:rPr>
+          <w:b/>
+          <w:bCs/>
           <w:sz w:val="20"/>
           <w:szCs w:val="20"/>
         </w:rPr>
         <w:t>An interactive travel planning system that helps users plan journeys with the lowest environmental impact</w:t>
       </w:r>
+    </w:p>
+    <w:p>
+      <w:pPr>
+        <w:jc w:val="both"/>
+        <w:rPr>
+          <w:b/>
+          <w:bCs/>
+          <w:sz w:val="20"/>
+          <w:szCs w:val="20"/>
+        </w:rPr>
+      </w:pPr>
+      <w:r>
+        <w:rPr>
+          <w:b/>
+          <w:bCs/>
+          <w:sz w:val="20"/>
+          <w:szCs w:val="20"/>
+        </w:rPr>
+        <w:tab/>
+      </w:r>
+      <w:r>
+        <w:rPr>
+          <w:b/>
+          <w:bCs/>
+          <w:sz w:val="20"/>
+          <w:szCs w:val="20"/>
+        </w:rPr>
+        <w:tab/>
+      </w:r>
+      <w:r>
+        <w:rPr>
+          <w:sz w:val="20"/>
+          <w:szCs w:val="20"/>
+        </w:rPr>
+        <w:t xml:space="preserve">The most appropriate model for this system would be the agile-based iterative &amp; </w:t>
+      </w:r>
+      <w:r>
+        <w:rPr>
+          <w:sz w:val="20"/>
+          <w:szCs w:val="20"/>
+        </w:rPr>
+        <w:tab/>
+      </w:r>
+      <w:r>
+        <w:rPr>
+          <w:sz w:val="20"/>
+          <w:szCs w:val="20"/>
+        </w:rPr>
+        <w:tab/>
+      </w:r>
+      <w:r>
+        <w:rPr>
+          <w:sz w:val="20"/>
+          <w:szCs w:val="20"/>
+        </w:rPr>
+        <w:tab/>
+      </w:r>
+      <w:r>
+        <w:rPr>
+          <w:sz w:val="20"/>
+          <w:szCs w:val="20"/>
+        </w:rPr>
+        <w:t xml:space="preserve">incremental model. This is because the requirements for the system are liable to </w:t>
+      </w:r>
+      <w:r>
+        <w:rPr>
+          <w:sz w:val="20"/>
+          <w:szCs w:val="20"/>
+        </w:rPr>
+        <w:tab/>
+      </w:r>
+      <w:r>
+        <w:rPr>
+          <w:sz w:val="20"/>
+          <w:szCs w:val="20"/>
+        </w:rPr>
+        <w:tab/>
+      </w:r>
+      <w:r>
+        <w:rPr>
+          <w:sz w:val="20"/>
+          <w:szCs w:val="20"/>
+        </w:rPr>
+        <w:tab/>
+      </w:r>
+      <w:r>
+        <w:rPr>
+          <w:sz w:val="20"/>
+          <w:szCs w:val="20"/>
+        </w:rPr>
+        <w:t>change over time (</w:t>
+      </w:r>
+      <w:proofErr w:type="spellStart"/>
+      <w:r>
+        <w:rPr>
+          <w:sz w:val="20"/>
+          <w:szCs w:val="20"/>
+        </w:rPr>
+        <w:t>ie</w:t>
+      </w:r>
+      <w:proofErr w:type="spellEnd"/>
+      <w:r>
+        <w:rPr>
+          <w:sz w:val="20"/>
+          <w:szCs w:val="20"/>
+        </w:rPr>
+        <w:t xml:space="preserve">. perhaps </w:t>
+      </w:r>
+      <w:r>
+        <w:rPr>
+          <w:sz w:val="20"/>
+          <w:szCs w:val="20"/>
+        </w:rPr>
+        <w:t xml:space="preserve">a new method </w:t>
+      </w:r>
+      <w:r>
+        <w:rPr>
+          <w:sz w:val="20"/>
+          <w:szCs w:val="20"/>
+        </w:rPr>
+        <w:t xml:space="preserve">for finding out the environmental impact </w:t>
+      </w:r>
+      <w:r>
+        <w:rPr>
+          <w:sz w:val="20"/>
+          <w:szCs w:val="20"/>
+        </w:rPr>
+        <w:tab/>
+      </w:r>
+      <w:r>
+        <w:rPr>
+          <w:sz w:val="20"/>
+          <w:szCs w:val="20"/>
+        </w:rPr>
+        <w:tab/>
+      </w:r>
+      <w:r>
+        <w:rPr>
+          <w:sz w:val="20"/>
+          <w:szCs w:val="20"/>
+        </w:rPr>
+        <w:t xml:space="preserve">of a particular journey is discovered and needs to be included in the system, or users </w:t>
+      </w:r>
+      <w:r>
+        <w:rPr>
+          <w:sz w:val="20"/>
+          <w:szCs w:val="20"/>
+        </w:rPr>
+        <w:tab/>
+      </w:r>
+      <w:r>
+        <w:rPr>
+          <w:sz w:val="20"/>
+          <w:szCs w:val="20"/>
+        </w:rPr>
+        <w:tab/>
+      </w:r>
+      <w:r>
+        <w:rPr>
+          <w:sz w:val="20"/>
+          <w:szCs w:val="20"/>
+        </w:rPr>
+        <w:t xml:space="preserve">request a new feature that the developers want to add), and the iterative &amp; incremental </w:t>
+      </w:r>
+      <w:r>
+        <w:rPr>
+          <w:sz w:val="20"/>
+          <w:szCs w:val="20"/>
+        </w:rPr>
+        <w:tab/>
+      </w:r>
+      <w:r>
+        <w:rPr>
+          <w:sz w:val="20"/>
+          <w:szCs w:val="20"/>
+        </w:rPr>
+        <w:tab/>
+      </w:r>
+      <w:r>
+        <w:rPr>
+          <w:sz w:val="20"/>
+          <w:szCs w:val="20"/>
+        </w:rPr>
+        <w:t>model ensures that the project is flexible to be adapted to changing requirements.</w:t>
+      </w:r>
+    </w:p>
+    <w:p>
+      <w:pPr>
+        <w:jc w:val="both"/>
+        <w:rPr>
+          <w:b/>
+          <w:bCs/>
+          <w:sz w:val="20"/>
+          <w:szCs w:val="20"/>
+        </w:rPr>
+      </w:pPr>
     </w:p>
     <w:p>
       <w:pPr>
@@ -1166,17 +5335,73 @@
         </w:numPr>
         <w:jc w:val="both"/>
         <w:rPr>
-          <w:sz w:val="20"/>
-          <w:szCs w:val="20"/>
-        </w:rPr>
-      </w:pPr>
-      <w:r>
-        <w:rPr>
+          <w:b/>
+          <w:bCs/>
+          <w:sz w:val="20"/>
+          <w:szCs w:val="20"/>
+        </w:rPr>
+      </w:pPr>
+      <w:r>
+        <w:rPr>
+          <w:b/>
+          <w:bCs/>
           <w:sz w:val="20"/>
           <w:szCs w:val="20"/>
         </w:rPr>
         <w:t>The new generation of Sakai (university course registration and grading system (65% of the existing software will be re-used, 20% new code and 15% modification)</w:t>
       </w:r>
+    </w:p>
+    <w:p>
+      <w:pPr>
+        <w:pStyle w:val="ListParagraph"/>
+        <w:ind w:left="1440"/>
+        <w:jc w:val="both"/>
+        <w:rPr>
+          <w:sz w:val="20"/>
+          <w:szCs w:val="20"/>
+        </w:rPr>
+      </w:pPr>
+      <w:r>
+        <w:rPr>
+          <w:sz w:val="20"/>
+          <w:szCs w:val="20"/>
+        </w:rPr>
+        <w:t xml:space="preserve">Since the majority of the existing system can be recycled to build the new </w:t>
+      </w:r>
+      <w:r>
+        <w:rPr>
+          <w:sz w:val="20"/>
+          <w:szCs w:val="20"/>
+        </w:rPr>
+        <w:t xml:space="preserve">system, </w:t>
+      </w:r>
+      <w:r>
+        <w:rPr>
+          <w:sz w:val="20"/>
+          <w:szCs w:val="20"/>
+        </w:rPr>
+        <w:t>Integration and Configuration</w:t>
+      </w:r>
+      <w:r>
+        <w:rPr>
+          <w:sz w:val="20"/>
+          <w:szCs w:val="20"/>
+        </w:rPr>
+        <w:t xml:space="preserve"> would be the most appropriate software process model to use, because it can best leverage this fact.</w:t>
+      </w:r>
+    </w:p>
+    <w:p>
+      <w:pPr>
+        <w:pStyle w:val="ListParagraph"/>
+        <w:ind w:left="1440"/>
+        <w:jc w:val="both"/>
+        <w:rPr>
+          <w:b/>
+          <w:bCs/>
+          <w:sz w:val="20"/>
+          <w:szCs w:val="20"/>
+        </w:rPr>
+      </w:pPr>
     </w:p>
     <w:p>
       <w:pPr>
@@ -1187,17 +5412,113 @@
         </w:numPr>
         <w:jc w:val="both"/>
         <w:rPr>
-          <w:sz w:val="20"/>
-          <w:szCs w:val="20"/>
-        </w:rPr>
-      </w:pPr>
-      <w:r>
-        <w:rPr>
+          <w:b/>
+          <w:bCs/>
+          <w:sz w:val="20"/>
+          <w:szCs w:val="20"/>
+        </w:rPr>
+      </w:pPr>
+      <w:r>
+        <w:rPr>
+          <w:b/>
+          <w:bCs/>
           <w:sz w:val="20"/>
           <w:szCs w:val="20"/>
         </w:rPr>
         <w:t>A new mobile operating system to support 5g network (5g network and its protocols are not yet fully developed)</w:t>
       </w:r>
+    </w:p>
+    <w:p>
+      <w:pPr>
+        <w:jc w:val="both"/>
+        <w:rPr>
+          <w:b/>
+          <w:bCs/>
+          <w:sz w:val="20"/>
+          <w:szCs w:val="20"/>
+        </w:rPr>
+      </w:pPr>
+      <w:r>
+        <w:rPr>
+          <w:b/>
+          <w:bCs/>
+          <w:sz w:val="20"/>
+          <w:szCs w:val="20"/>
+        </w:rPr>
+        <w:tab/>
+      </w:r>
+      <w:r>
+        <w:rPr>
+          <w:b/>
+          <w:bCs/>
+          <w:sz w:val="20"/>
+          <w:szCs w:val="20"/>
+        </w:rPr>
+        <w:tab/>
+      </w:r>
+      <w:r>
+        <w:rPr>
+          <w:sz w:val="20"/>
+          <w:szCs w:val="20"/>
+        </w:rPr>
+        <w:t xml:space="preserve">Since the requirements to support 5G have yet to be identified as 5G has yet to be </w:t>
+      </w:r>
+      <w:r>
+        <w:rPr>
+          <w:sz w:val="20"/>
+          <w:szCs w:val="20"/>
+        </w:rPr>
+        <w:tab/>
+      </w:r>
+      <w:r>
+        <w:rPr>
+          <w:sz w:val="20"/>
+          <w:szCs w:val="20"/>
+        </w:rPr>
+        <w:tab/>
+        <w:t xml:space="preserve">developed, it would be most appropriate to use the agile-based iterative &amp; incremental </w:t>
+      </w:r>
+      <w:r>
+        <w:rPr>
+          <w:sz w:val="20"/>
+          <w:szCs w:val="20"/>
+        </w:rPr>
+        <w:tab/>
+      </w:r>
+      <w:r>
+        <w:rPr>
+          <w:sz w:val="20"/>
+          <w:szCs w:val="20"/>
+        </w:rPr>
+        <w:tab/>
+        <w:t xml:space="preserve">method. This method would best allow developers to adapt their project to changing </w:t>
+      </w:r>
+      <w:r>
+        <w:rPr>
+          <w:sz w:val="20"/>
+          <w:szCs w:val="20"/>
+        </w:rPr>
+        <w:tab/>
+      </w:r>
+      <w:r>
+        <w:rPr>
+          <w:sz w:val="20"/>
+          <w:szCs w:val="20"/>
+        </w:rPr>
+        <w:tab/>
+        <w:t>requirements as details on 5G are released.</w:t>
+      </w:r>
+    </w:p>
+    <w:p>
+      <w:pPr>
+        <w:jc w:val="both"/>
+        <w:rPr>
+          <w:b/>
+          <w:bCs/>
+          <w:sz w:val="20"/>
+          <w:szCs w:val="20"/>
+        </w:rPr>
+      </w:pPr>
     </w:p>
     <w:p>
       <w:pPr>
@@ -1208,17 +5529,157 @@
         </w:numPr>
         <w:jc w:val="both"/>
         <w:rPr>
-          <w:sz w:val="20"/>
-          <w:szCs w:val="20"/>
-        </w:rPr>
-      </w:pPr>
-      <w:r>
-        <w:rPr>
+          <w:b/>
+          <w:bCs/>
+          <w:sz w:val="20"/>
+          <w:szCs w:val="20"/>
+        </w:rPr>
+      </w:pPr>
+      <w:r>
+        <w:rPr>
+          <w:b/>
+          <w:bCs/>
           <w:sz w:val="20"/>
           <w:szCs w:val="20"/>
         </w:rPr>
         <w:t>A software to manage and automate a solar-powered aircraft.</w:t>
       </w:r>
+    </w:p>
+    <w:p>
+      <w:pPr>
+        <w:jc w:val="both"/>
+        <w:rPr>
+          <w:b/>
+          <w:bCs/>
+          <w:sz w:val="20"/>
+          <w:szCs w:val="20"/>
+        </w:rPr>
+      </w:pPr>
+      <w:r>
+        <w:rPr>
+          <w:b/>
+          <w:bCs/>
+          <w:sz w:val="20"/>
+          <w:szCs w:val="20"/>
+        </w:rPr>
+        <w:tab/>
+      </w:r>
+      <w:r>
+        <w:rPr>
+          <w:b/>
+          <w:bCs/>
+          <w:sz w:val="20"/>
+          <w:szCs w:val="20"/>
+        </w:rPr>
+        <w:tab/>
+      </w:r>
+      <w:r>
+        <w:rPr>
+          <w:sz w:val="20"/>
+          <w:szCs w:val="20"/>
+        </w:rPr>
+        <w:t xml:space="preserve">Assuming that the aircraft has already been constructed as opposed to an upcoming </w:t>
+      </w:r>
+      <w:r>
+        <w:rPr>
+          <w:sz w:val="20"/>
+          <w:szCs w:val="20"/>
+        </w:rPr>
+        <w:tab/>
+      </w:r>
+      <w:r>
+        <w:rPr>
+          <w:sz w:val="20"/>
+          <w:szCs w:val="20"/>
+        </w:rPr>
+        <w:tab/>
+        <w:t xml:space="preserve">development and that it has a well-defined set of processes that need to be managed, </w:t>
+      </w:r>
+      <w:r>
+        <w:rPr>
+          <w:sz w:val="20"/>
+          <w:szCs w:val="20"/>
+        </w:rPr>
+        <w:tab/>
+      </w:r>
+      <w:r>
+        <w:rPr>
+          <w:sz w:val="20"/>
+          <w:szCs w:val="20"/>
+        </w:rPr>
+        <w:tab/>
+        <w:t xml:space="preserve">then the plan-based waterfall method would be most appropriate. Since, its assumed </w:t>
+      </w:r>
+      <w:r>
+        <w:rPr>
+          <w:sz w:val="20"/>
+          <w:szCs w:val="20"/>
+        </w:rPr>
+        <w:tab/>
+      </w:r>
+      <w:r>
+        <w:rPr>
+          <w:sz w:val="20"/>
+          <w:szCs w:val="20"/>
+        </w:rPr>
+        <w:tab/>
+        <w:t xml:space="preserve">that the aircraft has already been developed, </w:t>
+      </w:r>
+      <w:r>
+        <w:rPr>
+          <w:sz w:val="20"/>
+          <w:szCs w:val="20"/>
+        </w:rPr>
+        <w:t>its</w:t>
+      </w:r>
+      <w:r>
+        <w:rPr>
+          <w:sz w:val="20"/>
+          <w:szCs w:val="20"/>
+        </w:rPr>
+        <w:t xml:space="preserve"> requirements are unlikely to change </w:t>
+      </w:r>
+      <w:r>
+        <w:rPr>
+          <w:sz w:val="20"/>
+          <w:szCs w:val="20"/>
+        </w:rPr>
+        <w:tab/>
+      </w:r>
+      <w:r>
+        <w:rPr>
+          <w:sz w:val="20"/>
+          <w:szCs w:val="20"/>
+        </w:rPr>
+        <w:tab/>
+        <w:t xml:space="preserve">throughout the development of the software system, meaning that there would be no </w:t>
+      </w:r>
+      <w:r>
+        <w:rPr>
+          <w:sz w:val="20"/>
+          <w:szCs w:val="20"/>
+        </w:rPr>
+        <w:tab/>
+      </w:r>
+      <w:r>
+        <w:rPr>
+          <w:sz w:val="20"/>
+          <w:szCs w:val="20"/>
+        </w:rPr>
+        <w:tab/>
+        <w:t>benefit for choosing a more flexible, agile-based method.</w:t>
+      </w:r>
+    </w:p>
+    <w:p>
+      <w:pPr>
+        <w:jc w:val="both"/>
+        <w:rPr>
+          <w:b/>
+          <w:bCs/>
+          <w:sz w:val="20"/>
+          <w:szCs w:val="20"/>
+        </w:rPr>
+      </w:pPr>
     </w:p>
     <w:p>
       <w:pPr>
@@ -1229,12 +5690,16 @@
         </w:numPr>
         <w:jc w:val="both"/>
         <w:rPr>
-          <w:sz w:val="20"/>
-          <w:szCs w:val="20"/>
-        </w:rPr>
-      </w:pPr>
-      <w:r>
-        <w:rPr>
+          <w:b/>
+          <w:bCs/>
+          <w:sz w:val="20"/>
+          <w:szCs w:val="20"/>
+        </w:rPr>
+      </w:pPr>
+      <w:r>
+        <w:rPr>
+          <w:b/>
+          <w:bCs/>
           <w:sz w:val="20"/>
           <w:szCs w:val="20"/>
         </w:rPr>
@@ -1244,10 +5709,529 @@
     <w:p>
       <w:pPr>
         <w:jc w:val="both"/>
-      </w:pPr>
-      <w:r>
-        <w:br w:type="page"/>
-      </w:r>
+        <w:rPr>
+          <w:sz w:val="20"/>
+          <w:szCs w:val="20"/>
+        </w:rPr>
+      </w:pPr>
+      <w:r>
+        <w:tab/>
+      </w:r>
+      <w:r>
+        <w:tab/>
+      </w:r>
+      <w:r>
+        <w:rPr>
+          <w:sz w:val="20"/>
+          <w:szCs w:val="20"/>
+        </w:rPr>
+        <w:t xml:space="preserve">Since the requirements are liable to change </w:t>
+      </w:r>
+      <w:r>
+        <w:rPr>
+          <w:sz w:val="20"/>
+          <w:szCs w:val="20"/>
+        </w:rPr>
+        <w:t>for</w:t>
+      </w:r>
+      <w:r>
+        <w:rPr>
+          <w:sz w:val="20"/>
+          <w:szCs w:val="20"/>
+        </w:rPr>
+        <w:t xml:space="preserve"> an application that is largely defined by </w:t>
+      </w:r>
+      <w:r>
+        <w:rPr>
+          <w:sz w:val="20"/>
+          <w:szCs w:val="20"/>
+        </w:rPr>
+        <w:tab/>
+      </w:r>
+      <w:r>
+        <w:rPr>
+          <w:sz w:val="20"/>
+          <w:szCs w:val="20"/>
+        </w:rPr>
+        <w:tab/>
+      </w:r>
+      <w:r>
+        <w:rPr>
+          <w:sz w:val="20"/>
+          <w:szCs w:val="20"/>
+        </w:rPr>
+        <w:t xml:space="preserve">its user experience such as a messaging service, the most appropriate software </w:t>
+      </w:r>
+      <w:r>
+        <w:rPr>
+          <w:sz w:val="20"/>
+          <w:szCs w:val="20"/>
+        </w:rPr>
+        <w:tab/>
+      </w:r>
+      <w:r>
+        <w:rPr>
+          <w:sz w:val="20"/>
+          <w:szCs w:val="20"/>
+        </w:rPr>
+        <w:tab/>
+      </w:r>
+      <w:r>
+        <w:rPr>
+          <w:sz w:val="20"/>
+          <w:szCs w:val="20"/>
+        </w:rPr>
+        <w:tab/>
+      </w:r>
+      <w:r>
+        <w:rPr>
+          <w:sz w:val="20"/>
+          <w:szCs w:val="20"/>
+        </w:rPr>
+        <w:t>process model would be the agile-based iterative &amp; incremental mo</w:t>
+      </w:r>
+      <w:r>
+        <w:rPr>
+          <w:sz w:val="20"/>
+          <w:szCs w:val="20"/>
+        </w:rPr>
+        <w:t>del.</w:t>
+      </w:r>
+      <w:r>
+        <w:rPr>
+          <w:sz w:val="20"/>
+          <w:szCs w:val="20"/>
+        </w:rPr>
+        <w:t xml:space="preserve"> For instance, if </w:t>
+      </w:r>
+      <w:r>
+        <w:rPr>
+          <w:sz w:val="20"/>
+          <w:szCs w:val="20"/>
+        </w:rPr>
+        <w:tab/>
+      </w:r>
+      <w:r>
+        <w:rPr>
+          <w:sz w:val="20"/>
+          <w:szCs w:val="20"/>
+        </w:rPr>
+        <w:tab/>
+      </w:r>
+      <w:r>
+        <w:rPr>
+          <w:sz w:val="20"/>
+          <w:szCs w:val="20"/>
+        </w:rPr>
+        <w:t>user feedback indicates that more methods of communication would be desirable (</w:t>
+      </w:r>
+      <w:proofErr w:type="spellStart"/>
+      <w:r>
+        <w:rPr>
+          <w:sz w:val="20"/>
+          <w:szCs w:val="20"/>
+        </w:rPr>
+        <w:t>ie</w:t>
+      </w:r>
+      <w:proofErr w:type="spellEnd"/>
+      <w:r>
+        <w:rPr>
+          <w:sz w:val="20"/>
+          <w:szCs w:val="20"/>
+        </w:rPr>
+        <w:t xml:space="preserve">. </w:t>
+      </w:r>
+      <w:r>
+        <w:rPr>
+          <w:sz w:val="20"/>
+          <w:szCs w:val="20"/>
+        </w:rPr>
+        <w:tab/>
+      </w:r>
+      <w:r>
+        <w:rPr>
+          <w:sz w:val="20"/>
+          <w:szCs w:val="20"/>
+        </w:rPr>
+        <w:tab/>
+      </w:r>
+      <w:r>
+        <w:rPr>
+          <w:sz w:val="20"/>
+          <w:szCs w:val="20"/>
+        </w:rPr>
+        <w:t>voice clips, emojis) then the</w:t>
+      </w:r>
+      <w:r>
+        <w:rPr>
+          <w:sz w:val="20"/>
+          <w:szCs w:val="20"/>
+        </w:rPr>
+        <w:t xml:space="preserve"> system requirements would change to reflect these </w:t>
+      </w:r>
+      <w:r>
+        <w:rPr>
+          <w:sz w:val="20"/>
+          <w:szCs w:val="20"/>
+        </w:rPr>
+        <w:tab/>
+      </w:r>
+      <w:r>
+        <w:rPr>
+          <w:sz w:val="20"/>
+          <w:szCs w:val="20"/>
+        </w:rPr>
+        <w:tab/>
+      </w:r>
+      <w:r>
+        <w:rPr>
+          <w:sz w:val="20"/>
+          <w:szCs w:val="20"/>
+        </w:rPr>
+        <w:tab/>
+        <w:t>additional features and the</w:t>
+      </w:r>
+      <w:r>
+        <w:rPr>
+          <w:sz w:val="20"/>
+          <w:szCs w:val="20"/>
+        </w:rPr>
+        <w:t xml:space="preserve"> flexibility provided by iterative &amp; incremental </w:t>
+      </w:r>
+      <w:r>
+        <w:rPr>
+          <w:sz w:val="20"/>
+          <w:szCs w:val="20"/>
+        </w:rPr>
+        <w:t>would be</w:t>
+      </w:r>
+      <w:r>
+        <w:rPr>
+          <w:sz w:val="20"/>
+          <w:szCs w:val="20"/>
+        </w:rPr>
+        <w:t xml:space="preserve"> very </w:t>
+      </w:r>
+      <w:r>
+        <w:rPr>
+          <w:sz w:val="20"/>
+          <w:szCs w:val="20"/>
+        </w:rPr>
+        <w:tab/>
+      </w:r>
+      <w:r>
+        <w:rPr>
+          <w:sz w:val="20"/>
+          <w:szCs w:val="20"/>
+        </w:rPr>
+        <w:tab/>
+      </w:r>
+      <w:r>
+        <w:rPr>
+          <w:sz w:val="20"/>
+          <w:szCs w:val="20"/>
+        </w:rPr>
+        <w:t>beneficial</w:t>
+      </w:r>
+      <w:r>
+        <w:rPr>
+          <w:sz w:val="20"/>
+          <w:szCs w:val="20"/>
+        </w:rPr>
+        <w:t xml:space="preserve"> to easily implement them</w:t>
+      </w:r>
+      <w:r>
+        <w:rPr>
+          <w:sz w:val="20"/>
+          <w:szCs w:val="20"/>
+        </w:rPr>
+        <w:t>.</w:t>
+      </w:r>
+    </w:p>
+    <w:p>
+      <w:pPr>
+        <w:jc w:val="both"/>
+        <w:rPr>
+          <w:sz w:val="20"/>
+          <w:szCs w:val="20"/>
+        </w:rPr>
+      </w:pPr>
+    </w:p>
+    <w:p>
+      <w:pPr>
+        <w:jc w:val="both"/>
+        <w:rPr>
+          <w:sz w:val="20"/>
+          <w:szCs w:val="20"/>
+        </w:rPr>
+      </w:pPr>
+    </w:p>
+    <w:p>
+      <w:pPr>
+        <w:jc w:val="both"/>
+        <w:rPr>
+          <w:sz w:val="20"/>
+          <w:szCs w:val="20"/>
+        </w:rPr>
+      </w:pPr>
+    </w:p>
+    <w:p>
+      <w:pPr>
+        <w:jc w:val="both"/>
+        <w:rPr>
+          <w:sz w:val="20"/>
+          <w:szCs w:val="20"/>
+        </w:rPr>
+      </w:pPr>
+    </w:p>
+    <w:p>
+      <w:pPr>
+        <w:jc w:val="both"/>
+        <w:rPr>
+          <w:sz w:val="20"/>
+          <w:szCs w:val="20"/>
+        </w:rPr>
+      </w:pPr>
+    </w:p>
+    <w:p>
+      <w:pPr>
+        <w:jc w:val="both"/>
+        <w:rPr>
+          <w:sz w:val="20"/>
+          <w:szCs w:val="20"/>
+        </w:rPr>
+      </w:pPr>
+    </w:p>
+    <w:p>
+      <w:pPr>
+        <w:jc w:val="both"/>
+        <w:rPr>
+          <w:sz w:val="20"/>
+          <w:szCs w:val="20"/>
+        </w:rPr>
+      </w:pPr>
+    </w:p>
+    <w:p>
+      <w:pPr>
+        <w:jc w:val="both"/>
+        <w:rPr>
+          <w:sz w:val="20"/>
+          <w:szCs w:val="20"/>
+        </w:rPr>
+      </w:pPr>
+    </w:p>
+    <w:p>
+      <w:pPr>
+        <w:jc w:val="both"/>
+        <w:rPr>
+          <w:sz w:val="20"/>
+          <w:szCs w:val="20"/>
+        </w:rPr>
+      </w:pPr>
+    </w:p>
+    <w:p>
+      <w:pPr>
+        <w:jc w:val="both"/>
+        <w:rPr>
+          <w:sz w:val="20"/>
+          <w:szCs w:val="20"/>
+        </w:rPr>
+      </w:pPr>
+    </w:p>
+    <w:p>
+      <w:pPr>
+        <w:jc w:val="both"/>
+        <w:rPr>
+          <w:sz w:val="20"/>
+          <w:szCs w:val="20"/>
+        </w:rPr>
+      </w:pPr>
+    </w:p>
+    <w:p>
+      <w:pPr>
+        <w:jc w:val="both"/>
+        <w:rPr>
+          <w:sz w:val="20"/>
+          <w:szCs w:val="20"/>
+        </w:rPr>
+      </w:pPr>
+    </w:p>
+    <w:p>
+      <w:pPr>
+        <w:jc w:val="both"/>
+        <w:rPr>
+          <w:sz w:val="20"/>
+          <w:szCs w:val="20"/>
+        </w:rPr>
+      </w:pPr>
+    </w:p>
+    <w:p>
+      <w:pPr>
+        <w:jc w:val="both"/>
+        <w:rPr>
+          <w:sz w:val="20"/>
+          <w:szCs w:val="20"/>
+        </w:rPr>
+      </w:pPr>
+    </w:p>
+    <w:p>
+      <w:pPr>
+        <w:jc w:val="both"/>
+        <w:rPr>
+          <w:sz w:val="20"/>
+          <w:szCs w:val="20"/>
+        </w:rPr>
+      </w:pPr>
+    </w:p>
+    <w:p>
+      <w:pPr>
+        <w:jc w:val="both"/>
+        <w:rPr>
+          <w:sz w:val="20"/>
+          <w:szCs w:val="20"/>
+        </w:rPr>
+      </w:pPr>
+    </w:p>
+    <w:p>
+      <w:pPr>
+        <w:jc w:val="both"/>
+        <w:rPr>
+          <w:sz w:val="20"/>
+          <w:szCs w:val="20"/>
+        </w:rPr>
+      </w:pPr>
+    </w:p>
+    <w:p>
+      <w:pPr>
+        <w:jc w:val="both"/>
+        <w:rPr>
+          <w:sz w:val="20"/>
+          <w:szCs w:val="20"/>
+        </w:rPr>
+      </w:pPr>
+    </w:p>
+    <w:p>
+      <w:pPr>
+        <w:jc w:val="both"/>
+        <w:rPr>
+          <w:sz w:val="20"/>
+          <w:szCs w:val="20"/>
+        </w:rPr>
+      </w:pPr>
+    </w:p>
+    <w:p>
+      <w:pPr>
+        <w:jc w:val="both"/>
+        <w:rPr>
+          <w:sz w:val="20"/>
+          <w:szCs w:val="20"/>
+        </w:rPr>
+      </w:pPr>
+    </w:p>
+    <w:p>
+      <w:pPr>
+        <w:jc w:val="both"/>
+        <w:rPr>
+          <w:sz w:val="20"/>
+          <w:szCs w:val="20"/>
+        </w:rPr>
+      </w:pPr>
+    </w:p>
+    <w:p>
+      <w:pPr>
+        <w:jc w:val="both"/>
+        <w:rPr>
+          <w:sz w:val="20"/>
+          <w:szCs w:val="20"/>
+        </w:rPr>
+      </w:pPr>
+    </w:p>
+    <w:p>
+      <w:pPr>
+        <w:jc w:val="both"/>
+        <w:rPr>
+          <w:sz w:val="20"/>
+          <w:szCs w:val="20"/>
+        </w:rPr>
+      </w:pPr>
+    </w:p>
+    <w:p>
+      <w:pPr>
+        <w:jc w:val="both"/>
+        <w:rPr>
+          <w:sz w:val="20"/>
+          <w:szCs w:val="20"/>
+        </w:rPr>
+      </w:pPr>
+    </w:p>
+    <w:p>
+      <w:pPr>
+        <w:jc w:val="both"/>
+        <w:rPr>
+          <w:sz w:val="20"/>
+          <w:szCs w:val="20"/>
+        </w:rPr>
+      </w:pPr>
+    </w:p>
+    <w:p>
+      <w:pPr>
+        <w:jc w:val="both"/>
+        <w:rPr>
+          <w:sz w:val="20"/>
+          <w:szCs w:val="20"/>
+        </w:rPr>
+      </w:pPr>
+    </w:p>
+    <w:p>
+      <w:pPr>
+        <w:jc w:val="both"/>
+        <w:rPr>
+          <w:sz w:val="20"/>
+          <w:szCs w:val="20"/>
+        </w:rPr>
+      </w:pPr>
+    </w:p>
+    <w:p>
+      <w:pPr>
+        <w:jc w:val="both"/>
+      </w:pPr>
+    </w:p>
+    <w:p>
+      <w:pPr>
+        <w:jc w:val="both"/>
+      </w:pPr>
+    </w:p>
+    <w:p>
+      <w:pPr>
+        <w:jc w:val="both"/>
+      </w:pPr>
+    </w:p>
+    <w:p>
+      <w:pPr>
+        <w:jc w:val="both"/>
+      </w:pPr>
+    </w:p>
+    <w:p>
+      <w:pPr>
+        <w:jc w:val="both"/>
+      </w:pPr>
+    </w:p>
+    <w:p>
+      <w:pPr>
+        <w:jc w:val="both"/>
+      </w:pPr>
+    </w:p>
+    <w:p>
+      <w:pPr>
+        <w:jc w:val="both"/>
+      </w:pPr>
+    </w:p>
+    <w:p>
+      <w:pPr>
+        <w:jc w:val="both"/>
+      </w:pPr>
+      <w:bookmarkStart w:id="1" w:name="_GoBack"/>
+      <w:bookmarkEnd w:id="1"/>
     </w:p>
     <w:p>
       <w:pPr>
@@ -1273,7 +6257,6 @@
           <w:sz w:val="16"/>
           <w:szCs w:val="16"/>
         </w:rPr>
-        <w:lastRenderedPageBreak/>
         <w:t>Marking Scheme:</w:t>
       </w:r>
     </w:p>
@@ -1299,7 +6282,25 @@
           <w:sz w:val="16"/>
           <w:szCs w:val="16"/>
         </w:rPr>
-        <w:t>Marks will be awarded for completeness and demonstration of understanding of the material. It is important that you fully show your knowledge when providing solutions in a concise manner. Quality and conciseness of solutions are considered when awarding marks. Lack of clarity may lead you to loose marks, so keep it simple and clear.</w:t>
+        <w:t xml:space="preserve">Marks will be awarded for completeness and demonstration of understanding of the material. It is important that you fully show your knowledge when providing solutions in a concise manner. Quality and conciseness of solutions are considered when awarding marks. Lack of clarity may lead you to </w:t>
+      </w:r>
+      <w:proofErr w:type="gramStart"/>
+      <w:r>
+        <w:rPr>
+          <w:i/>
+          <w:sz w:val="16"/>
+          <w:szCs w:val="16"/>
+        </w:rPr>
+        <w:t>loose</w:t>
+      </w:r>
+      <w:proofErr w:type="gramEnd"/>
+      <w:r>
+        <w:rPr>
+          <w:i/>
+          <w:sz w:val="16"/>
+          <w:szCs w:val="16"/>
+        </w:rPr>
+        <w:t xml:space="preserve"> marks, so keep it simple and clear.</w:t>
       </w:r>
     </w:p>
     <w:p>
@@ -1352,7 +6353,25 @@
           <w:sz w:val="16"/>
           <w:szCs w:val="16"/>
         </w:rPr>
-        <w:t xml:space="preserve">The submission is expected to contain a sole word processed document. The document can be in either </w:t>
+        <w:t xml:space="preserve">The submission is expected to contain a sole </w:t>
+      </w:r>
+      <w:proofErr w:type="gramStart"/>
+      <w:r>
+        <w:rPr>
+          <w:i/>
+          <w:sz w:val="16"/>
+          <w:szCs w:val="16"/>
+        </w:rPr>
+        <w:t>word processed</w:t>
+      </w:r>
+      <w:proofErr w:type="gramEnd"/>
+      <w:r>
+        <w:rPr>
+          <w:i/>
+          <w:sz w:val="16"/>
+          <w:szCs w:val="16"/>
+        </w:rPr>
+        <w:t xml:space="preserve"> document. The document can be in either </w:t>
       </w:r>
       <w:r>
         <w:rPr>
@@ -1497,8 +6516,94 @@
 </file>
 
 <file path=word/numbering.xml><?xml version="1.0" encoding="utf-8"?>
-<w:numbering xmlns:wpc="http://schemas.microsoft.com/office/word/2010/wordprocessingCanvas" xmlns:cx="http://schemas.microsoft.com/office/drawing/2014/chartex" xmlns:cx1="http://schemas.microsoft.com/office/drawing/2015/9/8/chartex" xmlns:cx2="http://schemas.microsoft.com/office/drawing/2015/10/21/chartex" xmlns:cx3="http://schemas.microsoft.com/office/drawing/2016/5/9/chartex" xmlns:cx4="http://schemas.microsoft.com/office/drawing/2016/5/10/chartex" xmlns:cx5="http://schemas.microsoft.com/office/drawing/2016/5/11/chartex" xmlns:cx6="http://schemas.microsoft.com/office/drawing/2016/5/12/chartex" xmlns:cx7="http://schemas.microsoft.com/office/drawing/2016/5/13/chartex" xmlns:cx8="http://schemas.microsoft.com/office/drawing/2016/5/14/chartex" xmlns:mc="http://schemas.openxmlformats.org/markup-compatibility/2006" xmlns:aink="http://schemas.microsoft.com/office/drawing/2016/ink" xmlns:am3d="http://schemas.microsoft.com/office/drawing/2017/model3d" xmlns:o="urn:schemas-microsoft-com:office:office" xmlns:r="http://schemas.openxmlformats.org/officeDocument/2006/relationships" xmlns:m="http://schemas.openxmlformats.org/officeDocument/2006/math" xmlns:v="urn:schemas-microsoft-com:vml" xmlns:wp14="http://schemas.microsoft.com/office/word/2010/wordprocessingDrawing" xmlns:wp="http://schemas.openxmlformats.org/drawingml/2006/wordprocessingDrawing" xmlns:w10="urn:schemas-microsoft-com:office:word" xmlns:w="http://schemas.openxmlformats.org/wordprocessingml/2006/main" xmlns:w14="http://schemas.microsoft.com/office/word/2010/wordml" xmlns:w15="http://schemas.microsoft.com/office/word/2012/wordml" xmlns:w16cex="http://schemas.microsoft.com/office/word/2018/wordml/cex" xmlns:w16cid="http://schemas.microsoft.com/office/word/2016/wordml/cid" xmlns:w16="http://schemas.microsoft.com/office/word/2018/wordml" xmlns:w16se="http://schemas.microsoft.com/office/word/2015/wordml/symex" xmlns:wpg="http://schemas.microsoft.com/office/word/2010/wordprocessingGroup" xmlns:wpi="http://schemas.microsoft.com/office/word/2010/wordprocessingInk" xmlns:wne="http://schemas.microsoft.com/office/word/2006/wordml" xmlns:wps="http://schemas.microsoft.com/office/word/2010/wordprocessingShape" mc:Ignorable="w14 w15 w16se w16cid w16 w16cex wp14">
+<w:numbering xmlns:wpc="http://schemas.microsoft.com/office/word/2010/wordprocessingCanvas" xmlns:cx="http://schemas.microsoft.com/office/drawing/2014/chartex" xmlns:cx1="http://schemas.microsoft.com/office/drawing/2015/9/8/chartex" xmlns:cx2="http://schemas.microsoft.com/office/drawing/2015/10/21/chartex" xmlns:cx3="http://schemas.microsoft.com/office/drawing/2016/5/9/chartex" xmlns:cx4="http://schemas.microsoft.com/office/drawing/2016/5/10/chartex" xmlns:cx5="http://schemas.microsoft.com/office/drawing/2016/5/11/chartex" xmlns:cx6="http://schemas.microsoft.com/office/drawing/2016/5/12/chartex" xmlns:cx7="http://schemas.microsoft.com/office/drawing/2016/5/13/chartex" xmlns:cx8="http://schemas.microsoft.com/office/drawing/2016/5/14/chartex" xmlns:mc="http://schemas.openxmlformats.org/markup-compatibility/2006" xmlns:aink="http://schemas.microsoft.com/office/drawing/2016/ink" xmlns:am3d="http://schemas.microsoft.com/office/drawing/2017/model3d" xmlns:o="urn:schemas-microsoft-com:office:office" xmlns:r="http://schemas.openxmlformats.org/officeDocument/2006/relationships" xmlns:m="http://schemas.openxmlformats.org/officeDocument/2006/math" xmlns:v="urn:schemas-microsoft-com:vml" xmlns:wp14="http://schemas.microsoft.com/office/word/2010/wordprocessingDrawing" xmlns:wp="http://schemas.openxmlformats.org/drawingml/2006/wordprocessingDrawing" xmlns:w10="urn:schemas-microsoft-com:office:word" xmlns:w="http://schemas.openxmlformats.org/wordprocessingml/2006/main" xmlns:w14="http://schemas.microsoft.com/office/word/2010/wordml" xmlns:w15="http://schemas.microsoft.com/office/word/2012/wordml" xmlns:w16cid="http://schemas.microsoft.com/office/word/2016/wordml/cid" xmlns:w16se="http://schemas.microsoft.com/office/word/2015/wordml/symex" xmlns:wpg="http://schemas.microsoft.com/office/word/2010/wordprocessingGroup" xmlns:wpi="http://schemas.microsoft.com/office/word/2010/wordprocessingInk" xmlns:wne="http://schemas.microsoft.com/office/word/2006/wordml" xmlns:wps="http://schemas.microsoft.com/office/word/2010/wordprocessingShape" mc:Ignorable="w14 w15 w16se w16cid wp14">
   <w:abstractNum w:abstractNumId="0" w15:restartNumberingAfterBreak="0">
+    <w:nsid w:val="03C54C30"/>
+    <w:multiLevelType w:val="hybridMultilevel"/>
+    <w:tmpl w:val="29B44FFC"/>
+    <w:lvl w:ilvl="0" w:tplc="04090017">
+      <w:start w:val="1"/>
+      <w:numFmt w:val="lowerLetter"/>
+      <w:lvlText w:val="%1)"/>
+      <w:lvlJc w:val="left"/>
+      <w:pPr>
+        <w:ind w:left="1440" w:hanging="360"/>
+      </w:pPr>
+    </w:lvl>
+    <w:lvl w:ilvl="1" w:tplc="04090019" w:tentative="1">
+      <w:start w:val="1"/>
+      <w:numFmt w:val="lowerLetter"/>
+      <w:lvlText w:val="%2."/>
+      <w:lvlJc w:val="left"/>
+      <w:pPr>
+        <w:ind w:left="2160" w:hanging="360"/>
+      </w:pPr>
+    </w:lvl>
+    <w:lvl w:ilvl="2" w:tplc="0409001B" w:tentative="1">
+      <w:start w:val="1"/>
+      <w:numFmt w:val="lowerRoman"/>
+      <w:lvlText w:val="%3."/>
+      <w:lvlJc w:val="right"/>
+      <w:pPr>
+        <w:ind w:left="2880" w:hanging="180"/>
+      </w:pPr>
+    </w:lvl>
+    <w:lvl w:ilvl="3" w:tplc="0409000F" w:tentative="1">
+      <w:start w:val="1"/>
+      <w:numFmt w:val="decimal"/>
+      <w:lvlText w:val="%4."/>
+      <w:lvlJc w:val="left"/>
+      <w:pPr>
+        <w:ind w:left="3600" w:hanging="360"/>
+      </w:pPr>
+    </w:lvl>
+    <w:lvl w:ilvl="4" w:tplc="04090019" w:tentative="1">
+      <w:start w:val="1"/>
+      <w:numFmt w:val="lowerLetter"/>
+      <w:lvlText w:val="%5."/>
+      <w:lvlJc w:val="left"/>
+      <w:pPr>
+        <w:ind w:left="4320" w:hanging="360"/>
+      </w:pPr>
+    </w:lvl>
+    <w:lvl w:ilvl="5" w:tplc="0409001B" w:tentative="1">
+      <w:start w:val="1"/>
+      <w:numFmt w:val="lowerRoman"/>
+      <w:lvlText w:val="%6."/>
+      <w:lvlJc w:val="right"/>
+      <w:pPr>
+        <w:ind w:left="5040" w:hanging="180"/>
+      </w:pPr>
+    </w:lvl>
+    <w:lvl w:ilvl="6" w:tplc="0409000F" w:tentative="1">
+      <w:start w:val="1"/>
+      <w:numFmt w:val="decimal"/>
+      <w:lvlText w:val="%7."/>
+      <w:lvlJc w:val="left"/>
+      <w:pPr>
+        <w:ind w:left="5760" w:hanging="360"/>
+      </w:pPr>
+    </w:lvl>
+    <w:lvl w:ilvl="7" w:tplc="04090019" w:tentative="1">
+      <w:start w:val="1"/>
+      <w:numFmt w:val="lowerLetter"/>
+      <w:lvlText w:val="%8."/>
+      <w:lvlJc w:val="left"/>
+      <w:pPr>
+        <w:ind w:left="6480" w:hanging="360"/>
+      </w:pPr>
+    </w:lvl>
+    <w:lvl w:ilvl="8" w:tplc="0409001B" w:tentative="1">
+      <w:start w:val="1"/>
+      <w:numFmt w:val="lowerRoman"/>
+      <w:lvlText w:val="%9."/>
+      <w:lvlJc w:val="right"/>
+      <w:pPr>
+        <w:ind w:left="7200" w:hanging="180"/>
+      </w:pPr>
+    </w:lvl>
+  </w:abstractNum>
+  <w:abstractNum w:abstractNumId="1" w15:restartNumberingAfterBreak="0">
     <w:nsid w:val="0BB309D6"/>
     <w:multiLevelType w:val="multilevel"/>
     <w:tmpl w:val="09F66980"/>
@@ -1611,7 +6716,7 @@
       </w:rPr>
     </w:lvl>
   </w:abstractNum>
-  <w:abstractNum w:abstractNumId="1" w15:restartNumberingAfterBreak="0">
+  <w:abstractNum w:abstractNumId="2" w15:restartNumberingAfterBreak="0">
     <w:nsid w:val="22D62F53"/>
     <w:multiLevelType w:val="hybridMultilevel"/>
     <w:tmpl w:val="1BF88262"/>
@@ -1700,7 +6805,7 @@
       </w:pPr>
     </w:lvl>
   </w:abstractNum>
-  <w:abstractNum w:abstractNumId="2" w15:restartNumberingAfterBreak="0">
+  <w:abstractNum w:abstractNumId="3" w15:restartNumberingAfterBreak="0">
     <w:nsid w:val="2BEC426E"/>
     <w:multiLevelType w:val="multilevel"/>
     <w:tmpl w:val="8EC48956"/>
@@ -1813,7 +6918,7 @@
       </w:rPr>
     </w:lvl>
   </w:abstractNum>
-  <w:abstractNum w:abstractNumId="3" w15:restartNumberingAfterBreak="0">
+  <w:abstractNum w:abstractNumId="4" w15:restartNumberingAfterBreak="0">
     <w:nsid w:val="3ED77272"/>
     <w:multiLevelType w:val="hybridMultilevel"/>
     <w:tmpl w:val="69289FEC"/>
@@ -1902,7 +7007,7 @@
       </w:pPr>
     </w:lvl>
   </w:abstractNum>
-  <w:abstractNum w:abstractNumId="4" w15:restartNumberingAfterBreak="0">
+  <w:abstractNum w:abstractNumId="5" w15:restartNumberingAfterBreak="0">
     <w:nsid w:val="42661536"/>
     <w:multiLevelType w:val="hybridMultilevel"/>
     <w:tmpl w:val="EAAA19FC"/>
@@ -1988,7 +7093,7 @@
       </w:pPr>
     </w:lvl>
   </w:abstractNum>
-  <w:abstractNum w:abstractNumId="5" w15:restartNumberingAfterBreak="0">
+  <w:abstractNum w:abstractNumId="6" w15:restartNumberingAfterBreak="0">
     <w:nsid w:val="47A5490D"/>
     <w:multiLevelType w:val="hybridMultilevel"/>
     <w:tmpl w:val="4B9E5A70"/>
@@ -2077,7 +7182,7 @@
       </w:pPr>
     </w:lvl>
   </w:abstractNum>
-  <w:abstractNum w:abstractNumId="6" w15:restartNumberingAfterBreak="0">
+  <w:abstractNum w:abstractNumId="7" w15:restartNumberingAfterBreak="0">
     <w:nsid w:val="4CDE29F1"/>
     <w:multiLevelType w:val="hybridMultilevel"/>
     <w:tmpl w:val="71A08E3C"/>
@@ -2163,7 +7268,120 @@
       </w:pPr>
     </w:lvl>
   </w:abstractNum>
-  <w:abstractNum w:abstractNumId="7" w15:restartNumberingAfterBreak="0">
+  <w:abstractNum w:abstractNumId="8" w15:restartNumberingAfterBreak="0">
+    <w:nsid w:val="57A64046"/>
+    <w:multiLevelType w:val="hybridMultilevel"/>
+    <w:tmpl w:val="1ED2E002"/>
+    <w:lvl w:ilvl="0" w:tplc="04090001">
+      <w:start w:val="1"/>
+      <w:numFmt w:val="bullet"/>
+      <w:lvlText w:val=""/>
+      <w:lvlJc w:val="left"/>
+      <w:pPr>
+        <w:ind w:left="1440" w:hanging="360"/>
+      </w:pPr>
+      <w:rPr>
+        <w:rFonts w:ascii="Symbol" w:hAnsi="Symbol" w:hint="default"/>
+      </w:rPr>
+    </w:lvl>
+    <w:lvl w:ilvl="1" w:tplc="04090003" w:tentative="1">
+      <w:start w:val="1"/>
+      <w:numFmt w:val="bullet"/>
+      <w:lvlText w:val="o"/>
+      <w:lvlJc w:val="left"/>
+      <w:pPr>
+        <w:ind w:left="2160" w:hanging="360"/>
+      </w:pPr>
+      <w:rPr>
+        <w:rFonts w:ascii="Courier New" w:hAnsi="Courier New" w:cs="Courier New" w:hint="default"/>
+      </w:rPr>
+    </w:lvl>
+    <w:lvl w:ilvl="2" w:tplc="04090005" w:tentative="1">
+      <w:start w:val="1"/>
+      <w:numFmt w:val="bullet"/>
+      <w:lvlText w:val=""/>
+      <w:lvlJc w:val="left"/>
+      <w:pPr>
+        <w:ind w:left="2880" w:hanging="360"/>
+      </w:pPr>
+      <w:rPr>
+        <w:rFonts w:ascii="Wingdings" w:hAnsi="Wingdings" w:hint="default"/>
+      </w:rPr>
+    </w:lvl>
+    <w:lvl w:ilvl="3" w:tplc="04090001" w:tentative="1">
+      <w:start w:val="1"/>
+      <w:numFmt w:val="bullet"/>
+      <w:lvlText w:val=""/>
+      <w:lvlJc w:val="left"/>
+      <w:pPr>
+        <w:ind w:left="3600" w:hanging="360"/>
+      </w:pPr>
+      <w:rPr>
+        <w:rFonts w:ascii="Symbol" w:hAnsi="Symbol" w:hint="default"/>
+      </w:rPr>
+    </w:lvl>
+    <w:lvl w:ilvl="4" w:tplc="04090003" w:tentative="1">
+      <w:start w:val="1"/>
+      <w:numFmt w:val="bullet"/>
+      <w:lvlText w:val="o"/>
+      <w:lvlJc w:val="left"/>
+      <w:pPr>
+        <w:ind w:left="4320" w:hanging="360"/>
+      </w:pPr>
+      <w:rPr>
+        <w:rFonts w:ascii="Courier New" w:hAnsi="Courier New" w:cs="Courier New" w:hint="default"/>
+      </w:rPr>
+    </w:lvl>
+    <w:lvl w:ilvl="5" w:tplc="04090005" w:tentative="1">
+      <w:start w:val="1"/>
+      <w:numFmt w:val="bullet"/>
+      <w:lvlText w:val=""/>
+      <w:lvlJc w:val="left"/>
+      <w:pPr>
+        <w:ind w:left="5040" w:hanging="360"/>
+      </w:pPr>
+      <w:rPr>
+        <w:rFonts w:ascii="Wingdings" w:hAnsi="Wingdings" w:hint="default"/>
+      </w:rPr>
+    </w:lvl>
+    <w:lvl w:ilvl="6" w:tplc="04090001" w:tentative="1">
+      <w:start w:val="1"/>
+      <w:numFmt w:val="bullet"/>
+      <w:lvlText w:val=""/>
+      <w:lvlJc w:val="left"/>
+      <w:pPr>
+        <w:ind w:left="5760" w:hanging="360"/>
+      </w:pPr>
+      <w:rPr>
+        <w:rFonts w:ascii="Symbol" w:hAnsi="Symbol" w:hint="default"/>
+      </w:rPr>
+    </w:lvl>
+    <w:lvl w:ilvl="7" w:tplc="04090003" w:tentative="1">
+      <w:start w:val="1"/>
+      <w:numFmt w:val="bullet"/>
+      <w:lvlText w:val="o"/>
+      <w:lvlJc w:val="left"/>
+      <w:pPr>
+        <w:ind w:left="6480" w:hanging="360"/>
+      </w:pPr>
+      <w:rPr>
+        <w:rFonts w:ascii="Courier New" w:hAnsi="Courier New" w:cs="Courier New" w:hint="default"/>
+      </w:rPr>
+    </w:lvl>
+    <w:lvl w:ilvl="8" w:tplc="04090005" w:tentative="1">
+      <w:start w:val="1"/>
+      <w:numFmt w:val="bullet"/>
+      <w:lvlText w:val=""/>
+      <w:lvlJc w:val="left"/>
+      <w:pPr>
+        <w:ind w:left="7200" w:hanging="360"/>
+      </w:pPr>
+      <w:rPr>
+        <w:rFonts w:ascii="Wingdings" w:hAnsi="Wingdings" w:hint="default"/>
+      </w:rPr>
+    </w:lvl>
+  </w:abstractNum>
+  <w:abstractNum w:abstractNumId="9" w15:restartNumberingAfterBreak="0">
     <w:nsid w:val="5C8F2122"/>
     <w:multiLevelType w:val="hybridMultilevel"/>
     <w:tmpl w:val="BF2A28CA"/>
@@ -2253,7 +7471,7 @@
       </w:pPr>
     </w:lvl>
   </w:abstractNum>
-  <w:abstractNum w:abstractNumId="8" w15:restartNumberingAfterBreak="0">
+  <w:abstractNum w:abstractNumId="10" w15:restartNumberingAfterBreak="0">
     <w:nsid w:val="621B6F41"/>
     <w:multiLevelType w:val="multilevel"/>
     <w:tmpl w:val="BC127D88"/>
@@ -2366,7 +7584,120 @@
       </w:rPr>
     </w:lvl>
   </w:abstractNum>
-  <w:abstractNum w:abstractNumId="9" w15:restartNumberingAfterBreak="0">
+  <w:abstractNum w:abstractNumId="11" w15:restartNumberingAfterBreak="0">
+    <w:nsid w:val="67976A58"/>
+    <w:multiLevelType w:val="hybridMultilevel"/>
+    <w:tmpl w:val="214CD8D6"/>
+    <w:lvl w:ilvl="0" w:tplc="04090001">
+      <w:start w:val="1"/>
+      <w:numFmt w:val="bullet"/>
+      <w:lvlText w:val=""/>
+      <w:lvlJc w:val="left"/>
+      <w:pPr>
+        <w:ind w:left="1440" w:hanging="360"/>
+      </w:pPr>
+      <w:rPr>
+        <w:rFonts w:ascii="Symbol" w:hAnsi="Symbol" w:hint="default"/>
+      </w:rPr>
+    </w:lvl>
+    <w:lvl w:ilvl="1" w:tplc="04090003" w:tentative="1">
+      <w:start w:val="1"/>
+      <w:numFmt w:val="bullet"/>
+      <w:lvlText w:val="o"/>
+      <w:lvlJc w:val="left"/>
+      <w:pPr>
+        <w:ind w:left="2160" w:hanging="360"/>
+      </w:pPr>
+      <w:rPr>
+        <w:rFonts w:ascii="Courier New" w:hAnsi="Courier New" w:cs="Courier New" w:hint="default"/>
+      </w:rPr>
+    </w:lvl>
+    <w:lvl w:ilvl="2" w:tplc="04090005" w:tentative="1">
+      <w:start w:val="1"/>
+      <w:numFmt w:val="bullet"/>
+      <w:lvlText w:val=""/>
+      <w:lvlJc w:val="left"/>
+      <w:pPr>
+        <w:ind w:left="2880" w:hanging="360"/>
+      </w:pPr>
+      <w:rPr>
+        <w:rFonts w:ascii="Wingdings" w:hAnsi="Wingdings" w:hint="default"/>
+      </w:rPr>
+    </w:lvl>
+    <w:lvl w:ilvl="3" w:tplc="04090001" w:tentative="1">
+      <w:start w:val="1"/>
+      <w:numFmt w:val="bullet"/>
+      <w:lvlText w:val=""/>
+      <w:lvlJc w:val="left"/>
+      <w:pPr>
+        <w:ind w:left="3600" w:hanging="360"/>
+      </w:pPr>
+      <w:rPr>
+        <w:rFonts w:ascii="Symbol" w:hAnsi="Symbol" w:hint="default"/>
+      </w:rPr>
+    </w:lvl>
+    <w:lvl w:ilvl="4" w:tplc="04090003" w:tentative="1">
+      <w:start w:val="1"/>
+      <w:numFmt w:val="bullet"/>
+      <w:lvlText w:val="o"/>
+      <w:lvlJc w:val="left"/>
+      <w:pPr>
+        <w:ind w:left="4320" w:hanging="360"/>
+      </w:pPr>
+      <w:rPr>
+        <w:rFonts w:ascii="Courier New" w:hAnsi="Courier New" w:cs="Courier New" w:hint="default"/>
+      </w:rPr>
+    </w:lvl>
+    <w:lvl w:ilvl="5" w:tplc="04090005" w:tentative="1">
+      <w:start w:val="1"/>
+      <w:numFmt w:val="bullet"/>
+      <w:lvlText w:val=""/>
+      <w:lvlJc w:val="left"/>
+      <w:pPr>
+        <w:ind w:left="5040" w:hanging="360"/>
+      </w:pPr>
+      <w:rPr>
+        <w:rFonts w:ascii="Wingdings" w:hAnsi="Wingdings" w:hint="default"/>
+      </w:rPr>
+    </w:lvl>
+    <w:lvl w:ilvl="6" w:tplc="04090001" w:tentative="1">
+      <w:start w:val="1"/>
+      <w:numFmt w:val="bullet"/>
+      <w:lvlText w:val=""/>
+      <w:lvlJc w:val="left"/>
+      <w:pPr>
+        <w:ind w:left="5760" w:hanging="360"/>
+      </w:pPr>
+      <w:rPr>
+        <w:rFonts w:ascii="Symbol" w:hAnsi="Symbol" w:hint="default"/>
+      </w:rPr>
+    </w:lvl>
+    <w:lvl w:ilvl="7" w:tplc="04090003" w:tentative="1">
+      <w:start w:val="1"/>
+      <w:numFmt w:val="bullet"/>
+      <w:lvlText w:val="o"/>
+      <w:lvlJc w:val="left"/>
+      <w:pPr>
+        <w:ind w:left="6480" w:hanging="360"/>
+      </w:pPr>
+      <w:rPr>
+        <w:rFonts w:ascii="Courier New" w:hAnsi="Courier New" w:cs="Courier New" w:hint="default"/>
+      </w:rPr>
+    </w:lvl>
+    <w:lvl w:ilvl="8" w:tplc="04090005" w:tentative="1">
+      <w:start w:val="1"/>
+      <w:numFmt w:val="bullet"/>
+      <w:lvlText w:val=""/>
+      <w:lvlJc w:val="left"/>
+      <w:pPr>
+        <w:ind w:left="7200" w:hanging="360"/>
+      </w:pPr>
+      <w:rPr>
+        <w:rFonts w:ascii="Wingdings" w:hAnsi="Wingdings" w:hint="default"/>
+      </w:rPr>
+    </w:lvl>
+  </w:abstractNum>
+  <w:abstractNum w:abstractNumId="12" w15:restartNumberingAfterBreak="0">
     <w:nsid w:val="6BC23A2F"/>
     <w:multiLevelType w:val="multilevel"/>
     <w:tmpl w:val="B01A7E1E"/>
@@ -2479,7 +7810,120 @@
       </w:rPr>
     </w:lvl>
   </w:abstractNum>
-  <w:abstractNum w:abstractNumId="10" w15:restartNumberingAfterBreak="0">
+  <w:abstractNum w:abstractNumId="13" w15:restartNumberingAfterBreak="0">
+    <w:nsid w:val="6C665D37"/>
+    <w:multiLevelType w:val="hybridMultilevel"/>
+    <w:tmpl w:val="A0DED87A"/>
+    <w:lvl w:ilvl="0" w:tplc="04090001">
+      <w:start w:val="1"/>
+      <w:numFmt w:val="bullet"/>
+      <w:lvlText w:val=""/>
+      <w:lvlJc w:val="left"/>
+      <w:pPr>
+        <w:ind w:left="1440" w:hanging="360"/>
+      </w:pPr>
+      <w:rPr>
+        <w:rFonts w:ascii="Symbol" w:hAnsi="Symbol" w:hint="default"/>
+      </w:rPr>
+    </w:lvl>
+    <w:lvl w:ilvl="1" w:tplc="04090003" w:tentative="1">
+      <w:start w:val="1"/>
+      <w:numFmt w:val="bullet"/>
+      <w:lvlText w:val="o"/>
+      <w:lvlJc w:val="left"/>
+      <w:pPr>
+        <w:ind w:left="2160" w:hanging="360"/>
+      </w:pPr>
+      <w:rPr>
+        <w:rFonts w:ascii="Courier New" w:hAnsi="Courier New" w:cs="Courier New" w:hint="default"/>
+      </w:rPr>
+    </w:lvl>
+    <w:lvl w:ilvl="2" w:tplc="04090005" w:tentative="1">
+      <w:start w:val="1"/>
+      <w:numFmt w:val="bullet"/>
+      <w:lvlText w:val=""/>
+      <w:lvlJc w:val="left"/>
+      <w:pPr>
+        <w:ind w:left="2880" w:hanging="360"/>
+      </w:pPr>
+      <w:rPr>
+        <w:rFonts w:ascii="Wingdings" w:hAnsi="Wingdings" w:hint="default"/>
+      </w:rPr>
+    </w:lvl>
+    <w:lvl w:ilvl="3" w:tplc="04090001" w:tentative="1">
+      <w:start w:val="1"/>
+      <w:numFmt w:val="bullet"/>
+      <w:lvlText w:val=""/>
+      <w:lvlJc w:val="left"/>
+      <w:pPr>
+        <w:ind w:left="3600" w:hanging="360"/>
+      </w:pPr>
+      <w:rPr>
+        <w:rFonts w:ascii="Symbol" w:hAnsi="Symbol" w:hint="default"/>
+      </w:rPr>
+    </w:lvl>
+    <w:lvl w:ilvl="4" w:tplc="04090003" w:tentative="1">
+      <w:start w:val="1"/>
+      <w:numFmt w:val="bullet"/>
+      <w:lvlText w:val="o"/>
+      <w:lvlJc w:val="left"/>
+      <w:pPr>
+        <w:ind w:left="4320" w:hanging="360"/>
+      </w:pPr>
+      <w:rPr>
+        <w:rFonts w:ascii="Courier New" w:hAnsi="Courier New" w:cs="Courier New" w:hint="default"/>
+      </w:rPr>
+    </w:lvl>
+    <w:lvl w:ilvl="5" w:tplc="04090005" w:tentative="1">
+      <w:start w:val="1"/>
+      <w:numFmt w:val="bullet"/>
+      <w:lvlText w:val=""/>
+      <w:lvlJc w:val="left"/>
+      <w:pPr>
+        <w:ind w:left="5040" w:hanging="360"/>
+      </w:pPr>
+      <w:rPr>
+        <w:rFonts w:ascii="Wingdings" w:hAnsi="Wingdings" w:hint="default"/>
+      </w:rPr>
+    </w:lvl>
+    <w:lvl w:ilvl="6" w:tplc="04090001" w:tentative="1">
+      <w:start w:val="1"/>
+      <w:numFmt w:val="bullet"/>
+      <w:lvlText w:val=""/>
+      <w:lvlJc w:val="left"/>
+      <w:pPr>
+        <w:ind w:left="5760" w:hanging="360"/>
+      </w:pPr>
+      <w:rPr>
+        <w:rFonts w:ascii="Symbol" w:hAnsi="Symbol" w:hint="default"/>
+      </w:rPr>
+    </w:lvl>
+    <w:lvl w:ilvl="7" w:tplc="04090003" w:tentative="1">
+      <w:start w:val="1"/>
+      <w:numFmt w:val="bullet"/>
+      <w:lvlText w:val="o"/>
+      <w:lvlJc w:val="left"/>
+      <w:pPr>
+        <w:ind w:left="6480" w:hanging="360"/>
+      </w:pPr>
+      <w:rPr>
+        <w:rFonts w:ascii="Courier New" w:hAnsi="Courier New" w:cs="Courier New" w:hint="default"/>
+      </w:rPr>
+    </w:lvl>
+    <w:lvl w:ilvl="8" w:tplc="04090005" w:tentative="1">
+      <w:start w:val="1"/>
+      <w:numFmt w:val="bullet"/>
+      <w:lvlText w:val=""/>
+      <w:lvlJc w:val="left"/>
+      <w:pPr>
+        <w:ind w:left="7200" w:hanging="360"/>
+      </w:pPr>
+      <w:rPr>
+        <w:rFonts w:ascii="Wingdings" w:hAnsi="Wingdings" w:hint="default"/>
+      </w:rPr>
+    </w:lvl>
+  </w:abstractNum>
+  <w:abstractNum w:abstractNumId="14" w15:restartNumberingAfterBreak="0">
     <w:nsid w:val="6C815E0B"/>
     <w:multiLevelType w:val="hybridMultilevel"/>
     <w:tmpl w:val="4B9E5A70"/>
@@ -2568,7 +8012,7 @@
       </w:pPr>
     </w:lvl>
   </w:abstractNum>
-  <w:abstractNum w:abstractNumId="11" w15:restartNumberingAfterBreak="0">
+  <w:abstractNum w:abstractNumId="15" w15:restartNumberingAfterBreak="0">
     <w:nsid w:val="6CC62C20"/>
     <w:multiLevelType w:val="hybridMultilevel"/>
     <w:tmpl w:val="2794BE6E"/>
@@ -2654,47 +8098,291 @@
       </w:pPr>
     </w:lvl>
   </w:abstractNum>
+  <w:abstractNum w:abstractNumId="16" w15:restartNumberingAfterBreak="0">
+    <w:nsid w:val="71BD1D6E"/>
+    <w:multiLevelType w:val="hybridMultilevel"/>
+    <w:tmpl w:val="6BBC8CD6"/>
+    <w:lvl w:ilvl="0" w:tplc="04090001">
+      <w:start w:val="1"/>
+      <w:numFmt w:val="bullet"/>
+      <w:lvlText w:val=""/>
+      <w:lvlJc w:val="left"/>
+      <w:pPr>
+        <w:ind w:left="1440" w:hanging="360"/>
+      </w:pPr>
+      <w:rPr>
+        <w:rFonts w:ascii="Symbol" w:hAnsi="Symbol" w:hint="default"/>
+      </w:rPr>
+    </w:lvl>
+    <w:lvl w:ilvl="1" w:tplc="04090003" w:tentative="1">
+      <w:start w:val="1"/>
+      <w:numFmt w:val="bullet"/>
+      <w:lvlText w:val="o"/>
+      <w:lvlJc w:val="left"/>
+      <w:pPr>
+        <w:ind w:left="2160" w:hanging="360"/>
+      </w:pPr>
+      <w:rPr>
+        <w:rFonts w:ascii="Courier New" w:hAnsi="Courier New" w:cs="Courier New" w:hint="default"/>
+      </w:rPr>
+    </w:lvl>
+    <w:lvl w:ilvl="2" w:tplc="04090005" w:tentative="1">
+      <w:start w:val="1"/>
+      <w:numFmt w:val="bullet"/>
+      <w:lvlText w:val=""/>
+      <w:lvlJc w:val="left"/>
+      <w:pPr>
+        <w:ind w:left="2880" w:hanging="360"/>
+      </w:pPr>
+      <w:rPr>
+        <w:rFonts w:ascii="Wingdings" w:hAnsi="Wingdings" w:hint="default"/>
+      </w:rPr>
+    </w:lvl>
+    <w:lvl w:ilvl="3" w:tplc="04090001" w:tentative="1">
+      <w:start w:val="1"/>
+      <w:numFmt w:val="bullet"/>
+      <w:lvlText w:val=""/>
+      <w:lvlJc w:val="left"/>
+      <w:pPr>
+        <w:ind w:left="3600" w:hanging="360"/>
+      </w:pPr>
+      <w:rPr>
+        <w:rFonts w:ascii="Symbol" w:hAnsi="Symbol" w:hint="default"/>
+      </w:rPr>
+    </w:lvl>
+    <w:lvl w:ilvl="4" w:tplc="04090003" w:tentative="1">
+      <w:start w:val="1"/>
+      <w:numFmt w:val="bullet"/>
+      <w:lvlText w:val="o"/>
+      <w:lvlJc w:val="left"/>
+      <w:pPr>
+        <w:ind w:left="4320" w:hanging="360"/>
+      </w:pPr>
+      <w:rPr>
+        <w:rFonts w:ascii="Courier New" w:hAnsi="Courier New" w:cs="Courier New" w:hint="default"/>
+      </w:rPr>
+    </w:lvl>
+    <w:lvl w:ilvl="5" w:tplc="04090005" w:tentative="1">
+      <w:start w:val="1"/>
+      <w:numFmt w:val="bullet"/>
+      <w:lvlText w:val=""/>
+      <w:lvlJc w:val="left"/>
+      <w:pPr>
+        <w:ind w:left="5040" w:hanging="360"/>
+      </w:pPr>
+      <w:rPr>
+        <w:rFonts w:ascii="Wingdings" w:hAnsi="Wingdings" w:hint="default"/>
+      </w:rPr>
+    </w:lvl>
+    <w:lvl w:ilvl="6" w:tplc="04090001" w:tentative="1">
+      <w:start w:val="1"/>
+      <w:numFmt w:val="bullet"/>
+      <w:lvlText w:val=""/>
+      <w:lvlJc w:val="left"/>
+      <w:pPr>
+        <w:ind w:left="5760" w:hanging="360"/>
+      </w:pPr>
+      <w:rPr>
+        <w:rFonts w:ascii="Symbol" w:hAnsi="Symbol" w:hint="default"/>
+      </w:rPr>
+    </w:lvl>
+    <w:lvl w:ilvl="7" w:tplc="04090003" w:tentative="1">
+      <w:start w:val="1"/>
+      <w:numFmt w:val="bullet"/>
+      <w:lvlText w:val="o"/>
+      <w:lvlJc w:val="left"/>
+      <w:pPr>
+        <w:ind w:left="6480" w:hanging="360"/>
+      </w:pPr>
+      <w:rPr>
+        <w:rFonts w:ascii="Courier New" w:hAnsi="Courier New" w:cs="Courier New" w:hint="default"/>
+      </w:rPr>
+    </w:lvl>
+    <w:lvl w:ilvl="8" w:tplc="04090005" w:tentative="1">
+      <w:start w:val="1"/>
+      <w:numFmt w:val="bullet"/>
+      <w:lvlText w:val=""/>
+      <w:lvlJc w:val="left"/>
+      <w:pPr>
+        <w:ind w:left="7200" w:hanging="360"/>
+      </w:pPr>
+      <w:rPr>
+        <w:rFonts w:ascii="Wingdings" w:hAnsi="Wingdings" w:hint="default"/>
+      </w:rPr>
+    </w:lvl>
+  </w:abstractNum>
+  <w:abstractNum w:abstractNumId="17" w15:restartNumberingAfterBreak="0">
+    <w:nsid w:val="7F220727"/>
+    <w:multiLevelType w:val="hybridMultilevel"/>
+    <w:tmpl w:val="02B053F2"/>
+    <w:lvl w:ilvl="0" w:tplc="04090001">
+      <w:start w:val="1"/>
+      <w:numFmt w:val="bullet"/>
+      <w:lvlText w:val=""/>
+      <w:lvlJc w:val="left"/>
+      <w:pPr>
+        <w:ind w:left="1440" w:hanging="360"/>
+      </w:pPr>
+      <w:rPr>
+        <w:rFonts w:ascii="Symbol" w:hAnsi="Symbol" w:hint="default"/>
+      </w:rPr>
+    </w:lvl>
+    <w:lvl w:ilvl="1" w:tplc="04090003" w:tentative="1">
+      <w:start w:val="1"/>
+      <w:numFmt w:val="bullet"/>
+      <w:lvlText w:val="o"/>
+      <w:lvlJc w:val="left"/>
+      <w:pPr>
+        <w:ind w:left="2160" w:hanging="360"/>
+      </w:pPr>
+      <w:rPr>
+        <w:rFonts w:ascii="Courier New" w:hAnsi="Courier New" w:cs="Courier New" w:hint="default"/>
+      </w:rPr>
+    </w:lvl>
+    <w:lvl w:ilvl="2" w:tplc="04090005" w:tentative="1">
+      <w:start w:val="1"/>
+      <w:numFmt w:val="bullet"/>
+      <w:lvlText w:val=""/>
+      <w:lvlJc w:val="left"/>
+      <w:pPr>
+        <w:ind w:left="2880" w:hanging="360"/>
+      </w:pPr>
+      <w:rPr>
+        <w:rFonts w:ascii="Wingdings" w:hAnsi="Wingdings" w:hint="default"/>
+      </w:rPr>
+    </w:lvl>
+    <w:lvl w:ilvl="3" w:tplc="04090001" w:tentative="1">
+      <w:start w:val="1"/>
+      <w:numFmt w:val="bullet"/>
+      <w:lvlText w:val=""/>
+      <w:lvlJc w:val="left"/>
+      <w:pPr>
+        <w:ind w:left="3600" w:hanging="360"/>
+      </w:pPr>
+      <w:rPr>
+        <w:rFonts w:ascii="Symbol" w:hAnsi="Symbol" w:hint="default"/>
+      </w:rPr>
+    </w:lvl>
+    <w:lvl w:ilvl="4" w:tplc="04090003" w:tentative="1">
+      <w:start w:val="1"/>
+      <w:numFmt w:val="bullet"/>
+      <w:lvlText w:val="o"/>
+      <w:lvlJc w:val="left"/>
+      <w:pPr>
+        <w:ind w:left="4320" w:hanging="360"/>
+      </w:pPr>
+      <w:rPr>
+        <w:rFonts w:ascii="Courier New" w:hAnsi="Courier New" w:cs="Courier New" w:hint="default"/>
+      </w:rPr>
+    </w:lvl>
+    <w:lvl w:ilvl="5" w:tplc="04090005" w:tentative="1">
+      <w:start w:val="1"/>
+      <w:numFmt w:val="bullet"/>
+      <w:lvlText w:val=""/>
+      <w:lvlJc w:val="left"/>
+      <w:pPr>
+        <w:ind w:left="5040" w:hanging="360"/>
+      </w:pPr>
+      <w:rPr>
+        <w:rFonts w:ascii="Wingdings" w:hAnsi="Wingdings" w:hint="default"/>
+      </w:rPr>
+    </w:lvl>
+    <w:lvl w:ilvl="6" w:tplc="04090001" w:tentative="1">
+      <w:start w:val="1"/>
+      <w:numFmt w:val="bullet"/>
+      <w:lvlText w:val=""/>
+      <w:lvlJc w:val="left"/>
+      <w:pPr>
+        <w:ind w:left="5760" w:hanging="360"/>
+      </w:pPr>
+      <w:rPr>
+        <w:rFonts w:ascii="Symbol" w:hAnsi="Symbol" w:hint="default"/>
+      </w:rPr>
+    </w:lvl>
+    <w:lvl w:ilvl="7" w:tplc="04090003" w:tentative="1">
+      <w:start w:val="1"/>
+      <w:numFmt w:val="bullet"/>
+      <w:lvlText w:val="o"/>
+      <w:lvlJc w:val="left"/>
+      <w:pPr>
+        <w:ind w:left="6480" w:hanging="360"/>
+      </w:pPr>
+      <w:rPr>
+        <w:rFonts w:ascii="Courier New" w:hAnsi="Courier New" w:cs="Courier New" w:hint="default"/>
+      </w:rPr>
+    </w:lvl>
+    <w:lvl w:ilvl="8" w:tplc="04090005" w:tentative="1">
+      <w:start w:val="1"/>
+      <w:numFmt w:val="bullet"/>
+      <w:lvlText w:val=""/>
+      <w:lvlJc w:val="left"/>
+      <w:pPr>
+        <w:ind w:left="7200" w:hanging="360"/>
+      </w:pPr>
+      <w:rPr>
+        <w:rFonts w:ascii="Wingdings" w:hAnsi="Wingdings" w:hint="default"/>
+      </w:rPr>
+    </w:lvl>
+  </w:abstractNum>
   <w:num w:numId="1">
+    <w:abstractNumId w:val="10"/>
+  </w:num>
+  <w:num w:numId="2">
+    <w:abstractNumId w:val="3"/>
+  </w:num>
+  <w:num w:numId="3">
+    <w:abstractNumId w:val="1"/>
+  </w:num>
+  <w:num w:numId="4">
+    <w:abstractNumId w:val="12"/>
+  </w:num>
+  <w:num w:numId="5">
+    <w:abstractNumId w:val="9"/>
+  </w:num>
+  <w:num w:numId="6">
+    <w:abstractNumId w:val="14"/>
+  </w:num>
+  <w:num w:numId="7">
+    <w:abstractNumId w:val="6"/>
+  </w:num>
+  <w:num w:numId="8">
+    <w:abstractNumId w:val="4"/>
+  </w:num>
+  <w:num w:numId="9">
+    <w:abstractNumId w:val="15"/>
+  </w:num>
+  <w:num w:numId="10">
+    <w:abstractNumId w:val="7"/>
+  </w:num>
+  <w:num w:numId="11">
+    <w:abstractNumId w:val="5"/>
+  </w:num>
+  <w:num w:numId="12">
+    <w:abstractNumId w:val="2"/>
+  </w:num>
+  <w:num w:numId="13">
     <w:abstractNumId w:val="8"/>
   </w:num>
-  <w:num w:numId="2">
-    <w:abstractNumId w:val="2"/>
+  <w:num w:numId="14">
+    <w:abstractNumId w:val="17"/>
   </w:num>
-  <w:num w:numId="3">
+  <w:num w:numId="15">
+    <w:abstractNumId w:val="16"/>
+  </w:num>
+  <w:num w:numId="16">
     <w:abstractNumId w:val="0"/>
   </w:num>
-  <w:num w:numId="4">
-    <w:abstractNumId w:val="9"/>
+  <w:num w:numId="17">
+    <w:abstractNumId w:val="13"/>
   </w:num>
-  <w:num w:numId="5">
-    <w:abstractNumId w:val="7"/>
-  </w:num>
-  <w:num w:numId="6">
-    <w:abstractNumId w:val="10"/>
-  </w:num>
-  <w:num w:numId="7">
-    <w:abstractNumId w:val="5"/>
-  </w:num>
-  <w:num w:numId="8">
-    <w:abstractNumId w:val="3"/>
-  </w:num>
-  <w:num w:numId="9">
+  <w:num w:numId="18">
     <w:abstractNumId w:val="11"/>
-  </w:num>
-  <w:num w:numId="10">
-    <w:abstractNumId w:val="6"/>
-  </w:num>
-  <w:num w:numId="11">
-    <w:abstractNumId w:val="4"/>
-  </w:num>
-  <w:num w:numId="12">
-    <w:abstractNumId w:val="1"/>
   </w:num>
 </w:numbering>
 </file>
 
 <file path=word/styles.xml><?xml version="1.0" encoding="utf-8"?>
-<w:styles xmlns:mc="http://schemas.openxmlformats.org/markup-compatibility/2006" xmlns:r="http://schemas.openxmlformats.org/officeDocument/2006/relationships" xmlns:w="http://schemas.openxmlformats.org/wordprocessingml/2006/main" xmlns:w14="http://schemas.microsoft.com/office/word/2010/wordml" xmlns:w15="http://schemas.microsoft.com/office/word/2012/wordml" xmlns:w16cex="http://schemas.microsoft.com/office/word/2018/wordml/cex" xmlns:w16cid="http://schemas.microsoft.com/office/word/2016/wordml/cid" xmlns:w16="http://schemas.microsoft.com/office/word/2018/wordml" xmlns:w16se="http://schemas.microsoft.com/office/word/2015/wordml/symex" mc:Ignorable="w14 w15 w16se w16cid w16 w16cex">
+<w:styles xmlns:mc="http://schemas.openxmlformats.org/markup-compatibility/2006" xmlns:r="http://schemas.openxmlformats.org/officeDocument/2006/relationships" xmlns:w="http://schemas.openxmlformats.org/wordprocessingml/2006/main" xmlns:w14="http://schemas.microsoft.com/office/word/2010/wordml" xmlns:w15="http://schemas.microsoft.com/office/word/2012/wordml" xmlns:w16cid="http://schemas.microsoft.com/office/word/2016/wordml/cid" xmlns:w16se="http://schemas.microsoft.com/office/word/2015/wordml/symex" mc:Ignorable="w14 w15 w16se w16cid">
   <w:docDefaults>
     <w:rPrDefault>
       <w:rPr>
@@ -3208,7 +8896,6 @@
   <w:style w:type="character" w:default="1" w:styleId="DefaultParagraphFont">
     <w:name w:val="Default Paragraph Font"/>
     <w:uiPriority w:val="1"/>
-    <w:semiHidden/>
     <w:unhideWhenUsed/>
   </w:style>
   <w:style w:type="table" w:default="1" w:styleId="TableNormal">
@@ -3298,6 +8985,11 @@
       <w:color w:val="605E5C"/>
       <w:shd w:val="clear" w:color="auto" w:fill="E1DFDD"/>
     </w:rPr>
+  </w:style>
+  <w:style w:type="character" w:customStyle="1" w:styleId="hgkelc">
+    <w:name w:val="hgkelc"/>
+    <w:basedOn w:val="DefaultParagraphFont"/>
+    <w:rsid w:val="00AE7D1B"/>
   </w:style>
 </w:styles>
 </file>
